--- a/work/winks/winkCC/doc/协议/mobile winks protocol.docx
+++ b/work/winks/winkCC/doc/协议/mobile winks protocol.docx
@@ -146,7 +146,7 @@
           <v:shape id="_x0000_i1025" type="#_x0000_t75" style="width:362.25pt;height:218.25pt" o:ole="">
             <v:imagedata r:id="rId8" o:title=""/>
           </v:shape>
-          <o:OLEObject Type="Embed" ProgID="Visio.Drawing.11" ShapeID="_x0000_i1025" DrawAspect="Content" ObjectID="_1300276064" r:id="rId9"/>
+          <o:OLEObject Type="Embed" ProgID="Visio.Drawing.11" ShapeID="_x0000_i1025" DrawAspect="Content" ObjectID="_1300617652" r:id="rId9"/>
         </w:object>
       </w:r>
     </w:p>
@@ -329,7 +329,7 @@
           <v:shape id="_x0000_i1026" type="#_x0000_t75" style="width:492pt;height:237.75pt" o:ole="">
             <v:imagedata r:id="rId10" o:title=""/>
           </v:shape>
-          <o:OLEObject Type="Embed" ProgID="Visio.Drawing.11" ShapeID="_x0000_i1026" DrawAspect="Content" ObjectID="_1300276065" r:id="rId11"/>
+          <o:OLEObject Type="Embed" ProgID="Visio.Drawing.11" ShapeID="_x0000_i1026" DrawAspect="Content" ObjectID="_1300617653" r:id="rId11"/>
         </w:object>
       </w:r>
       <w:r>
@@ -2077,12 +2077,14 @@
       <w:pPr>
         <w:pStyle w:val="3"/>
       </w:pPr>
+      <w:bookmarkStart w:id="0" w:name="_Ref226872590"/>
       <w:r>
         <w:rPr>
           <w:rFonts w:hint="eastAsia"/>
         </w:rPr>
         <w:t>服务器通知消息</w:t>
       </w:r>
+      <w:bookmarkEnd w:id="0"/>
     </w:p>
     <w:p>
       <w:r>
@@ -2131,7 +2133,19 @@
         <w:rPr>
           <w:rFonts w:hint="eastAsia"/>
         </w:rPr>
-        <w:t>“新消息”</w:t>
+        <w:t>“</w:t>
+      </w:r>
+      <w:r>
+        <w:rPr>
+          <w:rFonts w:hint="eastAsia"/>
+        </w:rPr>
+        <w:t>用户配置信息更新</w:t>
+      </w:r>
+      <w:r>
+        <w:rPr>
+          <w:rFonts w:hint="eastAsia"/>
+        </w:rPr>
+        <w:t>”</w:t>
       </w:r>
       <w:r>
         <w:rPr>
@@ -2249,7 +2263,7 @@
               <w:rPr>
                 <w:rFonts w:hint="eastAsia"/>
               </w:rPr>
-              <w:t>Message</w:t>
+              <w:t>User-Config</w:t>
             </w:r>
             <w:r>
               <w:t>”</w:t>
@@ -3276,11 +3290,6 @@
             </w:r>
           </w:p>
           <w:p>
-            <w:pPr>
-              <w:rPr>
-                <w:rFonts w:hint="eastAsia"/>
-              </w:rPr>
-            </w:pPr>
             <w:r>
               <w:rPr>
                 <w:rFonts w:hint="eastAsia"/>
@@ -3783,11 +3792,6 @@
             <w:vAlign w:val="center"/>
           </w:tcPr>
           <w:p>
-            <w:pPr>
-              <w:rPr>
-                <w:rFonts w:hint="eastAsia"/>
-              </w:rPr>
-            </w:pPr>
             <w:r>
               <w:rPr>
                 <w:rFonts w:hint="eastAsia"/>
@@ -3814,11 +3818,6 @@
             <w:vAlign w:val="center"/>
           </w:tcPr>
           <w:p>
-            <w:pPr>
-              <w:rPr>
-                <w:rFonts w:hint="eastAsia"/>
-              </w:rPr>
-            </w:pPr>
             <w:r>
               <w:rPr>
                 <w:rFonts w:hint="eastAsia"/>
@@ -5338,8 +5337,8 @@
         </w:rPr>
         <w:t>彩像业务是一项由被叫或（和）主叫用户定制，能够向对方提供定制方用户的个人信息展示相关的业务</w:t>
       </w:r>
-      <w:bookmarkStart w:id="0" w:name="OLE_LINK5"/>
-      <w:bookmarkStart w:id="1" w:name="OLE_LINK6"/>
+      <w:bookmarkStart w:id="1" w:name="OLE_LINK5"/>
+      <w:bookmarkStart w:id="2" w:name="OLE_LINK6"/>
       <w:r>
         <w:rPr>
           <w:rFonts w:ascii="宋体" w:hAnsi="宋体" w:hint="eastAsia"/>
@@ -5358,8 +5357,8 @@
         </w:rPr>
         <w:t>》</w:t>
       </w:r>
-      <w:bookmarkEnd w:id="0"/>
       <w:bookmarkEnd w:id="1"/>
+      <w:bookmarkEnd w:id="2"/>
       <w:r>
         <w:rPr>
           <w:rFonts w:ascii="宋体" w:hAnsi="宋体" w:hint="eastAsia"/>
@@ -5469,16 +5468,16 @@
         </w:rPr>
         <w:t>。</w:t>
       </w:r>
-      <w:bookmarkStart w:id="2" w:name="OLE_LINK15"/>
-      <w:bookmarkStart w:id="3" w:name="OLE_LINK16"/>
+      <w:bookmarkStart w:id="3" w:name="OLE_LINK15"/>
+      <w:bookmarkStart w:id="4" w:name="OLE_LINK16"/>
       <w:r>
         <w:rPr>
           <w:rFonts w:hint="eastAsia"/>
         </w:rPr>
         <w:t>鉴权</w:t>
       </w:r>
-      <w:bookmarkEnd w:id="2"/>
       <w:bookmarkEnd w:id="3"/>
+      <w:bookmarkEnd w:id="4"/>
       <w:r>
         <w:rPr>
           <w:rFonts w:hint="eastAsia"/>
@@ -5568,7 +5567,7 @@
           <v:shape id="_x0000_i1027" type="#_x0000_t75" style="width:408.75pt;height:218.25pt" o:ole="">
             <v:imagedata r:id="rId16" o:title=""/>
           </v:shape>
-          <o:OLEObject Type="Embed" ProgID="Visio.Drawing.11" ShapeID="_x0000_i1027" DrawAspect="Content" ObjectID="_1300276066" r:id="rId17"/>
+          <o:OLEObject Type="Embed" ProgID="Visio.Drawing.11" ShapeID="_x0000_i1027" DrawAspect="Content" ObjectID="_1300617654" r:id="rId17"/>
         </w:object>
       </w:r>
     </w:p>
@@ -5787,7 +5786,7 @@
           <v:shape id="_x0000_i1028" type="#_x0000_t75" style="width:362.25pt;height:201.75pt" o:ole="">
             <v:imagedata r:id="rId18" o:title=""/>
           </v:shape>
-          <o:OLEObject Type="Embed" ProgID="Visio.Drawing.11" ShapeID="_x0000_i1028" DrawAspect="Content" ObjectID="_1300276067" r:id="rId19"/>
+          <o:OLEObject Type="Embed" ProgID="Visio.Drawing.11" ShapeID="_x0000_i1028" DrawAspect="Content" ObjectID="_1300617655" r:id="rId19"/>
         </w:object>
       </w:r>
     </w:p>
@@ -5829,16 +5828,16 @@
         </w:rPr>
         <w:t>和</w:t>
       </w:r>
-      <w:bookmarkStart w:id="4" w:name="OLE_LINK13"/>
-      <w:bookmarkStart w:id="5" w:name="OLE_LINK14"/>
+      <w:bookmarkStart w:id="5" w:name="OLE_LINK13"/>
+      <w:bookmarkStart w:id="6" w:name="OLE_LINK14"/>
       <w:r>
         <w:rPr>
           <w:rFonts w:hint="eastAsia"/>
         </w:rPr>
         <w:t>截取短信</w:t>
       </w:r>
-      <w:bookmarkEnd w:id="4"/>
       <w:bookmarkEnd w:id="5"/>
+      <w:bookmarkEnd w:id="6"/>
       <w:r>
         <w:rPr>
           <w:rFonts w:hint="eastAsia"/>
@@ -5858,23 +5857,23 @@
         <w:t>模式：</w:t>
       </w:r>
     </w:p>
-    <w:bookmarkStart w:id="6" w:name="OLE_LINK7"/>
-    <w:bookmarkStart w:id="7" w:name="OLE_LINK8"/>
-    <w:bookmarkStart w:id="8" w:name="OLE_LINK11"/>
-    <w:bookmarkStart w:id="9" w:name="OLE_LINK12"/>
+    <w:bookmarkStart w:id="7" w:name="OLE_LINK7"/>
+    <w:bookmarkStart w:id="8" w:name="OLE_LINK8"/>
+    <w:bookmarkStart w:id="9" w:name="OLE_LINK11"/>
+    <w:bookmarkStart w:id="10" w:name="OLE_LINK12"/>
     <w:p>
       <w:r>
         <w:object w:dxaOrig="7245" w:dyaOrig="3922">
           <v:shape id="_x0000_i1029" type="#_x0000_t75" style="width:362.25pt;height:195.75pt" o:ole="">
             <v:imagedata r:id="rId20" o:title=""/>
           </v:shape>
-          <o:OLEObject Type="Embed" ProgID="Visio.Drawing.11" ShapeID="_x0000_i1029" DrawAspect="Content" ObjectID="_1300276068" r:id="rId21"/>
+          <o:OLEObject Type="Embed" ProgID="Visio.Drawing.11" ShapeID="_x0000_i1029" DrawAspect="Content" ObjectID="_1300617656" r:id="rId21"/>
         </w:object>
       </w:r>
-      <w:bookmarkEnd w:id="6"/>
       <w:bookmarkEnd w:id="7"/>
       <w:bookmarkEnd w:id="8"/>
       <w:bookmarkEnd w:id="9"/>
+      <w:bookmarkEnd w:id="10"/>
       <w:r>
         <w:rPr>
           <w:rFonts w:hint="eastAsia"/>
@@ -5927,7 +5926,7 @@
           <v:shape id="_x0000_i1030" type="#_x0000_t75" style="width:362.25pt;height:146.25pt" o:ole="">
             <v:imagedata r:id="rId22" o:title=""/>
           </v:shape>
-          <o:OLEObject Type="Embed" ProgID="Visio.Drawing.11" ShapeID="_x0000_i1030" DrawAspect="Content" ObjectID="_1300276069" r:id="rId23"/>
+          <o:OLEObject Type="Embed" ProgID="Visio.Drawing.11" ShapeID="_x0000_i1030" DrawAspect="Content" ObjectID="_1300617657" r:id="rId23"/>
         </w:object>
       </w:r>
       <w:r>
@@ -6133,16 +6132,16 @@
               </w:rPr>
               <w:t>只能展示他人彩像，不能</w:t>
             </w:r>
-            <w:bookmarkStart w:id="10" w:name="OLE_LINK3"/>
-            <w:bookmarkStart w:id="11" w:name="OLE_LINK4"/>
+            <w:bookmarkStart w:id="11" w:name="OLE_LINK3"/>
+            <w:bookmarkStart w:id="12" w:name="OLE_LINK4"/>
             <w:r>
               <w:rPr>
                 <w:rFonts w:hint="eastAsia"/>
               </w:rPr>
               <w:t>给他人</w:t>
             </w:r>
-            <w:bookmarkEnd w:id="10"/>
             <w:bookmarkEnd w:id="11"/>
+            <w:bookmarkEnd w:id="12"/>
             <w:r>
               <w:rPr>
                 <w:rFonts w:hint="eastAsia"/>
@@ -6322,19 +6321,19 @@
         <w:t>电话事件时展示彩像的流程如下图：</w:t>
       </w:r>
     </w:p>
-    <w:bookmarkStart w:id="12" w:name="OLE_LINK1"/>
-    <w:bookmarkStart w:id="13" w:name="OLE_LINK2"/>
+    <w:bookmarkStart w:id="13" w:name="OLE_LINK1"/>
+    <w:bookmarkStart w:id="14" w:name="OLE_LINK2"/>
     <w:p>
       <w:r>
         <w:object w:dxaOrig="7245" w:dyaOrig="4365">
           <v:shape id="_x0000_i1031" type="#_x0000_t75" style="width:362.25pt;height:218.25pt" o:ole="">
             <v:imagedata r:id="rId24" o:title=""/>
           </v:shape>
-          <o:OLEObject Type="Embed" ProgID="Visio.Drawing.11" ShapeID="_x0000_i1031" DrawAspect="Content" ObjectID="_1300276070" r:id="rId25"/>
+          <o:OLEObject Type="Embed" ProgID="Visio.Drawing.11" ShapeID="_x0000_i1031" DrawAspect="Content" ObjectID="_1300617658" r:id="rId25"/>
         </w:object>
       </w:r>
-      <w:bookmarkEnd w:id="12"/>
       <w:bookmarkEnd w:id="13"/>
+      <w:bookmarkEnd w:id="14"/>
     </w:p>
     <w:p>
       <w:pPr>
@@ -6427,19 +6426,19 @@
         <w:t>：</w:t>
       </w:r>
     </w:p>
-    <w:bookmarkStart w:id="14" w:name="OLE_LINK9"/>
-    <w:bookmarkStart w:id="15" w:name="OLE_LINK10"/>
+    <w:bookmarkStart w:id="15" w:name="OLE_LINK9"/>
+    <w:bookmarkStart w:id="16" w:name="OLE_LINK10"/>
     <w:p>
       <w:r>
         <w:object w:dxaOrig="7245" w:dyaOrig="4365">
           <v:shape id="_x0000_i1032" type="#_x0000_t75" style="width:362.25pt;height:218.25pt" o:ole="">
             <v:imagedata r:id="rId26" o:title=""/>
           </v:shape>
-          <o:OLEObject Type="Embed" ProgID="Visio.Drawing.11" ShapeID="_x0000_i1032" DrawAspect="Content" ObjectID="_1300276071" r:id="rId27"/>
+          <o:OLEObject Type="Embed" ProgID="Visio.Drawing.11" ShapeID="_x0000_i1032" DrawAspect="Content" ObjectID="_1300617659" r:id="rId27"/>
         </w:object>
       </w:r>
-      <w:bookmarkEnd w:id="14"/>
       <w:bookmarkEnd w:id="15"/>
+      <w:bookmarkEnd w:id="16"/>
     </w:p>
     <w:p>
       <w:pPr>
@@ -6491,6 +6490,11 @@
       </w:r>
     </w:p>
     <w:p>
+      <w:pPr>
+        <w:rPr>
+          <w:rFonts w:hint="eastAsia"/>
+        </w:rPr>
+      </w:pPr>
       <w:r>
         <w:rPr>
           <w:rFonts w:hint="eastAsia"/>
@@ -6526,6 +6530,475 @@
           <w:rFonts w:hint="eastAsia"/>
         </w:rPr>
         <w:t>相应的异常信息。</w:t>
+      </w:r>
+    </w:p>
+    <w:p>
+      <w:pPr>
+        <w:pStyle w:val="3"/>
+        <w:rPr>
+          <w:rFonts w:hint="eastAsia"/>
+        </w:rPr>
+      </w:pPr>
+      <w:r>
+        <w:t>用户配置信息</w:t>
+      </w:r>
+    </w:p>
+    <w:p>
+      <w:pPr>
+        <w:rPr>
+          <w:rFonts w:hint="eastAsia"/>
+        </w:rPr>
+      </w:pPr>
+      <w:r>
+        <w:rPr>
+          <w:rFonts w:hint="eastAsia"/>
+        </w:rPr>
+        <w:t>彩像用户的一些配置信息</w:t>
+      </w:r>
+      <w:r>
+        <w:rPr>
+          <w:rFonts w:hint="eastAsia"/>
+        </w:rPr>
+        <w:t>是需要</w:t>
+      </w:r>
+      <w:r>
+        <w:rPr>
+          <w:rFonts w:hint="eastAsia"/>
+        </w:rPr>
+        <w:t>在服务器和终端是</w:t>
+      </w:r>
+      <w:r>
+        <w:rPr>
+          <w:rFonts w:hint="eastAsia"/>
+        </w:rPr>
+        <w:t>进行</w:t>
+      </w:r>
+      <w:r>
+        <w:rPr>
+          <w:rFonts w:hint="eastAsia"/>
+        </w:rPr>
+        <w:t>同步的。</w:t>
+      </w:r>
+      <w:r>
+        <w:rPr>
+          <w:rFonts w:hint="eastAsia"/>
+        </w:rPr>
+        <w:t>有两个地方设置</w:t>
+      </w:r>
+      <w:r>
+        <w:rPr>
+          <w:rFonts w:hint="eastAsia"/>
+        </w:rPr>
+        <w:t>用户配置信息</w:t>
+      </w:r>
+      <w:r>
+        <w:rPr>
+          <w:rFonts w:hint="eastAsia"/>
+        </w:rPr>
+        <w:t>：</w:t>
+      </w:r>
+      <w:r>
+        <w:rPr>
+          <w:rFonts w:hint="eastAsia"/>
+        </w:rPr>
+        <w:t>一个是彩像终端软件上可以设置，另一个是管理端可以单独设置某个用户的配置信息。</w:t>
+      </w:r>
+      <w:r>
+        <w:rPr>
+          <w:rFonts w:hint="eastAsia"/>
+        </w:rPr>
+        <w:t>如果管理端设置</w:t>
+      </w:r>
+      <w:r>
+        <w:rPr>
+          <w:rFonts w:hint="eastAsia"/>
+        </w:rPr>
+        <w:t>完某</w:t>
+      </w:r>
+      <w:r>
+        <w:rPr>
+          <w:rFonts w:hint="eastAsia"/>
+        </w:rPr>
+        <w:t>用户</w:t>
+      </w:r>
+      <w:r>
+        <w:rPr>
+          <w:rFonts w:hint="eastAsia"/>
+        </w:rPr>
+        <w:t>的</w:t>
+      </w:r>
+      <w:r>
+        <w:rPr>
+          <w:rFonts w:hint="eastAsia"/>
+        </w:rPr>
+        <w:t>配置</w:t>
+      </w:r>
+      <w:r>
+        <w:rPr>
+          <w:rFonts w:hint="eastAsia"/>
+        </w:rPr>
+        <w:t>信息</w:t>
+      </w:r>
+      <w:r>
+        <w:rPr>
+          <w:rFonts w:hint="eastAsia"/>
+        </w:rPr>
+        <w:t>，那么</w:t>
+      </w:r>
+      <w:r>
+        <w:rPr>
+          <w:rFonts w:hint="eastAsia"/>
+        </w:rPr>
+        <w:t>此用户软件所有</w:t>
+      </w:r>
+      <w:r>
+        <w:rPr>
+          <w:rFonts w:hint="eastAsia"/>
+        </w:rPr>
+        <w:t>通过鉴权的请求，服务器都会在</w:t>
+      </w:r>
+      <w:r>
+        <w:rPr>
+          <w:rFonts w:hint="eastAsia"/>
+        </w:rPr>
+        <w:t>HTTP</w:t>
+      </w:r>
+      <w:r>
+        <w:rPr>
+          <w:rFonts w:hint="eastAsia"/>
+        </w:rPr>
+        <w:t>头上附加用户配置信息更新的通知</w:t>
+      </w:r>
+      <w:r>
+        <w:rPr>
+          <w:rFonts w:hint="eastAsia"/>
+        </w:rPr>
+        <w:t>（参见</w:t>
+      </w:r>
+      <w:r>
+        <w:fldChar w:fldCharType="begin"/>
+      </w:r>
+      <w:r>
+        <w:instrText xml:space="preserve"> </w:instrText>
+      </w:r>
+      <w:r>
+        <w:rPr>
+          <w:rFonts w:hint="eastAsia"/>
+        </w:rPr>
+        <w:instrText>REF _Ref226872590 \r \h</w:instrText>
+      </w:r>
+      <w:r>
+        <w:instrText xml:space="preserve"> </w:instrText>
+      </w:r>
+      <w:r>
+        <w:fldChar w:fldCharType="separate"/>
+      </w:r>
+      <w:r>
+        <w:t>4.9</w:t>
+      </w:r>
+      <w:r>
+        <w:fldChar w:fldCharType="end"/>
+      </w:r>
+      <w:r>
+        <w:rPr>
+          <w:rFonts w:hint="eastAsia"/>
+        </w:rPr>
+        <w:t>）</w:t>
+      </w:r>
+      <w:r>
+        <w:rPr>
+          <w:rFonts w:hint="eastAsia"/>
+        </w:rPr>
+        <w:t>。</w:t>
+      </w:r>
+      <w:r>
+        <w:rPr>
+          <w:rFonts w:hint="eastAsia"/>
+        </w:rPr>
+        <w:t>终端接到此通知后，需要读取服务器的用户配置信息</w:t>
+      </w:r>
+      <w:r>
+        <w:rPr>
+          <w:rFonts w:hint="eastAsia"/>
+        </w:rPr>
+        <w:t>（参见</w:t>
+      </w:r>
+      <w:r>
+        <w:fldChar w:fldCharType="begin"/>
+      </w:r>
+      <w:r>
+        <w:instrText xml:space="preserve"> </w:instrText>
+      </w:r>
+      <w:r>
+        <w:rPr>
+          <w:rFonts w:hint="eastAsia"/>
+        </w:rPr>
+        <w:instrText>REF _Ref226872572 \r \h</w:instrText>
+      </w:r>
+      <w:r>
+        <w:instrText xml:space="preserve"> </w:instrText>
+      </w:r>
+      <w:r>
+        <w:fldChar w:fldCharType="separate"/>
+      </w:r>
+      <w:r>
+        <w:t>6.2.4</w:t>
+      </w:r>
+      <w:r>
+        <w:fldChar w:fldCharType="end"/>
+      </w:r>
+      <w:r>
+        <w:rPr>
+          <w:rFonts w:hint="eastAsia"/>
+        </w:rPr>
+        <w:t>）</w:t>
+      </w:r>
+      <w:r>
+        <w:rPr>
+          <w:rFonts w:hint="eastAsia"/>
+        </w:rPr>
+        <w:t>，并在设置完成后向服务器再次发送通知消息确认</w:t>
+      </w:r>
+      <w:r>
+        <w:rPr>
+          <w:rFonts w:hint="eastAsia"/>
+        </w:rPr>
+        <w:t>（参见</w:t>
+      </w:r>
+      <w:r>
+        <w:fldChar w:fldCharType="begin"/>
+      </w:r>
+      <w:r>
+        <w:instrText xml:space="preserve"> </w:instrText>
+      </w:r>
+      <w:r>
+        <w:rPr>
+          <w:rFonts w:hint="eastAsia"/>
+        </w:rPr>
+        <w:instrText>REF _Ref226872548 \r \h</w:instrText>
+      </w:r>
+      <w:r>
+        <w:instrText xml:space="preserve"> </w:instrText>
+      </w:r>
+      <w:r>
+        <w:fldChar w:fldCharType="separate"/>
+      </w:r>
+      <w:r>
+        <w:t>6.4.2</w:t>
+      </w:r>
+      <w:r>
+        <w:fldChar w:fldCharType="end"/>
+      </w:r>
+      <w:r>
+        <w:rPr>
+          <w:rFonts w:hint="eastAsia"/>
+        </w:rPr>
+        <w:t>）</w:t>
+      </w:r>
+      <w:r>
+        <w:rPr>
+          <w:rFonts w:hint="eastAsia"/>
+        </w:rPr>
+        <w:t>，以便服务器以后在下次更新前不再重复发送通知。</w:t>
+      </w:r>
+      <w:r>
+        <w:rPr>
+          <w:rFonts w:hint="eastAsia"/>
+        </w:rPr>
+        <w:t>考虑到用户更换手机卡和手机的问题，</w:t>
+      </w:r>
+      <w:r>
+        <w:rPr>
+          <w:rFonts w:hint="eastAsia"/>
+        </w:rPr>
+        <w:t>本过程</w:t>
+      </w:r>
+      <w:r>
+        <w:rPr>
+          <w:rFonts w:hint="eastAsia"/>
+        </w:rPr>
+        <w:t>的</w:t>
+      </w:r>
+      <w:r>
+        <w:rPr>
+          <w:rFonts w:hint="eastAsia"/>
+        </w:rPr>
+        <w:t>附加要求</w:t>
+      </w:r>
+      <w:r>
+        <w:rPr>
+          <w:rFonts w:hint="eastAsia"/>
+        </w:rPr>
+        <w:t>是</w:t>
+      </w:r>
+      <w:r>
+        <w:rPr>
+          <w:rFonts w:hint="eastAsia"/>
+        </w:rPr>
+        <w:t>终端软件每次重新初始化终端配置时，都需要直接读取用户配置信息</w:t>
+      </w:r>
+      <w:r>
+        <w:rPr>
+          <w:rFonts w:hint="eastAsia"/>
+        </w:rPr>
+        <w:t>（</w:t>
+      </w:r>
+      <w:r>
+        <w:fldChar w:fldCharType="begin"/>
+      </w:r>
+      <w:r>
+        <w:instrText xml:space="preserve"> </w:instrText>
+      </w:r>
+      <w:r>
+        <w:rPr>
+          <w:rFonts w:hint="eastAsia"/>
+        </w:rPr>
+        <w:instrText>REF _Ref226872572 \r \h</w:instrText>
+      </w:r>
+      <w:r>
+        <w:instrText xml:space="preserve"> </w:instrText>
+      </w:r>
+      <w:r>
+        <w:fldChar w:fldCharType="separate"/>
+      </w:r>
+      <w:r>
+        <w:t>6.2.4</w:t>
+      </w:r>
+      <w:r>
+        <w:fldChar w:fldCharType="end"/>
+      </w:r>
+      <w:r>
+        <w:rPr>
+          <w:rFonts w:hint="eastAsia"/>
+        </w:rPr>
+        <w:t>）</w:t>
+      </w:r>
+      <w:r>
+        <w:rPr>
+          <w:rFonts w:hint="eastAsia"/>
+        </w:rPr>
+        <w:t>，然后发送确认</w:t>
+      </w:r>
+      <w:r>
+        <w:rPr>
+          <w:rFonts w:hint="eastAsia"/>
+        </w:rPr>
+        <w:t>（</w:t>
+      </w:r>
+      <w:r>
+        <w:fldChar w:fldCharType="begin"/>
+      </w:r>
+      <w:r>
+        <w:instrText xml:space="preserve"> </w:instrText>
+      </w:r>
+      <w:r>
+        <w:rPr>
+          <w:rFonts w:hint="eastAsia"/>
+        </w:rPr>
+        <w:instrText>REF _Ref226872548 \r \h</w:instrText>
+      </w:r>
+      <w:r>
+        <w:instrText xml:space="preserve"> </w:instrText>
+      </w:r>
+      <w:r>
+        <w:fldChar w:fldCharType="separate"/>
+      </w:r>
+      <w:r>
+        <w:t>6.4.2</w:t>
+      </w:r>
+      <w:r>
+        <w:fldChar w:fldCharType="end"/>
+      </w:r>
+      <w:r>
+        <w:rPr>
+          <w:rFonts w:hint="eastAsia"/>
+        </w:rPr>
+        <w:t>）</w:t>
+      </w:r>
+      <w:r>
+        <w:rPr>
+          <w:rFonts w:hint="eastAsia"/>
+        </w:rPr>
+        <w:t>。</w:t>
+      </w:r>
+    </w:p>
+    <w:p>
+      <w:pPr>
+        <w:pStyle w:val="3"/>
+        <w:rPr>
+          <w:rFonts w:hint="eastAsia"/>
+        </w:rPr>
+      </w:pPr>
+      <w:r>
+        <w:t>终端软件分发渠道</w:t>
+      </w:r>
+      <w:r>
+        <w:t>信息</w:t>
+      </w:r>
+      <w:r>
+        <w:t>的收集</w:t>
+      </w:r>
+    </w:p>
+    <w:p>
+      <w:r>
+        <w:rPr>
+          <w:rFonts w:hint="eastAsia"/>
+        </w:rPr>
+        <w:t>根据业务推广需求，本系统将在用户设置订阅模式的时候获取终端请求中的软件分发渠道信息，并作记录。</w:t>
+      </w:r>
+      <w:r>
+        <w:rPr>
+          <w:rFonts w:hint="eastAsia"/>
+        </w:rPr>
+        <w:t>为了避免</w:t>
+      </w:r>
+      <w:r>
+        <w:rPr>
+          <w:rFonts w:hint="eastAsia"/>
+        </w:rPr>
+        <w:t>一些</w:t>
+      </w:r>
+      <w:r>
+        <w:rPr>
+          <w:rFonts w:hint="eastAsia"/>
+        </w:rPr>
+        <w:t>重复记录，本系统还可以选择收集</w:t>
+      </w:r>
+      <w:r>
+        <w:rPr>
+          <w:rFonts w:hint="eastAsia"/>
+        </w:rPr>
+        <w:t>用户终端设备</w:t>
+      </w:r>
+      <w:r>
+        <w:rPr>
+          <w:rFonts w:hint="eastAsia"/>
+        </w:rPr>
+        <w:t>的标识信息</w:t>
+      </w:r>
+      <w:r>
+        <w:rPr>
+          <w:rFonts w:hint="eastAsia"/>
+        </w:rPr>
+        <w:t>IMEI</w:t>
+      </w:r>
+      <w:r>
+        <w:rPr>
+          <w:rFonts w:hint="eastAsia"/>
+        </w:rPr>
+        <w:t>（</w:t>
+      </w:r>
+      <w:r>
+        <w:t>International Mobile Equipment Identity</w:t>
+      </w:r>
+      <w:r>
+        <w:t>）</w:t>
+      </w:r>
+      <w:r>
+        <w:rPr>
+          <w:rFonts w:hint="eastAsia"/>
+        </w:rPr>
+        <w:t>。</w:t>
       </w:r>
     </w:p>
     <w:p>
@@ -7210,7 +7683,7 @@
       <w:pPr>
         <w:pStyle w:val="4"/>
       </w:pPr>
-      <w:bookmarkStart w:id="16" w:name="_Ref226262803"/>
+      <w:bookmarkStart w:id="17" w:name="_Ref226262803"/>
       <w:r>
         <w:rPr>
           <w:rFonts w:hint="eastAsia"/>
@@ -7223,7 +7696,7 @@
         </w:rPr>
         <w:t>(Auth)</w:t>
       </w:r>
-      <w:bookmarkEnd w:id="16"/>
+      <w:bookmarkEnd w:id="17"/>
     </w:p>
     <w:p>
       <w:r>
@@ -8195,6 +8668,9 @@
       </w:r>
     </w:p>
     <w:p>
+      <w:pPr>
+        <w:jc w:val="left"/>
+      </w:pPr>
       <w:r>
         <w:rPr>
           <w:rFonts w:hint="eastAsia"/>
@@ -8218,6 +8694,84 @@
           <w:rFonts w:hint="eastAsia"/>
         </w:rPr>
         <w:t>service</w:t>
+      </w:r>
+      <w:r>
+        <w:rPr>
+          <w:rFonts w:hint="eastAsia"/>
+        </w:rPr>
+        <w:t xml:space="preserve"> [</w:t>
+      </w:r>
+      <w:r>
+        <w:rPr>
+          <w:rFonts w:hint="eastAsia"/>
+        </w:rPr>
+        <w:t>&amp;</w:t>
+      </w:r>
+      <w:r>
+        <w:rPr>
+          <w:rFonts w:hint="eastAsia"/>
+        </w:rPr>
+        <w:t>a</w:t>
+      </w:r>
+      <w:r>
+        <w:rPr>
+          <w:rFonts w:hint="eastAsia"/>
+        </w:rPr>
+        <w:t>dc={dist-channel}</w:t>
+      </w:r>
+      <w:r>
+        <w:rPr>
+          <w:rFonts w:hint="eastAsia"/>
+        </w:rPr>
+        <w:t>]</w:t>
+      </w:r>
+      <w:r>
+        <w:rPr>
+          <w:rFonts w:hint="eastAsia"/>
+        </w:rPr>
+        <w:t xml:space="preserve"> </w:t>
+      </w:r>
+      <w:r>
+        <w:rPr>
+          <w:rFonts w:hint="eastAsia"/>
+        </w:rPr>
+        <w:t>[</w:t>
+      </w:r>
+      <w:r>
+        <w:rPr>
+          <w:rFonts w:hint="eastAsia"/>
+        </w:rPr>
+        <w:t>&amp;</w:t>
+      </w:r>
+      <w:r>
+        <w:rPr>
+          <w:rFonts w:hint="eastAsia"/>
+        </w:rPr>
+        <w:t>imei</w:t>
+      </w:r>
+      <w:r>
+        <w:rPr>
+          <w:rFonts w:hint="eastAsia"/>
+        </w:rPr>
+        <w:t>={</w:t>
+      </w:r>
+      <w:r>
+        <w:rPr>
+          <w:rFonts w:hint="eastAsia"/>
+        </w:rPr>
+        <w:t>imei</w:t>
+      </w:r>
+      <w:r>
+        <w:rPr>
+          <w:rFonts w:hint="eastAsia"/>
+        </w:rPr>
+        <w:t>}</w:t>
+      </w:r>
+      <w:r>
+        <w:rPr>
+          <w:rFonts w:hint="eastAsia"/>
+        </w:rPr>
+        <w:t>]</w:t>
       </w:r>
     </w:p>
     <w:tbl>
@@ -8375,6 +8929,162 @@
           </w:p>
         </w:tc>
       </w:tr>
+      <w:tr>
+        <w:trPr>
+          <w:tblCellSpacing w:w="0" w:type="dxa"/>
+        </w:trPr>
+        <w:tc>
+          <w:tcPr>
+            <w:tcW w:w="1419" w:type="dxa"/>
+            <w:tcBorders>
+              <w:top w:val="outset" w:sz="6" w:space="0" w:color="auto"/>
+              <w:left w:val="outset" w:sz="6" w:space="0" w:color="auto"/>
+              <w:bottom w:val="outset" w:sz="6" w:space="0" w:color="auto"/>
+              <w:right w:val="outset" w:sz="6" w:space="0" w:color="auto"/>
+            </w:tcBorders>
+            <w:vAlign w:val="center"/>
+          </w:tcPr>
+          <w:p>
+            <w:r>
+              <w:rPr>
+                <w:rFonts w:hint="eastAsia"/>
+              </w:rPr>
+              <w:t>dist-channel</w:t>
+            </w:r>
+          </w:p>
+        </w:tc>
+        <w:tc>
+          <w:tcPr>
+            <w:tcW w:w="6408" w:type="dxa"/>
+            <w:tcBorders>
+              <w:top w:val="outset" w:sz="6" w:space="0" w:color="auto"/>
+              <w:left w:val="outset" w:sz="6" w:space="0" w:color="auto"/>
+              <w:bottom w:val="outset" w:sz="6" w:space="0" w:color="auto"/>
+              <w:right w:val="outset" w:sz="6" w:space="0" w:color="auto"/>
+            </w:tcBorders>
+            <w:vAlign w:val="center"/>
+          </w:tcPr>
+          <w:p>
+            <w:r>
+              <w:t>软件分发渠道</w:t>
+            </w:r>
+            <w:r>
+              <w:t>，仅在用户设置为</w:t>
+            </w:r>
+            <w:r>
+              <w:rPr>
+                <w:rFonts w:hint="eastAsia"/>
+              </w:rPr>
+              <w:t>subscriber</w:t>
+            </w:r>
+            <w:r>
+              <w:rPr>
+                <w:rFonts w:hint="eastAsia"/>
+              </w:rPr>
+              <w:t>或</w:t>
+            </w:r>
+            <w:r>
+              <w:rPr>
+                <w:rFonts w:hint="eastAsia"/>
+              </w:rPr>
+              <w:t>limited</w:t>
+            </w:r>
+            <w:r>
+              <w:rPr>
+                <w:rFonts w:hint="eastAsia"/>
+              </w:rPr>
+              <w:t>时使用</w:t>
+            </w:r>
+          </w:p>
+        </w:tc>
+        <w:tc>
+          <w:tcPr>
+            <w:tcW w:w="539" w:type="dxa"/>
+            <w:tcBorders>
+              <w:top w:val="outset" w:sz="6" w:space="0" w:color="auto"/>
+              <w:left w:val="outset" w:sz="6" w:space="0" w:color="auto"/>
+              <w:bottom w:val="outset" w:sz="6" w:space="0" w:color="auto"/>
+              <w:right w:val="outset" w:sz="6" w:space="0" w:color="auto"/>
+            </w:tcBorders>
+            <w:vAlign w:val="center"/>
+          </w:tcPr>
+          <w:p>
+            <w:r>
+              <w:t>否</w:t>
+            </w:r>
+          </w:p>
+        </w:tc>
+      </w:tr>
+      <w:tr>
+        <w:trPr>
+          <w:tblCellSpacing w:w="0" w:type="dxa"/>
+        </w:trPr>
+        <w:tc>
+          <w:tcPr>
+            <w:tcW w:w="1419" w:type="dxa"/>
+            <w:tcBorders>
+              <w:top w:val="outset" w:sz="6" w:space="0" w:color="auto"/>
+              <w:left w:val="outset" w:sz="6" w:space="0" w:color="auto"/>
+              <w:bottom w:val="outset" w:sz="6" w:space="0" w:color="auto"/>
+              <w:right w:val="outset" w:sz="6" w:space="0" w:color="auto"/>
+            </w:tcBorders>
+            <w:vAlign w:val="center"/>
+          </w:tcPr>
+          <w:p>
+            <w:r>
+              <w:t>imei</w:t>
+            </w:r>
+          </w:p>
+        </w:tc>
+        <w:tc>
+          <w:tcPr>
+            <w:tcW w:w="6408" w:type="dxa"/>
+            <w:tcBorders>
+              <w:top w:val="outset" w:sz="6" w:space="0" w:color="auto"/>
+              <w:left w:val="outset" w:sz="6" w:space="0" w:color="auto"/>
+              <w:bottom w:val="outset" w:sz="6" w:space="0" w:color="auto"/>
+              <w:right w:val="outset" w:sz="6" w:space="0" w:color="auto"/>
+            </w:tcBorders>
+            <w:vAlign w:val="center"/>
+          </w:tcPr>
+          <w:p>
+            <w:pPr>
+              <w:rPr>
+                <w:rFonts w:hint="eastAsia"/>
+              </w:rPr>
+            </w:pPr>
+            <w:r>
+              <w:t>International Mobile Equipment Identity</w:t>
+            </w:r>
+            <w:r>
+              <w:t>，同上</w:t>
+            </w:r>
+            <w:r>
+              <w:rPr>
+                <w:rFonts w:hint="eastAsia"/>
+              </w:rPr>
+              <w:t xml:space="preserve"> </w:t>
+            </w:r>
+          </w:p>
+        </w:tc>
+        <w:tc>
+          <w:tcPr>
+            <w:tcW w:w="539" w:type="dxa"/>
+            <w:tcBorders>
+              <w:top w:val="outset" w:sz="6" w:space="0" w:color="auto"/>
+              <w:left w:val="outset" w:sz="6" w:space="0" w:color="auto"/>
+              <w:bottom w:val="outset" w:sz="6" w:space="0" w:color="auto"/>
+              <w:right w:val="outset" w:sz="6" w:space="0" w:color="auto"/>
+            </w:tcBorders>
+            <w:vAlign w:val="center"/>
+          </w:tcPr>
+          <w:p>
+            <w:r>
+              <w:t>否</w:t>
+            </w:r>
+          </w:p>
+        </w:tc>
+      </w:tr>
     </w:tbl>
     <w:p/>
     <w:p>
@@ -8388,7 +9098,7 @@
         </w:rPr>
         <w:drawing>
           <wp:inline distT="0" distB="0" distL="0" distR="0">
-            <wp:extent cx="2990850" cy="3090961"/>
+            <wp:extent cx="3030728" cy="3132174"/>
             <wp:effectExtent l="19050" t="0" r="0" b="0"/>
             <wp:docPr id="32" name="图片 14"/>
             <wp:cNvGraphicFramePr>
@@ -8413,7 +9123,7 @@
                   <pic:spPr bwMode="auto">
                     <a:xfrm>
                       <a:off x="0" y="0"/>
-                      <a:ext cx="2990850" cy="3090961"/>
+                      <a:ext cx="3030728" cy="3132174"/>
                     </a:xfrm>
                     <a:prstGeom prst="rect">
                       <a:avLst/>
@@ -8451,7 +9161,6 @@
           <w:sz w:val="24"/>
           <w:szCs w:val="24"/>
         </w:rPr>
-        <w:lastRenderedPageBreak/>
         <w:drawing>
           <wp:inline distT="0" distB="0" distL="0" distR="0">
             <wp:extent cx="3543301" cy="2613961"/>
@@ -8702,7 +9411,7 @@
         </w:rPr>
         <w:drawing>
           <wp:inline distT="0" distB="0" distL="0" distR="0">
-            <wp:extent cx="2990850" cy="3090961"/>
+            <wp:extent cx="3030728" cy="3132174"/>
             <wp:effectExtent l="19050" t="0" r="0" b="0"/>
             <wp:docPr id="36" name="图片 14"/>
             <wp:cNvGraphicFramePr>
@@ -8727,7 +9436,7 @@
                   <pic:spPr bwMode="auto">
                     <a:xfrm>
                       <a:off x="0" y="0"/>
-                      <a:ext cx="2990850" cy="3090961"/>
+                      <a:ext cx="3030728" cy="3132174"/>
                     </a:xfrm>
                     <a:prstGeom prst="rect">
                       <a:avLst/>
@@ -8748,30 +9457,41 @@
       </w:r>
     </w:p>
     <w:p>
-      <w:hyperlink r:id="rId36" w:history="1"/>
+      <w:pPr>
+        <w:rPr>
+          <w:rFonts w:hint="eastAsia"/>
+        </w:rPr>
+      </w:pPr>
     </w:p>
     <w:p>
       <w:pPr>
         <w:pStyle w:val="4"/>
       </w:pPr>
+      <w:bookmarkStart w:id="18" w:name="_Ref226872572"/>
       <w:r>
         <w:rPr>
           <w:rFonts w:hint="eastAsia"/>
         </w:rPr>
         <w:lastRenderedPageBreak/>
-        <w:t>上传</w:t>
-      </w:r>
-      <w:r>
-        <w:rPr>
-          <w:rFonts w:hint="eastAsia"/>
-        </w:rPr>
-        <w:t>本地</w:t>
-      </w:r>
-      <w:r>
-        <w:rPr>
-          <w:rFonts w:hint="eastAsia"/>
-        </w:rPr>
-        <w:t>电话本</w:t>
+        <w:t>查询</w:t>
+      </w:r>
+      <w:r>
+        <w:rPr>
+          <w:rFonts w:hint="eastAsia"/>
+        </w:rPr>
+        <w:t>用户</w:t>
+      </w:r>
+      <w:r>
+        <w:rPr>
+          <w:rFonts w:hint="eastAsia"/>
+        </w:rPr>
+        <w:t>配置</w:t>
+      </w:r>
+      <w:r>
+        <w:rPr>
+          <w:rFonts w:hint="eastAsia"/>
+        </w:rPr>
+        <w:t xml:space="preserve"> </w:t>
       </w:r>
       <w:r>
         <w:rPr>
@@ -8783,14 +9503,27 @@
         <w:rPr>
           <w:rFonts w:hint="eastAsia"/>
         </w:rPr>
-        <w:t>Merge</w:t>
-      </w:r>
-      <w:r>
-        <w:rPr>
-          <w:rFonts w:hint="eastAsia"/>
-        </w:rPr>
-        <w:t>PhoneBook)</w:t>
-      </w:r>
+        <w:t>Get</w:t>
+      </w:r>
+      <w:r>
+        <w:rPr>
+          <w:rFonts w:hint="eastAsia"/>
+        </w:rPr>
+        <w:t>User</w:t>
+      </w:r>
+      <w:r>
+        <w:rPr>
+          <w:rFonts w:hint="eastAsia"/>
+        </w:rPr>
+        <w:t>Config</w:t>
+      </w:r>
+      <w:r>
+        <w:rPr>
+          <w:rFonts w:hint="eastAsia"/>
+        </w:rPr>
+        <w:t>)</w:t>
+      </w:r>
+      <w:bookmarkEnd w:id="18"/>
     </w:p>
     <w:p>
       <w:r>
@@ -8805,37 +9538,19 @@
         <w:rPr>
           <w:rFonts w:hint="eastAsia"/>
         </w:rPr>
-        <w:t>POST</w:t>
-      </w:r>
-      <w:r>
-        <w:rPr>
-          <w:rFonts w:hint="eastAsia"/>
-        </w:rPr>
-        <w:t xml:space="preserve"> </w:t>
-      </w:r>
-      <w:r>
-        <w:rPr>
-          <w:rFonts w:hint="eastAsia"/>
-        </w:rPr>
-        <w:t>/user</w:t>
-      </w:r>
-      <w:r>
-        <w:rPr>
-          <w:rFonts w:hint="eastAsia"/>
-        </w:rPr>
-        <w:t>/{uid}</w:t>
-      </w:r>
-      <w:r>
-        <w:rPr>
-          <w:rFonts w:hint="eastAsia"/>
-        </w:rPr>
-        <w:t>/phonebook/</w:t>
-      </w:r>
-      <w:r>
-        <w:rPr>
-          <w:rFonts w:hint="eastAsia"/>
-        </w:rPr>
-        <w:t>merge</w:t>
+        <w:t>GE</w:t>
+      </w:r>
+      <w:r>
+        <w:rPr>
+          <w:rFonts w:hint="eastAsia"/>
+        </w:rPr>
+        <w:t>T /user/{uid}/</w:t>
+      </w:r>
+      <w:r>
+        <w:rPr>
+          <w:rFonts w:hint="eastAsia"/>
+        </w:rPr>
+        <w:t>config</w:t>
       </w:r>
     </w:p>
     <w:tbl>
@@ -8943,7 +9658,10 @@
           </w:tcPr>
           <w:p>
             <w:r>
-              <w:t>U</w:t>
+              <w:rPr>
+                <w:rFonts w:hint="eastAsia"/>
+              </w:rPr>
+              <w:t>u</w:t>
             </w:r>
             <w:r>
               <w:rPr>
@@ -8996,6 +9714,24 @@
     </w:tbl>
     <w:p/>
     <w:p>
+      <w:pPr>
+        <w:rPr>
+          <w:rFonts w:hint="eastAsia"/>
+        </w:rPr>
+      </w:pPr>
+      <w:r>
+        <w:rPr>
+          <w:rFonts w:hint="eastAsia"/>
+        </w:rPr>
+        <w:t>应答：</w:t>
+      </w:r>
+    </w:p>
+    <w:p>
+      <w:pPr>
+        <w:rPr>
+          <w:rFonts w:hint="eastAsia"/>
+        </w:rPr>
+      </w:pPr>
       <w:r>
         <w:rPr>
           <w:rFonts w:ascii="MS Shell Dlg" w:hAnsi="MS Shell Dlg" w:cs="MS Shell Dlg"/>
@@ -9004,6 +9740,685 @@
           <w:sz w:val="24"/>
           <w:szCs w:val="24"/>
         </w:rPr>
+        <w:drawing>
+          <wp:inline distT="0" distB="0" distL="0" distR="0">
+            <wp:extent cx="2428875" cy="1020780"/>
+            <wp:effectExtent l="19050" t="0" r="9525" b="0"/>
+            <wp:docPr id="49" name="图片 35"/>
+            <wp:cNvGraphicFramePr>
+              <a:graphicFrameLocks xmlns:a="http://schemas.openxmlformats.org/drawingml/2006/main" noChangeAspect="1"/>
+            </wp:cNvGraphicFramePr>
+            <a:graphic xmlns:a="http://schemas.openxmlformats.org/drawingml/2006/main">
+              <a:graphicData uri="http://schemas.openxmlformats.org/drawingml/2006/picture">
+                <pic:pic xmlns:pic="http://schemas.openxmlformats.org/drawingml/2006/picture">
+                  <pic:nvPicPr>
+                    <pic:cNvPr id="0" name="Picture 35"/>
+                    <pic:cNvPicPr>
+                      <a:picLocks noChangeAspect="1" noChangeArrowheads="1"/>
+                    </pic:cNvPicPr>
+                  </pic:nvPicPr>
+                  <pic:blipFill>
+                    <a:blip r:embed="rId36"/>
+                    <a:srcRect/>
+                    <a:stretch>
+                      <a:fillRect/>
+                    </a:stretch>
+                  </pic:blipFill>
+                  <pic:spPr bwMode="auto">
+                    <a:xfrm>
+                      <a:off x="0" y="0"/>
+                      <a:ext cx="2428875" cy="1020780"/>
+                    </a:xfrm>
+                    <a:prstGeom prst="rect">
+                      <a:avLst/>
+                    </a:prstGeom>
+                    <a:noFill/>
+                    <a:ln w="9525">
+                      <a:noFill/>
+                      <a:miter lim="800000"/>
+                      <a:headEnd/>
+                      <a:tailEnd/>
+                    </a:ln>
+                  </pic:spPr>
+                </pic:pic>
+              </a:graphicData>
+            </a:graphic>
+          </wp:inline>
+        </w:drawing>
+      </w:r>
+    </w:p>
+    <w:p>
+      <w:pPr>
+        <w:rPr>
+          <w:rFonts w:hint="eastAsia"/>
+        </w:rPr>
+      </w:pPr>
+      <w:r>
+        <w:rPr>
+          <w:rFonts w:ascii="MS Shell Dlg" w:hAnsi="MS Shell Dlg" w:cs="MS Shell Dlg"/>
+          <w:noProof/>
+          <w:kern w:val="0"/>
+          <w:sz w:val="24"/>
+          <w:szCs w:val="24"/>
+        </w:rPr>
+        <w:drawing>
+          <wp:inline distT="0" distB="0" distL="0" distR="0">
+            <wp:extent cx="2219325" cy="1345140"/>
+            <wp:effectExtent l="19050" t="0" r="9525" b="0"/>
+            <wp:docPr id="50" name="图片 38"/>
+            <wp:cNvGraphicFramePr>
+              <a:graphicFrameLocks xmlns:a="http://schemas.openxmlformats.org/drawingml/2006/main" noChangeAspect="1"/>
+            </wp:cNvGraphicFramePr>
+            <a:graphic xmlns:a="http://schemas.openxmlformats.org/drawingml/2006/main">
+              <a:graphicData uri="http://schemas.openxmlformats.org/drawingml/2006/picture">
+                <pic:pic xmlns:pic="http://schemas.openxmlformats.org/drawingml/2006/picture">
+                  <pic:nvPicPr>
+                    <pic:cNvPr id="0" name="Picture 38"/>
+                    <pic:cNvPicPr>
+                      <a:picLocks noChangeAspect="1" noChangeArrowheads="1"/>
+                    </pic:cNvPicPr>
+                  </pic:nvPicPr>
+                  <pic:blipFill>
+                    <a:blip r:embed="rId37"/>
+                    <a:srcRect/>
+                    <a:stretch>
+                      <a:fillRect/>
+                    </a:stretch>
+                  </pic:blipFill>
+                  <pic:spPr bwMode="auto">
+                    <a:xfrm>
+                      <a:off x="0" y="0"/>
+                      <a:ext cx="2219325" cy="1345140"/>
+                    </a:xfrm>
+                    <a:prstGeom prst="rect">
+                      <a:avLst/>
+                    </a:prstGeom>
+                    <a:noFill/>
+                    <a:ln w="9525">
+                      <a:noFill/>
+                      <a:miter lim="800000"/>
+                      <a:headEnd/>
+                      <a:tailEnd/>
+                    </a:ln>
+                  </pic:spPr>
+                </pic:pic>
+              </a:graphicData>
+            </a:graphic>
+          </wp:inline>
+        </w:drawing>
+      </w:r>
+    </w:p>
+    <w:p>
+      <w:pPr>
+        <w:rPr>
+          <w:rFonts w:hint="eastAsia"/>
+        </w:rPr>
+      </w:pPr>
+    </w:p>
+    <w:p>
+      <w:pPr>
+        <w:pStyle w:val="4"/>
+        <w:rPr>
+          <w:color w:val="D9D9D9" w:themeColor="background1" w:themeShade="D9"/>
+        </w:rPr>
+      </w:pPr>
+      <w:r>
+        <w:rPr>
+          <w:rFonts w:hint="eastAsia"/>
+          <w:color w:val="D9D9D9" w:themeColor="background1" w:themeShade="D9"/>
+        </w:rPr>
+        <w:t>设置</w:t>
+      </w:r>
+      <w:r>
+        <w:rPr>
+          <w:rFonts w:hint="eastAsia"/>
+          <w:color w:val="D9D9D9" w:themeColor="background1" w:themeShade="D9"/>
+        </w:rPr>
+        <w:t>用户</w:t>
+      </w:r>
+      <w:r>
+        <w:rPr>
+          <w:rFonts w:hint="eastAsia"/>
+          <w:color w:val="D9D9D9" w:themeColor="background1" w:themeShade="D9"/>
+        </w:rPr>
+        <w:t>配置</w:t>
+      </w:r>
+      <w:r>
+        <w:rPr>
+          <w:rFonts w:hint="eastAsia"/>
+          <w:color w:val="D9D9D9" w:themeColor="background1" w:themeShade="D9"/>
+        </w:rPr>
+        <w:t xml:space="preserve"> (</w:t>
+      </w:r>
+      <w:r>
+        <w:rPr>
+          <w:rFonts w:hint="eastAsia"/>
+          <w:color w:val="D9D9D9" w:themeColor="background1" w:themeShade="D9"/>
+        </w:rPr>
+        <w:t>S</w:t>
+      </w:r>
+      <w:r>
+        <w:rPr>
+          <w:rFonts w:hint="eastAsia"/>
+          <w:color w:val="D9D9D9" w:themeColor="background1" w:themeShade="D9"/>
+        </w:rPr>
+        <w:t>etUserConfig)</w:t>
+      </w:r>
+    </w:p>
+    <w:p>
+      <w:pPr>
+        <w:rPr>
+          <w:color w:val="D9D9D9" w:themeColor="background1" w:themeShade="D9"/>
+        </w:rPr>
+      </w:pPr>
+      <w:r>
+        <w:rPr>
+          <w:rFonts w:hint="eastAsia"/>
+          <w:color w:val="D9D9D9" w:themeColor="background1" w:themeShade="D9"/>
+        </w:rPr>
+        <w:t>请求：</w:t>
+      </w:r>
+    </w:p>
+    <w:p>
+      <w:pPr>
+        <w:rPr>
+          <w:color w:val="D9D9D9" w:themeColor="background1" w:themeShade="D9"/>
+        </w:rPr>
+      </w:pPr>
+      <w:r>
+        <w:rPr>
+          <w:rFonts w:hint="eastAsia"/>
+          <w:color w:val="D9D9D9" w:themeColor="background1" w:themeShade="D9"/>
+        </w:rPr>
+        <w:t>POST</w:t>
+      </w:r>
+      <w:r>
+        <w:rPr>
+          <w:rFonts w:hint="eastAsia"/>
+          <w:color w:val="D9D9D9" w:themeColor="background1" w:themeShade="D9"/>
+        </w:rPr>
+        <w:t xml:space="preserve"> /user/{uid}/config</w:t>
+      </w:r>
+    </w:p>
+    <w:tbl>
+      <w:tblPr>
+        <w:tblW w:w="0" w:type="auto"/>
+        <w:tblCellSpacing w:w="0" w:type="dxa"/>
+        <w:tblBorders>
+          <w:top w:val="outset" w:sz="6" w:space="0" w:color="auto"/>
+          <w:left w:val="outset" w:sz="6" w:space="0" w:color="auto"/>
+          <w:bottom w:val="outset" w:sz="6" w:space="0" w:color="auto"/>
+          <w:right w:val="outset" w:sz="6" w:space="0" w:color="auto"/>
+        </w:tblBorders>
+        <w:tblLayout w:type="fixed"/>
+        <w:tblCellMar>
+          <w:top w:w="15" w:type="dxa"/>
+          <w:left w:w="15" w:type="dxa"/>
+          <w:bottom w:w="15" w:type="dxa"/>
+          <w:right w:w="15" w:type="dxa"/>
+        </w:tblCellMar>
+        <w:tblLook w:val="04A0"/>
+      </w:tblPr>
+      <w:tblGrid>
+        <w:gridCol w:w="1419"/>
+        <w:gridCol w:w="6408"/>
+        <w:gridCol w:w="539"/>
+      </w:tblGrid>
+      <w:tr>
+        <w:trPr>
+          <w:tblHeader/>
+          <w:tblCellSpacing w:w="0" w:type="dxa"/>
+        </w:trPr>
+        <w:tc>
+          <w:tcPr>
+            <w:tcW w:w="1419" w:type="dxa"/>
+            <w:tcBorders>
+              <w:top w:val="outset" w:sz="6" w:space="0" w:color="auto"/>
+              <w:left w:val="outset" w:sz="6" w:space="0" w:color="auto"/>
+              <w:bottom w:val="outset" w:sz="6" w:space="0" w:color="auto"/>
+              <w:right w:val="outset" w:sz="6" w:space="0" w:color="auto"/>
+            </w:tcBorders>
+            <w:vAlign w:val="center"/>
+            <w:hideMark/>
+          </w:tcPr>
+          <w:p>
+            <w:pPr>
+              <w:rPr>
+                <w:color w:val="D9D9D9" w:themeColor="background1" w:themeShade="D9"/>
+              </w:rPr>
+            </w:pPr>
+            <w:r>
+              <w:rPr>
+                <w:color w:val="D9D9D9" w:themeColor="background1" w:themeShade="D9"/>
+              </w:rPr>
+              <w:t>参数名称</w:t>
+            </w:r>
+          </w:p>
+        </w:tc>
+        <w:tc>
+          <w:tcPr>
+            <w:tcW w:w="6408" w:type="dxa"/>
+            <w:tcBorders>
+              <w:top w:val="outset" w:sz="6" w:space="0" w:color="auto"/>
+              <w:left w:val="outset" w:sz="6" w:space="0" w:color="auto"/>
+              <w:bottom w:val="outset" w:sz="6" w:space="0" w:color="auto"/>
+              <w:right w:val="outset" w:sz="6" w:space="0" w:color="auto"/>
+            </w:tcBorders>
+            <w:vAlign w:val="center"/>
+            <w:hideMark/>
+          </w:tcPr>
+          <w:p>
+            <w:pPr>
+              <w:rPr>
+                <w:color w:val="D9D9D9" w:themeColor="background1" w:themeShade="D9"/>
+              </w:rPr>
+            </w:pPr>
+            <w:r>
+              <w:rPr>
+                <w:color w:val="D9D9D9" w:themeColor="background1" w:themeShade="D9"/>
+              </w:rPr>
+              <w:t>描述</w:t>
+            </w:r>
+          </w:p>
+        </w:tc>
+        <w:tc>
+          <w:tcPr>
+            <w:tcW w:w="539" w:type="dxa"/>
+            <w:tcBorders>
+              <w:top w:val="outset" w:sz="6" w:space="0" w:color="auto"/>
+              <w:left w:val="outset" w:sz="6" w:space="0" w:color="auto"/>
+              <w:bottom w:val="outset" w:sz="6" w:space="0" w:color="auto"/>
+              <w:right w:val="outset" w:sz="6" w:space="0" w:color="auto"/>
+            </w:tcBorders>
+            <w:vAlign w:val="center"/>
+            <w:hideMark/>
+          </w:tcPr>
+          <w:p>
+            <w:pPr>
+              <w:rPr>
+                <w:color w:val="D9D9D9" w:themeColor="background1" w:themeShade="D9"/>
+              </w:rPr>
+            </w:pPr>
+            <w:r>
+              <w:rPr>
+                <w:color w:val="D9D9D9" w:themeColor="background1" w:themeShade="D9"/>
+              </w:rPr>
+              <w:t>必须</w:t>
+            </w:r>
+          </w:p>
+        </w:tc>
+      </w:tr>
+      <w:tr>
+        <w:trPr>
+          <w:tblCellSpacing w:w="0" w:type="dxa"/>
+        </w:trPr>
+        <w:tc>
+          <w:tcPr>
+            <w:tcW w:w="1419" w:type="dxa"/>
+            <w:tcBorders>
+              <w:top w:val="outset" w:sz="6" w:space="0" w:color="auto"/>
+              <w:left w:val="outset" w:sz="6" w:space="0" w:color="auto"/>
+              <w:bottom w:val="outset" w:sz="6" w:space="0" w:color="auto"/>
+              <w:right w:val="outset" w:sz="6" w:space="0" w:color="auto"/>
+            </w:tcBorders>
+            <w:vAlign w:val="center"/>
+            <w:hideMark/>
+          </w:tcPr>
+          <w:p>
+            <w:pPr>
+              <w:rPr>
+                <w:color w:val="D9D9D9" w:themeColor="background1" w:themeShade="D9"/>
+              </w:rPr>
+            </w:pPr>
+            <w:r>
+              <w:rPr>
+                <w:rFonts w:hint="eastAsia"/>
+                <w:color w:val="D9D9D9" w:themeColor="background1" w:themeShade="D9"/>
+              </w:rPr>
+              <w:t>uid</w:t>
+            </w:r>
+          </w:p>
+        </w:tc>
+        <w:tc>
+          <w:tcPr>
+            <w:tcW w:w="6408" w:type="dxa"/>
+            <w:tcBorders>
+              <w:top w:val="outset" w:sz="6" w:space="0" w:color="auto"/>
+              <w:left w:val="outset" w:sz="6" w:space="0" w:color="auto"/>
+              <w:bottom w:val="outset" w:sz="6" w:space="0" w:color="auto"/>
+              <w:right w:val="outset" w:sz="6" w:space="0" w:color="auto"/>
+            </w:tcBorders>
+            <w:vAlign w:val="center"/>
+            <w:hideMark/>
+          </w:tcPr>
+          <w:p>
+            <w:pPr>
+              <w:rPr>
+                <w:color w:val="D9D9D9" w:themeColor="background1" w:themeShade="D9"/>
+              </w:rPr>
+            </w:pPr>
+            <w:r>
+              <w:rPr>
+                <w:rFonts w:hint="eastAsia"/>
+                <w:color w:val="D9D9D9" w:themeColor="background1" w:themeShade="D9"/>
+              </w:rPr>
+              <w:t>用户标识</w:t>
+            </w:r>
+          </w:p>
+        </w:tc>
+        <w:tc>
+          <w:tcPr>
+            <w:tcW w:w="539" w:type="dxa"/>
+            <w:tcBorders>
+              <w:top w:val="outset" w:sz="6" w:space="0" w:color="auto"/>
+              <w:left w:val="outset" w:sz="6" w:space="0" w:color="auto"/>
+              <w:bottom w:val="outset" w:sz="6" w:space="0" w:color="auto"/>
+              <w:right w:val="outset" w:sz="6" w:space="0" w:color="auto"/>
+            </w:tcBorders>
+            <w:vAlign w:val="center"/>
+            <w:hideMark/>
+          </w:tcPr>
+          <w:p>
+            <w:pPr>
+              <w:rPr>
+                <w:color w:val="D9D9D9" w:themeColor="background1" w:themeShade="D9"/>
+              </w:rPr>
+            </w:pPr>
+            <w:r>
+              <w:rPr>
+                <w:color w:val="D9D9D9" w:themeColor="background1" w:themeShade="D9"/>
+              </w:rPr>
+              <w:t>是</w:t>
+            </w:r>
+          </w:p>
+        </w:tc>
+      </w:tr>
+    </w:tbl>
+    <w:p>
+      <w:pPr>
+        <w:rPr>
+          <w:rFonts w:hint="eastAsia"/>
+          <w:color w:val="D9D9D9" w:themeColor="background1" w:themeShade="D9"/>
+        </w:rPr>
+      </w:pPr>
+    </w:p>
+    <w:p>
+      <w:pPr>
+        <w:rPr>
+          <w:rFonts w:hint="eastAsia"/>
+          <w:color w:val="D9D9D9" w:themeColor="background1" w:themeShade="D9"/>
+        </w:rPr>
+      </w:pPr>
+      <w:r>
+        <w:rPr>
+          <w:rFonts w:hint="eastAsia"/>
+          <w:color w:val="D9D9D9" w:themeColor="background1" w:themeShade="D9"/>
+        </w:rPr>
+        <w:t>应答：</w:t>
+      </w:r>
+    </w:p>
+    <w:p>
+      <w:pPr>
+        <w:rPr>
+          <w:rFonts w:hint="eastAsia"/>
+          <w:color w:val="D9D9D9" w:themeColor="background1" w:themeShade="D9"/>
+        </w:rPr>
+      </w:pPr>
+    </w:p>
+    <w:p>
+      <w:pPr>
+        <w:pStyle w:val="4"/>
+      </w:pPr>
+      <w:r>
+        <w:rPr>
+          <w:rFonts w:hint="eastAsia"/>
+        </w:rPr>
+        <w:t>上传</w:t>
+      </w:r>
+      <w:r>
+        <w:rPr>
+          <w:rFonts w:hint="eastAsia"/>
+        </w:rPr>
+        <w:t>本地</w:t>
+      </w:r>
+      <w:r>
+        <w:rPr>
+          <w:rFonts w:hint="eastAsia"/>
+        </w:rPr>
+        <w:t>电话本</w:t>
+      </w:r>
+      <w:r>
+        <w:rPr>
+          <w:rFonts w:hint="eastAsia"/>
+        </w:rPr>
+        <w:t>(</w:t>
+      </w:r>
+      <w:r>
+        <w:rPr>
+          <w:rFonts w:hint="eastAsia"/>
+        </w:rPr>
+        <w:t>Merge</w:t>
+      </w:r>
+      <w:r>
+        <w:rPr>
+          <w:rFonts w:hint="eastAsia"/>
+        </w:rPr>
+        <w:t>PhoneBook)</w:t>
+      </w:r>
+    </w:p>
+    <w:p>
+      <w:r>
+        <w:rPr>
+          <w:rFonts w:hint="eastAsia"/>
+        </w:rPr>
+        <w:t>请求：</w:t>
+      </w:r>
+    </w:p>
+    <w:p>
+      <w:r>
+        <w:rPr>
+          <w:rFonts w:hint="eastAsia"/>
+        </w:rPr>
+        <w:t>POST</w:t>
+      </w:r>
+      <w:r>
+        <w:rPr>
+          <w:rFonts w:hint="eastAsia"/>
+        </w:rPr>
+        <w:t xml:space="preserve"> </w:t>
+      </w:r>
+      <w:r>
+        <w:rPr>
+          <w:rFonts w:hint="eastAsia"/>
+        </w:rPr>
+        <w:t>/user</w:t>
+      </w:r>
+      <w:r>
+        <w:rPr>
+          <w:rFonts w:hint="eastAsia"/>
+        </w:rPr>
+        <w:t>/{uid}</w:t>
+      </w:r>
+      <w:r>
+        <w:rPr>
+          <w:rFonts w:hint="eastAsia"/>
+        </w:rPr>
+        <w:t>/phonebook/</w:t>
+      </w:r>
+      <w:r>
+        <w:rPr>
+          <w:rFonts w:hint="eastAsia"/>
+        </w:rPr>
+        <w:t>merge</w:t>
+      </w:r>
+    </w:p>
+    <w:tbl>
+      <w:tblPr>
+        <w:tblW w:w="0" w:type="auto"/>
+        <w:tblCellSpacing w:w="0" w:type="dxa"/>
+        <w:tblBorders>
+          <w:top w:val="outset" w:sz="6" w:space="0" w:color="auto"/>
+          <w:left w:val="outset" w:sz="6" w:space="0" w:color="auto"/>
+          <w:bottom w:val="outset" w:sz="6" w:space="0" w:color="auto"/>
+          <w:right w:val="outset" w:sz="6" w:space="0" w:color="auto"/>
+        </w:tblBorders>
+        <w:tblLayout w:type="fixed"/>
+        <w:tblCellMar>
+          <w:top w:w="15" w:type="dxa"/>
+          <w:left w:w="15" w:type="dxa"/>
+          <w:bottom w:w="15" w:type="dxa"/>
+          <w:right w:w="15" w:type="dxa"/>
+        </w:tblCellMar>
+        <w:tblLook w:val="04A0"/>
+      </w:tblPr>
+      <w:tblGrid>
+        <w:gridCol w:w="1419"/>
+        <w:gridCol w:w="6408"/>
+        <w:gridCol w:w="539"/>
+      </w:tblGrid>
+      <w:tr>
+        <w:trPr>
+          <w:tblHeader/>
+          <w:tblCellSpacing w:w="0" w:type="dxa"/>
+        </w:trPr>
+        <w:tc>
+          <w:tcPr>
+            <w:tcW w:w="1419" w:type="dxa"/>
+            <w:tcBorders>
+              <w:top w:val="outset" w:sz="6" w:space="0" w:color="auto"/>
+              <w:left w:val="outset" w:sz="6" w:space="0" w:color="auto"/>
+              <w:bottom w:val="outset" w:sz="6" w:space="0" w:color="auto"/>
+              <w:right w:val="outset" w:sz="6" w:space="0" w:color="auto"/>
+            </w:tcBorders>
+            <w:vAlign w:val="center"/>
+            <w:hideMark/>
+          </w:tcPr>
+          <w:p>
+            <w:r>
+              <w:t>参数</w:t>
+            </w:r>
+            <w:r>
+              <w:t>名称</w:t>
+            </w:r>
+          </w:p>
+        </w:tc>
+        <w:tc>
+          <w:tcPr>
+            <w:tcW w:w="6408" w:type="dxa"/>
+            <w:tcBorders>
+              <w:top w:val="outset" w:sz="6" w:space="0" w:color="auto"/>
+              <w:left w:val="outset" w:sz="6" w:space="0" w:color="auto"/>
+              <w:bottom w:val="outset" w:sz="6" w:space="0" w:color="auto"/>
+              <w:right w:val="outset" w:sz="6" w:space="0" w:color="auto"/>
+            </w:tcBorders>
+            <w:vAlign w:val="center"/>
+            <w:hideMark/>
+          </w:tcPr>
+          <w:p>
+            <w:r>
+              <w:t>描述</w:t>
+            </w:r>
+          </w:p>
+        </w:tc>
+        <w:tc>
+          <w:tcPr>
+            <w:tcW w:w="539" w:type="dxa"/>
+            <w:tcBorders>
+              <w:top w:val="outset" w:sz="6" w:space="0" w:color="auto"/>
+              <w:left w:val="outset" w:sz="6" w:space="0" w:color="auto"/>
+              <w:bottom w:val="outset" w:sz="6" w:space="0" w:color="auto"/>
+              <w:right w:val="outset" w:sz="6" w:space="0" w:color="auto"/>
+            </w:tcBorders>
+            <w:vAlign w:val="center"/>
+            <w:hideMark/>
+          </w:tcPr>
+          <w:p>
+            <w:r>
+              <w:t>必须</w:t>
+            </w:r>
+          </w:p>
+        </w:tc>
+      </w:tr>
+      <w:tr>
+        <w:trPr>
+          <w:tblCellSpacing w:w="0" w:type="dxa"/>
+        </w:trPr>
+        <w:tc>
+          <w:tcPr>
+            <w:tcW w:w="1419" w:type="dxa"/>
+            <w:tcBorders>
+              <w:top w:val="outset" w:sz="6" w:space="0" w:color="auto"/>
+              <w:left w:val="outset" w:sz="6" w:space="0" w:color="auto"/>
+              <w:bottom w:val="outset" w:sz="6" w:space="0" w:color="auto"/>
+              <w:right w:val="outset" w:sz="6" w:space="0" w:color="auto"/>
+            </w:tcBorders>
+            <w:vAlign w:val="center"/>
+            <w:hideMark/>
+          </w:tcPr>
+          <w:p>
+            <w:r>
+              <w:t>U</w:t>
+            </w:r>
+            <w:r>
+              <w:rPr>
+                <w:rFonts w:hint="eastAsia"/>
+              </w:rPr>
+              <w:t>id</w:t>
+            </w:r>
+          </w:p>
+        </w:tc>
+        <w:tc>
+          <w:tcPr>
+            <w:tcW w:w="6408" w:type="dxa"/>
+            <w:tcBorders>
+              <w:top w:val="outset" w:sz="6" w:space="0" w:color="auto"/>
+              <w:left w:val="outset" w:sz="6" w:space="0" w:color="auto"/>
+              <w:bottom w:val="outset" w:sz="6" w:space="0" w:color="auto"/>
+              <w:right w:val="outset" w:sz="6" w:space="0" w:color="auto"/>
+            </w:tcBorders>
+            <w:vAlign w:val="center"/>
+            <w:hideMark/>
+          </w:tcPr>
+          <w:p>
+            <w:r>
+              <w:rPr>
+                <w:rFonts w:hint="eastAsia"/>
+              </w:rPr>
+              <w:t>用户标识</w:t>
+            </w:r>
+          </w:p>
+        </w:tc>
+        <w:tc>
+          <w:tcPr>
+            <w:tcW w:w="539" w:type="dxa"/>
+            <w:tcBorders>
+              <w:top w:val="outset" w:sz="6" w:space="0" w:color="auto"/>
+              <w:left w:val="outset" w:sz="6" w:space="0" w:color="auto"/>
+              <w:bottom w:val="outset" w:sz="6" w:space="0" w:color="auto"/>
+              <w:right w:val="outset" w:sz="6" w:space="0" w:color="auto"/>
+            </w:tcBorders>
+            <w:vAlign w:val="center"/>
+            <w:hideMark/>
+          </w:tcPr>
+          <w:p>
+            <w:r>
+              <w:t>是</w:t>
+            </w:r>
+          </w:p>
+        </w:tc>
+      </w:tr>
+    </w:tbl>
+    <w:p/>
+    <w:p>
+      <w:r>
+        <w:rPr>
+          <w:rFonts w:ascii="MS Shell Dlg" w:hAnsi="MS Shell Dlg" w:cs="MS Shell Dlg"/>
+          <w:noProof/>
+          <w:kern w:val="0"/>
+          <w:sz w:val="24"/>
+          <w:szCs w:val="24"/>
+        </w:rPr>
+        <w:lastRenderedPageBreak/>
         <w:drawing>
           <wp:inline distT="0" distB="0" distL="0" distR="0">
             <wp:extent cx="2266950" cy="610560"/>
@@ -9022,7 +10437,7 @@
                     </pic:cNvPicPr>
                   </pic:nvPicPr>
                   <pic:blipFill>
-                    <a:blip r:embed="rId37"/>
+                    <a:blip r:embed="rId38"/>
                     <a:srcRect/>
                     <a:stretch>
                       <a:fillRect/>
@@ -9078,7 +10493,7 @@
                     </pic:cNvPicPr>
                   </pic:nvPicPr>
                   <pic:blipFill>
-                    <a:blip r:embed="rId38"/>
+                    <a:blip r:embed="rId39"/>
                     <a:srcRect/>
                     <a:stretch>
                       <a:fillRect/>
@@ -9411,7 +10826,7 @@
                     </pic:cNvPicPr>
                   </pic:nvPicPr>
                   <pic:blipFill>
-                    <a:blip r:embed="rId37"/>
+                    <a:blip r:embed="rId38"/>
                     <a:srcRect/>
                     <a:stretch>
                       <a:fillRect/>
@@ -9450,6 +10865,7 @@
           <w:sz w:val="24"/>
           <w:szCs w:val="24"/>
         </w:rPr>
+        <w:lastRenderedPageBreak/>
         <w:drawing>
           <wp:inline distT="0" distB="0" distL="0" distR="0">
             <wp:extent cx="2019300" cy="934920"/>
@@ -9468,7 +10884,7 @@
                     </pic:cNvPicPr>
                   </pic:nvPicPr>
                   <pic:blipFill>
-                    <a:blip r:embed="rId38"/>
+                    <a:blip r:embed="rId39"/>
                     <a:srcRect/>
                     <a:stretch>
                       <a:fillRect/>
@@ -9835,7 +11251,7 @@
                     </pic:cNvPicPr>
                   </pic:nvPicPr>
                   <pic:blipFill>
-                    <a:blip r:embed="rId39"/>
+                    <a:blip r:embed="rId40"/>
                     <a:srcRect/>
                     <a:stretch>
                       <a:fillRect/>
@@ -10196,16 +11612,16 @@
       </w:r>
     </w:p>
     <w:p>
-      <w:commentRangeStart w:id="17"/>
+      <w:commentRangeStart w:id="19"/>
       <w:r>
         <w:t>应答</w:t>
       </w:r>
-      <w:commentRangeEnd w:id="17"/>
+      <w:commentRangeEnd w:id="19"/>
       <w:r>
         <w:rPr>
           <w:rStyle w:val="ab"/>
         </w:rPr>
-        <w:commentReference w:id="17"/>
+        <w:commentReference w:id="19"/>
       </w:r>
       <w:r>
         <w:t>：</w:t>
@@ -10239,7 +11655,7 @@
                     </pic:cNvPicPr>
                   </pic:nvPicPr>
                   <pic:blipFill>
-                    <a:blip r:embed="rId41"/>
+                    <a:blip r:embed="rId42"/>
                     <a:srcRect/>
                     <a:stretch>
                       <a:fillRect/>
@@ -10714,7 +12130,7 @@
                     </pic:cNvPicPr>
                   </pic:nvPicPr>
                   <pic:blipFill>
-                    <a:blip r:embed="rId42"/>
+                    <a:blip r:embed="rId43"/>
                     <a:srcRect/>
                     <a:stretch>
                       <a:fillRect/>
@@ -11000,7 +12416,7 @@
                     </pic:cNvPicPr>
                   </pic:nvPicPr>
                   <pic:blipFill>
-                    <a:blip r:embed="rId42"/>
+                    <a:blip r:embed="rId43"/>
                     <a:srcRect/>
                     <a:stretch>
                       <a:fillRect/>
@@ -11352,7 +12768,7 @@
                     </pic:cNvPicPr>
                   </pic:nvPicPr>
                   <pic:blipFill>
-                    <a:blip r:embed="rId43"/>
+                    <a:blip r:embed="rId44"/>
                     <a:srcRect/>
                     <a:stretch>
                       <a:fillRect/>
@@ -11682,7 +13098,7 @@
                     </pic:cNvPicPr>
                   </pic:nvPicPr>
                   <pic:blipFill>
-                    <a:blip r:embed="rId43"/>
+                    <a:blip r:embed="rId44"/>
                     <a:srcRect/>
                     <a:stretch>
                       <a:fillRect/>
@@ -11960,7 +13376,7 @@
                     </pic:cNvPicPr>
                   </pic:nvPicPr>
                   <pic:blipFill>
-                    <a:blip r:embed="rId37"/>
+                    <a:blip r:embed="rId38"/>
                     <a:srcRect/>
                     <a:stretch>
                       <a:fillRect/>
@@ -12016,7 +13432,7 @@
                     </pic:cNvPicPr>
                   </pic:nvPicPr>
                   <pic:blipFill>
-                    <a:blip r:embed="rId38"/>
+                    <a:blip r:embed="rId39"/>
                     <a:srcRect/>
                     <a:stretch>
                       <a:fillRect/>
@@ -12334,7 +13750,7 @@
                     </pic:cNvPicPr>
                   </pic:nvPicPr>
                   <pic:blipFill>
-                    <a:blip r:embed="rId44"/>
+                    <a:blip r:embed="rId45"/>
                     <a:srcRect/>
                     <a:stretch>
                       <a:fillRect/>
@@ -12736,7 +14152,7 @@
                     </pic:cNvPicPr>
                   </pic:nvPicPr>
                   <pic:blipFill>
-                    <a:blip r:embed="rId45"/>
+                    <a:blip r:embed="rId46"/>
                     <a:srcRect/>
                     <a:stretch>
                       <a:fillRect/>
@@ -12765,9 +14181,366 @@
         </w:drawing>
       </w:r>
     </w:p>
+    <w:p>
+      <w:pPr>
+        <w:rPr>
+          <w:rFonts w:hint="eastAsia"/>
+        </w:rPr>
+      </w:pPr>
+    </w:p>
+    <w:p>
+      <w:pPr>
+        <w:pStyle w:val="4"/>
+      </w:pPr>
+      <w:r>
+        <w:rPr>
+          <w:rFonts w:hint="eastAsia"/>
+        </w:rPr>
+        <w:t>上传用户统计信息</w:t>
+      </w:r>
+      <w:r>
+        <w:rPr>
+          <w:rFonts w:hint="eastAsia"/>
+        </w:rPr>
+        <w:t>(</w:t>
+      </w:r>
+      <w:r>
+        <w:rPr>
+          <w:rFonts w:hint="eastAsia"/>
+        </w:rPr>
+        <w:t>Upload</w:t>
+      </w:r>
+      <w:r>
+        <w:rPr>
+          <w:rFonts w:hint="eastAsia"/>
+        </w:rPr>
+        <w:t>User</w:t>
+      </w:r>
+      <w:r>
+        <w:rPr>
+          <w:rFonts w:hint="eastAsia"/>
+        </w:rPr>
+        <w:t>Stat</w:t>
+      </w:r>
+      <w:r>
+        <w:rPr>
+          <w:rFonts w:hint="eastAsia"/>
+        </w:rPr>
+        <w:t>)</w:t>
+      </w:r>
+    </w:p>
+    <w:p>
+      <w:r>
+        <w:rPr>
+          <w:rFonts w:hint="eastAsia"/>
+        </w:rPr>
+        <w:t>请求：</w:t>
+      </w:r>
+      <w:r>
+        <w:rPr>
+          <w:rFonts w:hint="eastAsia"/>
+        </w:rPr>
+        <w:t>POST</w:t>
+      </w:r>
+      <w:r>
+        <w:rPr>
+          <w:rFonts w:hint="eastAsia"/>
+        </w:rPr>
+        <w:t xml:space="preserve"> /user/{uid}/</w:t>
+      </w:r>
+      <w:r>
+        <w:rPr>
+          <w:rFonts w:hint="eastAsia"/>
+        </w:rPr>
+        <w:t>stat</w:t>
+      </w:r>
+    </w:p>
+    <w:tbl>
+      <w:tblPr>
+        <w:tblW w:w="0" w:type="auto"/>
+        <w:tblCellSpacing w:w="0" w:type="dxa"/>
+        <w:tblBorders>
+          <w:top w:val="outset" w:sz="6" w:space="0" w:color="auto"/>
+          <w:left w:val="outset" w:sz="6" w:space="0" w:color="auto"/>
+          <w:bottom w:val="outset" w:sz="6" w:space="0" w:color="auto"/>
+          <w:right w:val="outset" w:sz="6" w:space="0" w:color="auto"/>
+        </w:tblBorders>
+        <w:tblLayout w:type="fixed"/>
+        <w:tblCellMar>
+          <w:top w:w="15" w:type="dxa"/>
+          <w:left w:w="15" w:type="dxa"/>
+          <w:bottom w:w="15" w:type="dxa"/>
+          <w:right w:w="15" w:type="dxa"/>
+        </w:tblCellMar>
+        <w:tblLook w:val="04A0"/>
+      </w:tblPr>
+      <w:tblGrid>
+        <w:gridCol w:w="1419"/>
+        <w:gridCol w:w="6408"/>
+        <w:gridCol w:w="539"/>
+      </w:tblGrid>
+      <w:tr>
+        <w:trPr>
+          <w:tblHeader/>
+          <w:tblCellSpacing w:w="0" w:type="dxa"/>
+        </w:trPr>
+        <w:tc>
+          <w:tcPr>
+            <w:tcW w:w="1419" w:type="dxa"/>
+            <w:tcBorders>
+              <w:top w:val="outset" w:sz="6" w:space="0" w:color="auto"/>
+              <w:left w:val="outset" w:sz="6" w:space="0" w:color="auto"/>
+              <w:bottom w:val="outset" w:sz="6" w:space="0" w:color="auto"/>
+              <w:right w:val="outset" w:sz="6" w:space="0" w:color="auto"/>
+            </w:tcBorders>
+            <w:vAlign w:val="center"/>
+            <w:hideMark/>
+          </w:tcPr>
+          <w:p>
+            <w:r>
+              <w:t>参数</w:t>
+            </w:r>
+            <w:r>
+              <w:t>名称</w:t>
+            </w:r>
+          </w:p>
+        </w:tc>
+        <w:tc>
+          <w:tcPr>
+            <w:tcW w:w="6408" w:type="dxa"/>
+            <w:tcBorders>
+              <w:top w:val="outset" w:sz="6" w:space="0" w:color="auto"/>
+              <w:left w:val="outset" w:sz="6" w:space="0" w:color="auto"/>
+              <w:bottom w:val="outset" w:sz="6" w:space="0" w:color="auto"/>
+              <w:right w:val="outset" w:sz="6" w:space="0" w:color="auto"/>
+            </w:tcBorders>
+            <w:vAlign w:val="center"/>
+            <w:hideMark/>
+          </w:tcPr>
+          <w:p>
+            <w:r>
+              <w:t>描述</w:t>
+            </w:r>
+          </w:p>
+        </w:tc>
+        <w:tc>
+          <w:tcPr>
+            <w:tcW w:w="539" w:type="dxa"/>
+            <w:tcBorders>
+              <w:top w:val="outset" w:sz="6" w:space="0" w:color="auto"/>
+              <w:left w:val="outset" w:sz="6" w:space="0" w:color="auto"/>
+              <w:bottom w:val="outset" w:sz="6" w:space="0" w:color="auto"/>
+              <w:right w:val="outset" w:sz="6" w:space="0" w:color="auto"/>
+            </w:tcBorders>
+            <w:vAlign w:val="center"/>
+            <w:hideMark/>
+          </w:tcPr>
+          <w:p>
+            <w:r>
+              <w:t>必须</w:t>
+            </w:r>
+          </w:p>
+        </w:tc>
+      </w:tr>
+      <w:tr>
+        <w:trPr>
+          <w:tblCellSpacing w:w="0" w:type="dxa"/>
+        </w:trPr>
+        <w:tc>
+          <w:tcPr>
+            <w:tcW w:w="1419" w:type="dxa"/>
+            <w:tcBorders>
+              <w:top w:val="outset" w:sz="6" w:space="0" w:color="auto"/>
+              <w:left w:val="outset" w:sz="6" w:space="0" w:color="auto"/>
+              <w:bottom w:val="outset" w:sz="6" w:space="0" w:color="auto"/>
+              <w:right w:val="outset" w:sz="6" w:space="0" w:color="auto"/>
+            </w:tcBorders>
+            <w:vAlign w:val="center"/>
+            <w:hideMark/>
+          </w:tcPr>
+          <w:p>
+            <w:r>
+              <w:rPr>
+                <w:rFonts w:hint="eastAsia"/>
+              </w:rPr>
+              <w:t>uid</w:t>
+            </w:r>
+          </w:p>
+        </w:tc>
+        <w:tc>
+          <w:tcPr>
+            <w:tcW w:w="6408" w:type="dxa"/>
+            <w:tcBorders>
+              <w:top w:val="outset" w:sz="6" w:space="0" w:color="auto"/>
+              <w:left w:val="outset" w:sz="6" w:space="0" w:color="auto"/>
+              <w:bottom w:val="outset" w:sz="6" w:space="0" w:color="auto"/>
+              <w:right w:val="outset" w:sz="6" w:space="0" w:color="auto"/>
+            </w:tcBorders>
+            <w:vAlign w:val="center"/>
+            <w:hideMark/>
+          </w:tcPr>
+          <w:p>
+            <w:r>
+              <w:rPr>
+                <w:rFonts w:hint="eastAsia"/>
+              </w:rPr>
+              <w:t>用户标识</w:t>
+            </w:r>
+          </w:p>
+        </w:tc>
+        <w:tc>
+          <w:tcPr>
+            <w:tcW w:w="539" w:type="dxa"/>
+            <w:tcBorders>
+              <w:top w:val="outset" w:sz="6" w:space="0" w:color="auto"/>
+              <w:left w:val="outset" w:sz="6" w:space="0" w:color="auto"/>
+              <w:bottom w:val="outset" w:sz="6" w:space="0" w:color="auto"/>
+              <w:right w:val="outset" w:sz="6" w:space="0" w:color="auto"/>
+            </w:tcBorders>
+            <w:vAlign w:val="center"/>
+            <w:hideMark/>
+          </w:tcPr>
+          <w:p>
+            <w:r>
+              <w:t>是</w:t>
+            </w:r>
+          </w:p>
+        </w:tc>
+      </w:tr>
+    </w:tbl>
+    <w:p>
+      <w:pPr>
+        <w:rPr>
+          <w:rFonts w:hint="eastAsia"/>
+        </w:rPr>
+      </w:pPr>
+      <w:r>
+        <w:rPr>
+          <w:rFonts w:ascii="MS Shell Dlg" w:hAnsi="MS Shell Dlg" w:cs="MS Shell Dlg"/>
+          <w:noProof/>
+          <w:kern w:val="0"/>
+          <w:sz w:val="24"/>
+          <w:szCs w:val="24"/>
+        </w:rPr>
+        <w:drawing>
+          <wp:inline distT="0" distB="0" distL="0" distR="0">
+            <wp:extent cx="2533650" cy="1822140"/>
+            <wp:effectExtent l="19050" t="0" r="0" b="0"/>
+            <wp:docPr id="63" name="图片 52"/>
+            <wp:cNvGraphicFramePr>
+              <a:graphicFrameLocks xmlns:a="http://schemas.openxmlformats.org/drawingml/2006/main" noChangeAspect="1"/>
+            </wp:cNvGraphicFramePr>
+            <a:graphic xmlns:a="http://schemas.openxmlformats.org/drawingml/2006/main">
+              <a:graphicData uri="http://schemas.openxmlformats.org/drawingml/2006/picture">
+                <pic:pic xmlns:pic="http://schemas.openxmlformats.org/drawingml/2006/picture">
+                  <pic:nvPicPr>
+                    <pic:cNvPr id="0" name="Picture 52"/>
+                    <pic:cNvPicPr>
+                      <a:picLocks noChangeAspect="1" noChangeArrowheads="1"/>
+                    </pic:cNvPicPr>
+                  </pic:nvPicPr>
+                  <pic:blipFill>
+                    <a:blip r:embed="rId47"/>
+                    <a:srcRect/>
+                    <a:stretch>
+                      <a:fillRect/>
+                    </a:stretch>
+                  </pic:blipFill>
+                  <pic:spPr bwMode="auto">
+                    <a:xfrm>
+                      <a:off x="0" y="0"/>
+                      <a:ext cx="2533650" cy="1822140"/>
+                    </a:xfrm>
+                    <a:prstGeom prst="rect">
+                      <a:avLst/>
+                    </a:prstGeom>
+                    <a:noFill/>
+                    <a:ln w="9525">
+                      <a:noFill/>
+                      <a:miter lim="800000"/>
+                      <a:headEnd/>
+                      <a:tailEnd/>
+                    </a:ln>
+                  </pic:spPr>
+                </pic:pic>
+              </a:graphicData>
+            </a:graphic>
+          </wp:inline>
+        </w:drawing>
+      </w:r>
+    </w:p>
     <w:p/>
     <w:p>
       <w:pPr>
+        <w:rPr>
+          <w:rFonts w:hint="eastAsia"/>
+        </w:rPr>
+      </w:pPr>
+      <w:r>
+        <w:rPr>
+          <w:rFonts w:hint="eastAsia"/>
+        </w:rPr>
+        <w:t>应答：</w:t>
+      </w:r>
+    </w:p>
+    <w:p>
+      <w:pPr>
+        <w:rPr>
+          <w:rFonts w:hint="eastAsia"/>
+        </w:rPr>
+      </w:pPr>
+      <w:r>
+        <w:lastRenderedPageBreak/>
+        <w:drawing>
+          <wp:inline distT="0" distB="0" distL="0" distR="0">
+            <wp:extent cx="3496057" cy="2579108"/>
+            <wp:effectExtent l="19050" t="0" r="9143" b="0"/>
+            <wp:docPr id="60" name="图片 19"/>
+            <wp:cNvGraphicFramePr>
+              <a:graphicFrameLocks xmlns:a="http://schemas.openxmlformats.org/drawingml/2006/main" noChangeAspect="1"/>
+            </wp:cNvGraphicFramePr>
+            <a:graphic xmlns:a="http://schemas.openxmlformats.org/drawingml/2006/main">
+              <a:graphicData uri="http://schemas.openxmlformats.org/drawingml/2006/picture">
+                <pic:pic xmlns:pic="http://schemas.openxmlformats.org/drawingml/2006/picture">
+                  <pic:nvPicPr>
+                    <pic:cNvPr id="0" name="Picture 19"/>
+                    <pic:cNvPicPr>
+                      <a:picLocks noChangeAspect="1" noChangeArrowheads="1"/>
+                    </pic:cNvPicPr>
+                  </pic:nvPicPr>
+                  <pic:blipFill>
+                    <a:blip r:embed="rId15"/>
+                    <a:srcRect/>
+                    <a:stretch>
+                      <a:fillRect/>
+                    </a:stretch>
+                  </pic:blipFill>
+                  <pic:spPr bwMode="auto">
+                    <a:xfrm>
+                      <a:off x="0" y="0"/>
+                      <a:ext cx="3496057" cy="2579108"/>
+                    </a:xfrm>
+                    <a:prstGeom prst="rect">
+                      <a:avLst/>
+                    </a:prstGeom>
+                    <a:noFill/>
+                    <a:ln w="9525">
+                      <a:noFill/>
+                      <a:miter lim="800000"/>
+                      <a:headEnd/>
+                      <a:tailEnd/>
+                    </a:ln>
+                  </pic:spPr>
+                </pic:pic>
+              </a:graphicData>
+            </a:graphic>
+          </wp:inline>
+        </w:drawing>
+      </w:r>
+    </w:p>
+    <w:p/>
+    <w:p>
+      <w:pPr>
         <w:pStyle w:val="4"/>
         <w:rPr>
           <w:color w:val="C2D69B" w:themeColor="accent3" w:themeTint="99"/>
@@ -13160,176 +14933,176 @@
           <w:rFonts w:hint="eastAsia"/>
           <w:color w:val="C2D69B" w:themeColor="accent3" w:themeTint="99"/>
         </w:rPr>
+        <w:t>删除群组成员</w:t>
+      </w:r>
+      <w:r>
+        <w:rPr>
+          <w:rFonts w:hint="eastAsia"/>
+          <w:color w:val="C2D69B" w:themeColor="accent3" w:themeTint="99"/>
+        </w:rPr>
+        <w:t>(</w:t>
+      </w:r>
+      <w:r>
+        <w:rPr>
+          <w:rFonts w:hint="eastAsia"/>
+          <w:color w:val="C2D69B" w:themeColor="accent3" w:themeTint="99"/>
+        </w:rPr>
+        <w:t>Delete</w:t>
+      </w:r>
+      <w:r>
+        <w:rPr>
+          <w:rFonts w:hint="eastAsia"/>
+          <w:color w:val="C2D69B" w:themeColor="accent3" w:themeTint="99"/>
+        </w:rPr>
+        <w:t>GroupMember)</w:t>
+      </w:r>
+    </w:p>
+    <w:p>
+      <w:pPr>
+        <w:rPr>
+          <w:color w:val="C2D69B" w:themeColor="accent3" w:themeTint="99"/>
+        </w:rPr>
+      </w:pPr>
+      <w:r>
+        <w:rPr>
+          <w:rFonts w:hint="eastAsia"/>
+          <w:color w:val="C2D69B" w:themeColor="accent3" w:themeTint="99"/>
+        </w:rPr>
+        <w:t>请求：</w:t>
+      </w:r>
+      <w:r>
+        <w:rPr>
+          <w:rFonts w:hint="eastAsia"/>
+          <w:color w:val="C2D69B" w:themeColor="accent3" w:themeTint="99"/>
+        </w:rPr>
+        <w:t xml:space="preserve">POST </w:t>
+      </w:r>
+      <w:r>
+        <w:rPr>
+          <w:rFonts w:hint="eastAsia"/>
+          <w:color w:val="C2D69B" w:themeColor="accent3" w:themeTint="99"/>
+        </w:rPr>
+        <w:t xml:space="preserve"> /user</w:t>
+      </w:r>
+      <w:r>
+        <w:rPr>
+          <w:rFonts w:hint="eastAsia"/>
+          <w:color w:val="C2D69B" w:themeColor="accent3" w:themeTint="99"/>
+        </w:rPr>
+        <w:t>/{uid}</w:t>
+      </w:r>
+      <w:r>
+        <w:rPr>
+          <w:rFonts w:hint="eastAsia"/>
+          <w:color w:val="C2D69B" w:themeColor="accent3" w:themeTint="99"/>
+        </w:rPr>
+        <w:t>/group/{groupId}</w:t>
+      </w:r>
+      <w:r>
+        <w:rPr>
+          <w:rFonts w:hint="eastAsia"/>
+          <w:color w:val="C2D69B" w:themeColor="accent3" w:themeTint="99"/>
+        </w:rPr>
+        <w:t>/</w:t>
+      </w:r>
+      <w:r>
+        <w:rPr>
+          <w:rFonts w:hint="eastAsia"/>
+          <w:color w:val="C2D69B" w:themeColor="accent3" w:themeTint="99"/>
+        </w:rPr>
+        <w:t>member/{phoneNumber}</w:t>
+      </w:r>
+      <w:r>
+        <w:rPr>
+          <w:rFonts w:hint="eastAsia"/>
+          <w:color w:val="C2D69B" w:themeColor="accent3" w:themeTint="99"/>
+        </w:rPr>
+        <w:t>/</w:t>
+      </w:r>
+      <w:r>
+        <w:rPr>
+          <w:rFonts w:hint="eastAsia"/>
+          <w:color w:val="C2D69B" w:themeColor="accent3" w:themeTint="99"/>
+        </w:rPr>
+        <w:t>delete</w:t>
+      </w:r>
+    </w:p>
+    <w:p>
+      <w:pPr>
+        <w:pStyle w:val="4"/>
+        <w:rPr>
+          <w:color w:val="C2D69B" w:themeColor="accent3" w:themeTint="99"/>
+        </w:rPr>
+      </w:pPr>
+      <w:r>
+        <w:rPr>
+          <w:color w:val="C2D69B" w:themeColor="accent3" w:themeTint="99"/>
+        </w:rPr>
+        <w:t>查询个人名片</w:t>
+      </w:r>
+      <w:r>
+        <w:rPr>
+          <w:rFonts w:hint="eastAsia"/>
+          <w:color w:val="C2D69B" w:themeColor="accent3" w:themeTint="99"/>
+        </w:rPr>
+        <w:t>(GetVcard)</w:t>
+      </w:r>
+    </w:p>
+    <w:p>
+      <w:pPr>
+        <w:rPr>
+          <w:color w:val="C2D69B" w:themeColor="accent3" w:themeTint="99"/>
+        </w:rPr>
+      </w:pPr>
+      <w:r>
+        <w:rPr>
+          <w:rFonts w:hint="eastAsia"/>
+          <w:color w:val="C2D69B" w:themeColor="accent3" w:themeTint="99"/>
+        </w:rPr>
+        <w:t>请求：</w:t>
+      </w:r>
+      <w:r>
+        <w:rPr>
+          <w:rFonts w:hint="eastAsia"/>
+          <w:color w:val="C2D69B" w:themeColor="accent3" w:themeTint="99"/>
+        </w:rPr>
+        <w:t>GET /user/</w:t>
+      </w:r>
+      <w:r>
+        <w:rPr>
+          <w:rFonts w:hint="eastAsia"/>
+          <w:color w:val="C2D69B" w:themeColor="accent3" w:themeTint="99"/>
+        </w:rPr>
+        <w:t>{uid}</w:t>
+      </w:r>
+      <w:r>
+        <w:rPr>
+          <w:rFonts w:hint="eastAsia"/>
+          <w:color w:val="C2D69B" w:themeColor="accent3" w:themeTint="99"/>
+        </w:rPr>
+        <w:t>/</w:t>
+      </w:r>
+      <w:r>
+        <w:rPr>
+          <w:rFonts w:hint="eastAsia"/>
+          <w:color w:val="C2D69B" w:themeColor="accent3" w:themeTint="99"/>
+        </w:rPr>
+        <w:t>vcard</w:t>
+      </w:r>
+    </w:p>
+    <w:p>
+      <w:pPr>
+        <w:pStyle w:val="4"/>
+        <w:rPr>
+          <w:color w:val="C2D69B" w:themeColor="accent3" w:themeTint="99"/>
+        </w:rPr>
+      </w:pPr>
+      <w:r>
+        <w:rPr>
+          <w:rFonts w:hint="eastAsia"/>
+          <w:color w:val="C2D69B" w:themeColor="accent3" w:themeTint="99"/>
+        </w:rPr>
         <w:lastRenderedPageBreak/>
-        <w:t>删除群组成员</w:t>
-      </w:r>
-      <w:r>
-        <w:rPr>
-          <w:rFonts w:hint="eastAsia"/>
-          <w:color w:val="C2D69B" w:themeColor="accent3" w:themeTint="99"/>
-        </w:rPr>
-        <w:t>(</w:t>
-      </w:r>
-      <w:r>
-        <w:rPr>
-          <w:rFonts w:hint="eastAsia"/>
-          <w:color w:val="C2D69B" w:themeColor="accent3" w:themeTint="99"/>
-        </w:rPr>
-        <w:t>Delete</w:t>
-      </w:r>
-      <w:r>
-        <w:rPr>
-          <w:rFonts w:hint="eastAsia"/>
-          <w:color w:val="C2D69B" w:themeColor="accent3" w:themeTint="99"/>
-        </w:rPr>
-        <w:t>GroupMember)</w:t>
-      </w:r>
-    </w:p>
-    <w:p>
-      <w:pPr>
-        <w:rPr>
-          <w:color w:val="C2D69B" w:themeColor="accent3" w:themeTint="99"/>
-        </w:rPr>
-      </w:pPr>
-      <w:r>
-        <w:rPr>
-          <w:rFonts w:hint="eastAsia"/>
-          <w:color w:val="C2D69B" w:themeColor="accent3" w:themeTint="99"/>
-        </w:rPr>
-        <w:t>请求：</w:t>
-      </w:r>
-      <w:r>
-        <w:rPr>
-          <w:rFonts w:hint="eastAsia"/>
-          <w:color w:val="C2D69B" w:themeColor="accent3" w:themeTint="99"/>
-        </w:rPr>
-        <w:t xml:space="preserve">POST </w:t>
-      </w:r>
-      <w:r>
-        <w:rPr>
-          <w:rFonts w:hint="eastAsia"/>
-          <w:color w:val="C2D69B" w:themeColor="accent3" w:themeTint="99"/>
-        </w:rPr>
-        <w:t xml:space="preserve"> /user</w:t>
-      </w:r>
-      <w:r>
-        <w:rPr>
-          <w:rFonts w:hint="eastAsia"/>
-          <w:color w:val="C2D69B" w:themeColor="accent3" w:themeTint="99"/>
-        </w:rPr>
-        <w:t>/{uid}</w:t>
-      </w:r>
-      <w:r>
-        <w:rPr>
-          <w:rFonts w:hint="eastAsia"/>
-          <w:color w:val="C2D69B" w:themeColor="accent3" w:themeTint="99"/>
-        </w:rPr>
-        <w:t>/group/{groupId}</w:t>
-      </w:r>
-      <w:r>
-        <w:rPr>
-          <w:rFonts w:hint="eastAsia"/>
-          <w:color w:val="C2D69B" w:themeColor="accent3" w:themeTint="99"/>
-        </w:rPr>
-        <w:t>/</w:t>
-      </w:r>
-      <w:r>
-        <w:rPr>
-          <w:rFonts w:hint="eastAsia"/>
-          <w:color w:val="C2D69B" w:themeColor="accent3" w:themeTint="99"/>
-        </w:rPr>
-        <w:t>member/{phoneNumber}</w:t>
-      </w:r>
-      <w:r>
-        <w:rPr>
-          <w:rFonts w:hint="eastAsia"/>
-          <w:color w:val="C2D69B" w:themeColor="accent3" w:themeTint="99"/>
-        </w:rPr>
-        <w:t>/</w:t>
-      </w:r>
-      <w:r>
-        <w:rPr>
-          <w:rFonts w:hint="eastAsia"/>
-          <w:color w:val="C2D69B" w:themeColor="accent3" w:themeTint="99"/>
-        </w:rPr>
-        <w:t>delete</w:t>
-      </w:r>
-    </w:p>
-    <w:p>
-      <w:pPr>
-        <w:pStyle w:val="4"/>
-        <w:rPr>
-          <w:color w:val="C2D69B" w:themeColor="accent3" w:themeTint="99"/>
-        </w:rPr>
-      </w:pPr>
-      <w:r>
-        <w:rPr>
-          <w:color w:val="C2D69B" w:themeColor="accent3" w:themeTint="99"/>
-        </w:rPr>
-        <w:t>查询个人名片</w:t>
-      </w:r>
-      <w:r>
-        <w:rPr>
-          <w:rFonts w:hint="eastAsia"/>
-          <w:color w:val="C2D69B" w:themeColor="accent3" w:themeTint="99"/>
-        </w:rPr>
-        <w:t>(GetVcard)</w:t>
-      </w:r>
-    </w:p>
-    <w:p>
-      <w:pPr>
-        <w:rPr>
-          <w:color w:val="C2D69B" w:themeColor="accent3" w:themeTint="99"/>
-        </w:rPr>
-      </w:pPr>
-      <w:r>
-        <w:rPr>
-          <w:rFonts w:hint="eastAsia"/>
-          <w:color w:val="C2D69B" w:themeColor="accent3" w:themeTint="99"/>
-        </w:rPr>
-        <w:t>请求：</w:t>
-      </w:r>
-      <w:r>
-        <w:rPr>
-          <w:rFonts w:hint="eastAsia"/>
-          <w:color w:val="C2D69B" w:themeColor="accent3" w:themeTint="99"/>
-        </w:rPr>
-        <w:t>GET /user/</w:t>
-      </w:r>
-      <w:r>
-        <w:rPr>
-          <w:rFonts w:hint="eastAsia"/>
-          <w:color w:val="C2D69B" w:themeColor="accent3" w:themeTint="99"/>
-        </w:rPr>
-        <w:t>{uid}</w:t>
-      </w:r>
-      <w:r>
-        <w:rPr>
-          <w:rFonts w:hint="eastAsia"/>
-          <w:color w:val="C2D69B" w:themeColor="accent3" w:themeTint="99"/>
-        </w:rPr>
-        <w:t>/</w:t>
-      </w:r>
-      <w:r>
-        <w:rPr>
-          <w:rFonts w:hint="eastAsia"/>
-          <w:color w:val="C2D69B" w:themeColor="accent3" w:themeTint="99"/>
-        </w:rPr>
-        <w:t>vcard</w:t>
-      </w:r>
-    </w:p>
-    <w:p>
-      <w:pPr>
-        <w:pStyle w:val="4"/>
-        <w:rPr>
-          <w:color w:val="C2D69B" w:themeColor="accent3" w:themeTint="99"/>
-        </w:rPr>
-      </w:pPr>
-      <w:r>
-        <w:rPr>
-          <w:rFonts w:hint="eastAsia"/>
-          <w:color w:val="C2D69B" w:themeColor="accent3" w:themeTint="99"/>
-        </w:rPr>
         <w:t>设置个人名片</w:t>
       </w:r>
       <w:r>
@@ -14386,7 +16159,6 @@
               <w:rPr>
                 <w:rFonts w:hint="eastAsia"/>
               </w:rPr>
-              <w:lastRenderedPageBreak/>
               <w:t>png</w:t>
             </w:r>
           </w:p>
@@ -14415,19 +16187,19 @@
       <w:pPr>
         <w:jc w:val="left"/>
       </w:pPr>
-      <w:commentRangeStart w:id="18"/>
+      <w:commentRangeStart w:id="20"/>
       <w:r>
         <w:rPr>
           <w:rFonts w:hint="eastAsia"/>
         </w:rPr>
         <w:t>应答</w:t>
       </w:r>
-      <w:commentRangeEnd w:id="18"/>
+      <w:commentRangeEnd w:id="20"/>
       <w:r>
         <w:rPr>
           <w:rStyle w:val="ab"/>
         </w:rPr>
-        <w:commentReference w:id="18"/>
+        <w:commentReference w:id="20"/>
       </w:r>
       <w:r>
         <w:rPr>
@@ -14448,6 +16220,7 @@
           <w:sz w:val="24"/>
           <w:szCs w:val="24"/>
         </w:rPr>
+        <w:lastRenderedPageBreak/>
         <w:drawing>
           <wp:inline distT="0" distB="0" distL="0" distR="0">
             <wp:extent cx="3390900" cy="3472561"/>
@@ -14466,7 +16239,7 @@
                     </pic:cNvPicPr>
                   </pic:nvPicPr>
                   <pic:blipFill>
-                    <a:blip r:embed="rId46"/>
+                    <a:blip r:embed="rId48"/>
                     <a:srcRect/>
                     <a:stretch>
                       <a:fillRect/>
@@ -14530,7 +16303,7 @@
                     </pic:cNvPicPr>
                   </pic:nvPicPr>
                   <pic:blipFill>
-                    <a:blip r:embed="rId47"/>
+                    <a:blip r:embed="rId49"/>
                     <a:srcRect/>
                     <a:stretch>
                       <a:fillRect/>
@@ -14594,7 +16367,7 @@
                     </pic:cNvPicPr>
                   </pic:nvPicPr>
                   <pic:blipFill>
-                    <a:blip r:embed="rId48"/>
+                    <a:blip r:embed="rId50"/>
                     <a:srcRect/>
                     <a:stretch>
                       <a:fillRect/>
@@ -14640,6 +16413,7 @@
           <w:sz w:val="24"/>
           <w:szCs w:val="24"/>
         </w:rPr>
+        <w:lastRenderedPageBreak/>
         <w:drawing>
           <wp:inline distT="0" distB="0" distL="0" distR="0">
             <wp:extent cx="2524125" cy="4191000"/>
@@ -14658,7 +16432,7 @@
                     </pic:cNvPicPr>
                   </pic:nvPicPr>
                   <pic:blipFill>
-                    <a:blip r:embed="rId49"/>
+                    <a:blip r:embed="rId51"/>
                     <a:srcRect/>
                     <a:stretch>
                       <a:fillRect/>
@@ -15417,7 +17191,6 @@
               <w:rPr>
                 <w:rFonts w:hint="eastAsia"/>
               </w:rPr>
-              <w:lastRenderedPageBreak/>
               <w:t>canvasList</w:t>
             </w:r>
           </w:p>
@@ -15480,6 +17253,7 @@
               <w:rPr>
                 <w:rFonts w:hint="eastAsia"/>
               </w:rPr>
+              <w:lastRenderedPageBreak/>
               <w:t>canvasWidth</w:t>
             </w:r>
           </w:p>
@@ -15780,7 +17554,7 @@
                     </pic:cNvPicPr>
                   </pic:nvPicPr>
                   <pic:blipFill>
-                    <a:blip r:embed="rId46"/>
+                    <a:blip r:embed="rId48"/>
                     <a:srcRect/>
                     <a:stretch>
                       <a:fillRect/>
@@ -15844,7 +17618,7 @@
                     </pic:cNvPicPr>
                   </pic:nvPicPr>
                   <pic:blipFill>
-                    <a:blip r:embed="rId47"/>
+                    <a:blip r:embed="rId49"/>
                     <a:srcRect/>
                     <a:stretch>
                       <a:fillRect/>
@@ -15886,6 +17660,7 @@
           <w:rFonts w:hint="eastAsia"/>
           <w:color w:val="C2D69B" w:themeColor="accent3" w:themeTint="99"/>
         </w:rPr>
+        <w:lastRenderedPageBreak/>
         <w:t>查询彩像分类列表</w:t>
       </w:r>
       <w:r>
@@ -15977,54 +17752,70 @@
     <w:p>
       <w:pPr>
         <w:pStyle w:val="3"/>
-      </w:pPr>
-      <w:r>
-        <w:rPr>
-          <w:rFonts w:hint="eastAsia"/>
+        <w:rPr>
+          <w:color w:val="D9D9D9" w:themeColor="background1" w:themeShade="D9"/>
+        </w:rPr>
+      </w:pPr>
+      <w:r>
+        <w:rPr>
+          <w:rFonts w:hint="eastAsia"/>
+          <w:color w:val="D9D9D9" w:themeColor="background1" w:themeShade="D9"/>
         </w:rPr>
         <w:t>消息系统</w:t>
       </w:r>
       <w:r>
         <w:rPr>
           <w:rFonts w:hint="eastAsia"/>
+          <w:color w:val="D9D9D9" w:themeColor="background1" w:themeShade="D9"/>
         </w:rPr>
         <w:t>(Message)</w:t>
       </w:r>
     </w:p>
     <w:p>
-      <w:r>
-        <w:rPr>
-          <w:rFonts w:hint="eastAsia"/>
+      <w:pPr>
+        <w:rPr>
+          <w:color w:val="D9D9D9" w:themeColor="background1" w:themeShade="D9"/>
+        </w:rPr>
+      </w:pPr>
+      <w:r>
+        <w:rPr>
+          <w:rFonts w:hint="eastAsia"/>
+          <w:color w:val="D9D9D9" w:themeColor="background1" w:themeShade="D9"/>
         </w:rPr>
         <w:t>使用消息系统可以</w:t>
       </w:r>
       <w:r>
         <w:rPr>
           <w:rFonts w:hint="eastAsia"/>
+          <w:color w:val="D9D9D9" w:themeColor="background1" w:themeShade="D9"/>
         </w:rPr>
         <w:t>让终端获取相应的通知消息，例如服务器配置改变，管理端</w:t>
       </w:r>
       <w:r>
         <w:rPr>
           <w:rFonts w:hint="eastAsia"/>
+          <w:color w:val="D9D9D9" w:themeColor="background1" w:themeShade="D9"/>
         </w:rPr>
         <w:t>强制</w:t>
       </w:r>
       <w:r>
         <w:rPr>
           <w:rFonts w:hint="eastAsia"/>
+          <w:color w:val="D9D9D9" w:themeColor="background1" w:themeShade="D9"/>
         </w:rPr>
         <w:t>对终端</w:t>
       </w:r>
       <w:r>
         <w:rPr>
           <w:rFonts w:hint="eastAsia"/>
+          <w:color w:val="D9D9D9" w:themeColor="background1" w:themeShade="D9"/>
         </w:rPr>
         <w:t>某些软件配置</w:t>
       </w:r>
       <w:r>
         <w:rPr>
           <w:rFonts w:hint="eastAsia"/>
+          <w:color w:val="D9D9D9" w:themeColor="background1" w:themeShade="D9"/>
         </w:rPr>
         <w:t>的设定等。</w:t>
       </w:r>
@@ -16032,56 +17823,70 @@
     <w:p>
       <w:pPr>
         <w:pStyle w:val="4"/>
-      </w:pPr>
-      <w:r>
-        <w:rPr>
-          <w:rFonts w:hint="eastAsia"/>
+        <w:rPr>
+          <w:color w:val="D9D9D9" w:themeColor="background1" w:themeShade="D9"/>
+        </w:rPr>
+      </w:pPr>
+      <w:r>
+        <w:rPr>
+          <w:rFonts w:hint="eastAsia"/>
+          <w:color w:val="D9D9D9" w:themeColor="background1" w:themeShade="D9"/>
         </w:rPr>
         <w:t>取消息</w:t>
       </w:r>
       <w:r>
         <w:rPr>
           <w:rFonts w:hint="eastAsia"/>
+          <w:color w:val="D9D9D9" w:themeColor="background1" w:themeShade="D9"/>
         </w:rPr>
         <w:t>(GetMessage)</w:t>
       </w:r>
     </w:p>
     <w:p>
-      <w:r>
-        <w:rPr>
-          <w:rFonts w:hint="eastAsia"/>
+      <w:pPr>
+        <w:rPr>
+          <w:color w:val="D9D9D9" w:themeColor="background1" w:themeShade="D9"/>
+        </w:rPr>
+      </w:pPr>
+      <w:r>
+        <w:rPr>
+          <w:rFonts w:hint="eastAsia"/>
+          <w:color w:val="D9D9D9" w:themeColor="background1" w:themeShade="D9"/>
         </w:rPr>
         <w:t>请求：</w:t>
       </w:r>
     </w:p>
     <w:p>
-      <w:r>
-        <w:rPr>
-          <w:rFonts w:hint="eastAsia"/>
-        </w:rPr>
-        <w:t xml:space="preserve">GET </w:t>
-      </w:r>
-      <w:r>
-        <w:rPr>
-          <w:rFonts w:hint="eastAsia"/>
-        </w:rPr>
-        <w:t>/</w:t>
-      </w:r>
-      <w:r>
-        <w:rPr>
-          <w:rFonts w:hint="eastAsia"/>
+      <w:pPr>
+        <w:rPr>
+          <w:color w:val="D9D9D9" w:themeColor="background1" w:themeShade="D9"/>
+        </w:rPr>
+      </w:pPr>
+      <w:r>
+        <w:rPr>
+          <w:rFonts w:hint="eastAsia"/>
+          <w:color w:val="D9D9D9" w:themeColor="background1" w:themeShade="D9"/>
+        </w:rPr>
+        <w:t>GET /</w:t>
+      </w:r>
+      <w:r>
+        <w:rPr>
+          <w:rFonts w:hint="eastAsia"/>
+          <w:color w:val="D9D9D9" w:themeColor="background1" w:themeShade="D9"/>
         </w:rPr>
         <w:t>user/</w:t>
       </w:r>
       <w:r>
         <w:rPr>
           <w:rFonts w:hint="eastAsia"/>
+          <w:color w:val="D9D9D9" w:themeColor="background1" w:themeShade="D9"/>
         </w:rPr>
         <w:t>{uid}/</w:t>
       </w:r>
       <w:r>
         <w:rPr>
           <w:rFonts w:hint="eastAsia"/>
+          <w:color w:val="D9D9D9" w:themeColor="background1" w:themeShade="D9"/>
         </w:rPr>
         <w:t>message</w:t>
       </w:r>
@@ -16128,11 +17933,16 @@
             <w:hideMark/>
           </w:tcPr>
           <w:p>
-            <w:r>
-              <w:t>参数</w:t>
-            </w:r>
-            <w:r>
-              <w:t>名称</w:t>
+            <w:pPr>
+              <w:rPr>
+                <w:color w:val="D9D9D9" w:themeColor="background1" w:themeShade="D9"/>
+              </w:rPr>
+            </w:pPr>
+            <w:r>
+              <w:rPr>
+                <w:color w:val="D9D9D9" w:themeColor="background1" w:themeShade="D9"/>
+              </w:rPr>
+              <w:t>参数名称</w:t>
             </w:r>
           </w:p>
         </w:tc>
@@ -16149,7 +17959,15 @@
             <w:hideMark/>
           </w:tcPr>
           <w:p>
-            <w:r>
+            <w:pPr>
+              <w:rPr>
+                <w:color w:val="D9D9D9" w:themeColor="background1" w:themeShade="D9"/>
+              </w:rPr>
+            </w:pPr>
+            <w:r>
+              <w:rPr>
+                <w:color w:val="D9D9D9" w:themeColor="background1" w:themeShade="D9"/>
+              </w:rPr>
               <w:t>描述</w:t>
             </w:r>
           </w:p>
@@ -16167,7 +17985,15 @@
             <w:hideMark/>
           </w:tcPr>
           <w:p>
-            <w:r>
+            <w:pPr>
+              <w:rPr>
+                <w:color w:val="D9D9D9" w:themeColor="background1" w:themeShade="D9"/>
+              </w:rPr>
+            </w:pPr>
+            <w:r>
+              <w:rPr>
+                <w:color w:val="D9D9D9" w:themeColor="background1" w:themeShade="D9"/>
+              </w:rPr>
               <w:t>必须</w:t>
             </w:r>
           </w:p>
@@ -16190,9 +18016,15 @@
             <w:hideMark/>
           </w:tcPr>
           <w:p>
-            <w:r>
-              <w:rPr>
-                <w:rFonts w:hint="eastAsia"/>
+            <w:pPr>
+              <w:rPr>
+                <w:color w:val="D9D9D9" w:themeColor="background1" w:themeShade="D9"/>
+              </w:rPr>
+            </w:pPr>
+            <w:r>
+              <w:rPr>
+                <w:rFonts w:hint="eastAsia"/>
+                <w:color w:val="D9D9D9" w:themeColor="background1" w:themeShade="D9"/>
               </w:rPr>
               <w:t>uid</w:t>
             </w:r>
@@ -16211,9 +18043,15 @@
             <w:hideMark/>
           </w:tcPr>
           <w:p>
-            <w:r>
-              <w:rPr>
-                <w:rFonts w:hint="eastAsia"/>
+            <w:pPr>
+              <w:rPr>
+                <w:color w:val="D9D9D9" w:themeColor="background1" w:themeShade="D9"/>
+              </w:rPr>
+            </w:pPr>
+            <w:r>
+              <w:rPr>
+                <w:rFonts w:hint="eastAsia"/>
+                <w:color w:val="D9D9D9" w:themeColor="background1" w:themeShade="D9"/>
               </w:rPr>
               <w:t>用户标识</w:t>
             </w:r>
@@ -16232,162 +18070,67 @@
             <w:hideMark/>
           </w:tcPr>
           <w:p>
-            <w:r>
+            <w:pPr>
+              <w:rPr>
+                <w:color w:val="D9D9D9" w:themeColor="background1" w:themeShade="D9"/>
+              </w:rPr>
+            </w:pPr>
+            <w:r>
+              <w:rPr>
+                <w:color w:val="D9D9D9" w:themeColor="background1" w:themeShade="D9"/>
+              </w:rPr>
               <w:t>是</w:t>
             </w:r>
           </w:p>
         </w:tc>
       </w:tr>
     </w:tbl>
-    <w:p/>
-    <w:p>
-      <w:r>
-        <w:rPr>
-          <w:rFonts w:hint="eastAsia"/>
+    <w:p>
+      <w:pPr>
+        <w:rPr>
+          <w:color w:val="D9D9D9" w:themeColor="background1" w:themeShade="D9"/>
+        </w:rPr>
+      </w:pPr>
+    </w:p>
+    <w:p>
+      <w:pPr>
+        <w:rPr>
+          <w:color w:val="D9D9D9" w:themeColor="background1" w:themeShade="D9"/>
+        </w:rPr>
+      </w:pPr>
+      <w:r>
+        <w:rPr>
+          <w:rFonts w:hint="eastAsia"/>
+          <w:color w:val="D9D9D9" w:themeColor="background1" w:themeShade="D9"/>
         </w:rPr>
         <w:t>应答：</w:t>
       </w:r>
     </w:p>
     <w:p>
-      <w:r>
-        <w:rPr>
-          <w:rFonts w:ascii="MS Shell Dlg" w:hAnsi="MS Shell Dlg" w:cs="MS Shell Dlg"/>
-          <w:noProof/>
-          <w:kern w:val="0"/>
-          <w:sz w:val="24"/>
-          <w:szCs w:val="24"/>
-        </w:rPr>
-        <w:drawing>
-          <wp:inline distT="0" distB="0" distL="0" distR="0">
-            <wp:extent cx="2514600" cy="1020780"/>
-            <wp:effectExtent l="19050" t="0" r="0" b="0"/>
-            <wp:docPr id="14" name="图片 7"/>
-            <wp:cNvGraphicFramePr>
-              <a:graphicFrameLocks xmlns:a="http://schemas.openxmlformats.org/drawingml/2006/main" noChangeAspect="1"/>
-            </wp:cNvGraphicFramePr>
-            <a:graphic xmlns:a="http://schemas.openxmlformats.org/drawingml/2006/main">
-              <a:graphicData uri="http://schemas.openxmlformats.org/drawingml/2006/picture">
-                <pic:pic xmlns:pic="http://schemas.openxmlformats.org/drawingml/2006/picture">
-                  <pic:nvPicPr>
-                    <pic:cNvPr id="0" name="Picture 7"/>
-                    <pic:cNvPicPr>
-                      <a:picLocks noChangeAspect="1" noChangeArrowheads="1"/>
-                    </pic:cNvPicPr>
-                  </pic:nvPicPr>
-                  <pic:blipFill>
-                    <a:blip r:embed="rId50"/>
-                    <a:srcRect/>
-                    <a:stretch>
-                      <a:fillRect/>
-                    </a:stretch>
-                  </pic:blipFill>
-                  <pic:spPr bwMode="auto">
-                    <a:xfrm>
-                      <a:off x="0" y="0"/>
-                      <a:ext cx="2514600" cy="1020780"/>
-                    </a:xfrm>
-                    <a:prstGeom prst="rect">
-                      <a:avLst/>
-                    </a:prstGeom>
-                    <a:noFill/>
-                    <a:ln w="9525">
-                      <a:noFill/>
-                      <a:miter lim="800000"/>
-                      <a:headEnd/>
-                      <a:tailEnd/>
-                    </a:ln>
-                  </pic:spPr>
-                </pic:pic>
-              </a:graphicData>
-            </a:graphic>
-          </wp:inline>
-        </w:drawing>
-      </w:r>
-    </w:p>
-    <w:p/>
-    <w:p>
-      <w:r>
-        <w:rPr>
-          <w:rFonts w:ascii="MS Shell Dlg" w:hAnsi="MS Shell Dlg" w:cs="MS Shell Dlg"/>
-          <w:noProof/>
-          <w:kern w:val="0"/>
-          <w:sz w:val="24"/>
-          <w:szCs w:val="24"/>
-        </w:rPr>
-        <w:drawing>
-          <wp:inline distT="0" distB="0" distL="0" distR="0">
-            <wp:extent cx="3314700" cy="1822140"/>
-            <wp:effectExtent l="19050" t="0" r="0" b="0"/>
-            <wp:docPr id="15" name="图片 10"/>
-            <wp:cNvGraphicFramePr>
-              <a:graphicFrameLocks xmlns:a="http://schemas.openxmlformats.org/drawingml/2006/main" noChangeAspect="1"/>
-            </wp:cNvGraphicFramePr>
-            <a:graphic xmlns:a="http://schemas.openxmlformats.org/drawingml/2006/main">
-              <a:graphicData uri="http://schemas.openxmlformats.org/drawingml/2006/picture">
-                <pic:pic xmlns:pic="http://schemas.openxmlformats.org/drawingml/2006/picture">
-                  <pic:nvPicPr>
-                    <pic:cNvPr id="0" name="Picture 10"/>
-                    <pic:cNvPicPr>
-                      <a:picLocks noChangeAspect="1" noChangeArrowheads="1"/>
-                    </pic:cNvPicPr>
-                  </pic:nvPicPr>
-                  <pic:blipFill>
-                    <a:blip r:embed="rId51"/>
-                    <a:srcRect/>
-                    <a:stretch>
-                      <a:fillRect/>
-                    </a:stretch>
-                  </pic:blipFill>
-                  <pic:spPr bwMode="auto">
-                    <a:xfrm>
-                      <a:off x="0" y="0"/>
-                      <a:ext cx="3314700" cy="1822140"/>
-                    </a:xfrm>
-                    <a:prstGeom prst="rect">
-                      <a:avLst/>
-                    </a:prstGeom>
-                    <a:noFill/>
-                    <a:ln w="9525">
-                      <a:noFill/>
-                      <a:miter lim="800000"/>
-                      <a:headEnd/>
-                      <a:tailEnd/>
-                    </a:ln>
-                  </pic:spPr>
-                </pic:pic>
-              </a:graphicData>
-            </a:graphic>
-          </wp:inline>
-        </w:drawing>
-      </w:r>
-    </w:p>
-    <w:p/>
+      <w:pPr>
+        <w:rPr>
+          <w:color w:val="D9D9D9" w:themeColor="background1" w:themeShade="D9"/>
+        </w:rPr>
+      </w:pPr>
+    </w:p>
     <w:p>
       <w:pPr>
         <w:pStyle w:val="4"/>
       </w:pPr>
-      <w:r>
-        <w:lastRenderedPageBreak/>
-        <w:t>确认已接收通知消息</w:t>
-      </w:r>
-      <w:r>
-        <w:rPr>
-          <w:rFonts w:hint="eastAsia"/>
-        </w:rPr>
-        <w:t>(Confirm</w:t>
-      </w:r>
-      <w:r>
-        <w:rPr>
-          <w:rFonts w:hint="eastAsia"/>
-        </w:rPr>
-        <w:t>Message</w:t>
-      </w:r>
-      <w:r>
-        <w:rPr>
-          <w:rFonts w:hint="eastAsia"/>
-        </w:rPr>
-        <w:t>)</w:t>
-      </w:r>
+      <w:bookmarkStart w:id="21" w:name="_Ref226872548"/>
+      <w:r>
+        <w:rPr>
+          <w:rFonts w:hint="eastAsia"/>
+        </w:rPr>
+        <w:t>确认通知消息</w:t>
+      </w:r>
+      <w:r>
+        <w:rPr>
+          <w:rFonts w:hint="eastAsia"/>
+        </w:rPr>
+        <w:t xml:space="preserve"> (ConfirmUserMessage)</w:t>
+      </w:r>
+      <w:bookmarkEnd w:id="21"/>
     </w:p>
     <w:p>
       <w:r>
@@ -16402,31 +18145,7 @@
         <w:rPr>
           <w:rFonts w:hint="eastAsia"/>
         </w:rPr>
-        <w:t>POST</w:t>
-      </w:r>
-      <w:r>
-        <w:rPr>
-          <w:rFonts w:hint="eastAsia"/>
-        </w:rPr>
-        <w:t xml:space="preserve"> /</w:t>
-      </w:r>
-      <w:r>
-        <w:rPr>
-          <w:rFonts w:hint="eastAsia"/>
-        </w:rPr>
-        <w:t>user/{uid}/</w:t>
-      </w:r>
-      <w:r>
-        <w:rPr>
-          <w:rFonts w:hint="eastAsia"/>
-        </w:rPr>
-        <w:t>m</w:t>
-      </w:r>
-      <w:r>
-        <w:rPr>
-          <w:rFonts w:hint="eastAsia"/>
-        </w:rPr>
-        <w:t>essage/confirm</w:t>
+        <w:t>POST /user/{uid}/message/confirm</w:t>
       </w:r>
     </w:p>
     <w:tbl>
@@ -16582,8 +18301,12 @@
         </w:tc>
       </w:tr>
     </w:tbl>
-    <w:p/>
-    <w:p>
+    <w:p>
+      <w:pPr>
+        <w:rPr>
+          <w:rFonts w:hint="eastAsia"/>
+        </w:rPr>
+      </w:pPr>
       <w:r>
         <w:rPr>
           <w:rFonts w:ascii="MS Shell Dlg" w:hAnsi="MS Shell Dlg" w:cs="MS Shell Dlg"/>
@@ -16594,9 +18317,9 @@
         </w:rPr>
         <w:drawing>
           <wp:inline distT="0" distB="0" distL="0" distR="0">
-            <wp:extent cx="2514600" cy="1020780"/>
-            <wp:effectExtent l="19050" t="0" r="0" b="0"/>
-            <wp:docPr id="6" name="图片 7"/>
+            <wp:extent cx="3286125" cy="1335600"/>
+            <wp:effectExtent l="19050" t="0" r="9525" b="0"/>
+            <wp:docPr id="59" name="图片 47"/>
             <wp:cNvGraphicFramePr>
               <a:graphicFrameLocks xmlns:a="http://schemas.openxmlformats.org/drawingml/2006/main" noChangeAspect="1"/>
             </wp:cNvGraphicFramePr>
@@ -16604,13 +18327,13 @@
               <a:graphicData uri="http://schemas.openxmlformats.org/drawingml/2006/picture">
                 <pic:pic xmlns:pic="http://schemas.openxmlformats.org/drawingml/2006/picture">
                   <pic:nvPicPr>
-                    <pic:cNvPr id="0" name="Picture 7"/>
+                    <pic:cNvPr id="0" name="Picture 47"/>
                     <pic:cNvPicPr>
                       <a:picLocks noChangeAspect="1" noChangeArrowheads="1"/>
                     </pic:cNvPicPr>
                   </pic:nvPicPr>
                   <pic:blipFill>
-                    <a:blip r:embed="rId50"/>
+                    <a:blip r:embed="rId52"/>
                     <a:srcRect/>
                     <a:stretch>
                       <a:fillRect/>
@@ -16619,7 +18342,7 @@
                   <pic:spPr bwMode="auto">
                     <a:xfrm>
                       <a:off x="0" y="0"/>
-                      <a:ext cx="2514600" cy="1020780"/>
+                      <a:ext cx="3286125" cy="1335600"/>
                     </a:xfrm>
                     <a:prstGeom prst="rect">
                       <a:avLst/>
@@ -16643,78 +18366,24 @@
     <w:p>
       <w:r>
         <w:rPr>
-          <w:rFonts w:ascii="MS Shell Dlg" w:hAnsi="MS Shell Dlg" w:cs="MS Shell Dlg"/>
-          <w:noProof/>
-          <w:kern w:val="0"/>
-          <w:sz w:val="24"/>
-          <w:szCs w:val="24"/>
-        </w:rPr>
-        <w:drawing>
-          <wp:inline distT="0" distB="0" distL="0" distR="0">
-            <wp:extent cx="3314700" cy="1822140"/>
-            <wp:effectExtent l="19050" t="0" r="0" b="0"/>
-            <wp:docPr id="12" name="图片 10"/>
-            <wp:cNvGraphicFramePr>
-              <a:graphicFrameLocks xmlns:a="http://schemas.openxmlformats.org/drawingml/2006/main" noChangeAspect="1"/>
-            </wp:cNvGraphicFramePr>
-            <a:graphic xmlns:a="http://schemas.openxmlformats.org/drawingml/2006/main">
-              <a:graphicData uri="http://schemas.openxmlformats.org/drawingml/2006/picture">
-                <pic:pic xmlns:pic="http://schemas.openxmlformats.org/drawingml/2006/picture">
-                  <pic:nvPicPr>
-                    <pic:cNvPr id="0" name="Picture 10"/>
-                    <pic:cNvPicPr>
-                      <a:picLocks noChangeAspect="1" noChangeArrowheads="1"/>
-                    </pic:cNvPicPr>
-                  </pic:nvPicPr>
-                  <pic:blipFill>
-                    <a:blip r:embed="rId51"/>
-                    <a:srcRect/>
-                    <a:stretch>
-                      <a:fillRect/>
-                    </a:stretch>
-                  </pic:blipFill>
-                  <pic:spPr bwMode="auto">
-                    <a:xfrm>
-                      <a:off x="0" y="0"/>
-                      <a:ext cx="3314700" cy="1822140"/>
-                    </a:xfrm>
-                    <a:prstGeom prst="rect">
-                      <a:avLst/>
-                    </a:prstGeom>
-                    <a:noFill/>
-                    <a:ln w="9525">
-                      <a:noFill/>
-                      <a:miter lim="800000"/>
-                      <a:headEnd/>
-                      <a:tailEnd/>
-                    </a:ln>
-                  </pic:spPr>
-                </pic:pic>
-              </a:graphicData>
-            </a:graphic>
-          </wp:inline>
-        </w:drawing>
-      </w:r>
-    </w:p>
-    <w:p/>
-    <w:p>
-      <w:r>
-        <w:rPr>
           <w:rFonts w:hint="eastAsia"/>
         </w:rPr>
         <w:t>应答：</w:t>
       </w:r>
     </w:p>
     <w:p>
-      <w:r>
-        <w:rPr>
-          <w:noProof/>
-        </w:rPr>
+      <w:pPr>
+        <w:rPr>
+          <w:rFonts w:hint="eastAsia"/>
+        </w:rPr>
+      </w:pPr>
+      <w:r>
+        <w:lastRenderedPageBreak/>
         <w:drawing>
           <wp:inline distT="0" distB="0" distL="0" distR="0">
             <wp:extent cx="3543301" cy="2613961"/>
             <wp:effectExtent l="19050" t="0" r="0" b="0"/>
-            <wp:docPr id="1" name="图片 19"/>
+            <wp:docPr id="52" name="图片 19"/>
             <wp:cNvGraphicFramePr>
               <a:graphicFrameLocks xmlns:a="http://schemas.openxmlformats.org/drawingml/2006/main" noChangeAspect="1"/>
             </wp:cNvGraphicFramePr>
@@ -16757,7 +18426,13 @@
         </w:drawing>
       </w:r>
     </w:p>
-    <w:p/>
+    <w:p>
+      <w:pPr>
+        <w:rPr>
+          <w:color w:val="D9D9D9" w:themeColor="background1" w:themeShade="D9"/>
+        </w:rPr>
+      </w:pPr>
+    </w:p>
     <w:p>
       <w:pPr>
         <w:pStyle w:val="3"/>
@@ -16766,7 +18441,6 @@
         <w:rPr>
           <w:rFonts w:hint="eastAsia"/>
         </w:rPr>
-        <w:lastRenderedPageBreak/>
         <w:t>终端软件包</w:t>
       </w:r>
       <w:r>
@@ -16807,9 +18481,6 @@
     <w:p>
       <w:pPr>
         <w:jc w:val="left"/>
-        <w:rPr>
-          <w:rFonts w:hint="eastAsia"/>
-        </w:rPr>
       </w:pPr>
       <w:r>
         <w:rPr>
@@ -17137,11 +18808,6 @@
             <w:vAlign w:val="center"/>
           </w:tcPr>
           <w:p>
-            <w:pPr>
-              <w:rPr>
-                <w:rFonts w:hint="eastAsia"/>
-              </w:rPr>
-            </w:pPr>
             <w:r>
               <w:rPr>
                 <w:rFonts w:hint="eastAsia"/>
@@ -17403,11 +19069,6 @@
             <w:vAlign w:val="center"/>
           </w:tcPr>
           <w:p>
-            <w:pPr>
-              <w:rPr>
-                <w:rFonts w:hint="eastAsia"/>
-              </w:rPr>
-            </w:pPr>
             <w:r>
               <w:rPr>
                 <w:rFonts w:hint="eastAsia"/>
@@ -17428,11 +19089,6 @@
             <w:vAlign w:val="center"/>
           </w:tcPr>
           <w:p>
-            <w:pPr>
-              <w:rPr>
-                <w:rFonts w:hint="eastAsia"/>
-              </w:rPr>
-            </w:pPr>
             <w:r>
               <w:rPr>
                 <w:rFonts w:hint="eastAsia"/>
@@ -17481,6 +19137,7 @@
             <w:vAlign w:val="center"/>
           </w:tcPr>
           <w:p>
+            <w:bookmarkStart w:id="22" w:name="_Hlk226865655"/>
             <w:r>
               <w:rPr>
                 <w:rFonts w:hint="eastAsia"/>
@@ -17524,14 +19181,9 @@
           </w:p>
         </w:tc>
       </w:tr>
+      <w:bookmarkEnd w:id="22"/>
     </w:tbl>
-    <w:p>
-      <w:pPr>
-        <w:rPr>
-          <w:rFonts w:hint="eastAsia"/>
-        </w:rPr>
-      </w:pPr>
-    </w:p>
+    <w:p/>
     <w:p>
       <w:r>
         <w:rPr>
@@ -17549,6 +19201,7 @@
           <w:sz w:val="24"/>
           <w:szCs w:val="24"/>
         </w:rPr>
+        <w:lastRenderedPageBreak/>
         <w:drawing>
           <wp:inline distT="0" distB="0" distL="0" distR="0">
             <wp:extent cx="3048000" cy="2505075"/>
@@ -17567,7 +19220,7 @@
                     </pic:cNvPicPr>
                   </pic:nvPicPr>
                   <pic:blipFill>
-                    <a:blip r:embed="rId52"/>
+                    <a:blip r:embed="rId53"/>
                     <a:srcRect/>
                     <a:stretch>
                       <a:fillRect/>
@@ -17707,7 +19360,6 @@
               <w:rPr>
                 <w:rFonts w:hint="eastAsia"/>
               </w:rPr>
-              <w:lastRenderedPageBreak/>
               <w:t>5001</w:t>
             </w:r>
             <w:r>
@@ -18783,7 +20435,7 @@
 
 <file path=word/comments.xml><?xml version="1.0" encoding="utf-8"?>
 <w:comments xmlns:ve="http://schemas.openxmlformats.org/markup-compatibility/2006" xmlns:o="urn:schemas-microsoft-com:office:office" xmlns:r="http://schemas.openxmlformats.org/officeDocument/2006/relationships" xmlns:m="http://schemas.openxmlformats.org/officeDocument/2006/math" xmlns:v="urn:schemas-microsoft-com:vml" xmlns:wp="http://schemas.openxmlformats.org/drawingml/2006/wordprocessingDrawing" xmlns:w10="urn:schemas-microsoft-com:office:word" xmlns:w="http://schemas.openxmlformats.org/wordprocessingml/2006/main" xmlns:wne="http://schemas.microsoft.com/office/word/2006/wordml">
-  <w:comment w:id="17" w:author="Ni Ning" w:date="2009-02-23T16:00:00Z" w:initials="NN">
+  <w:comment w:id="19" w:author="Ni Ning" w:date="2009-02-23T16:00:00Z" w:initials="NN">
     <w:p>
       <w:pPr>
         <w:pStyle w:val="ac"/>
@@ -18811,7 +20463,7 @@
       </w:r>
     </w:p>
   </w:comment>
-  <w:comment w:id="18" w:author="Ni Ning" w:date="2009-02-23T15:43:00Z" w:initials="NN">
+  <w:comment w:id="20" w:author="Ni Ning" w:date="2009-02-23T15:43:00Z" w:initials="NN">
     <w:p>
       <w:pPr>
         <w:pStyle w:val="ac"/>

--- a/work/winks/winkCC/doc/协议/mobile winks protocol.docx
+++ b/work/winks/winkCC/doc/协议/mobile winks protocol.docx
@@ -146,7 +146,7 @@
           <v:shape id="_x0000_i1025" type="#_x0000_t75" style="width:362.25pt;height:218.25pt" o:ole="">
             <v:imagedata r:id="rId8" o:title=""/>
           </v:shape>
-          <o:OLEObject Type="Embed" ProgID="Visio.Drawing.11" ShapeID="_x0000_i1025" DrawAspect="Content" ObjectID="_1300617652" r:id="rId9"/>
+          <o:OLEObject Type="Embed" ProgID="Visio.Drawing.11" ShapeID="_x0000_i1025" DrawAspect="Content" ObjectID="_1300720803" r:id="rId9"/>
         </w:object>
       </w:r>
     </w:p>
@@ -329,7 +329,7 @@
           <v:shape id="_x0000_i1026" type="#_x0000_t75" style="width:492pt;height:237.75pt" o:ole="">
             <v:imagedata r:id="rId10" o:title=""/>
           </v:shape>
-          <o:OLEObject Type="Embed" ProgID="Visio.Drawing.11" ShapeID="_x0000_i1026" DrawAspect="Content" ObjectID="_1300617653" r:id="rId11"/>
+          <o:OLEObject Type="Embed" ProgID="Visio.Drawing.11" ShapeID="_x0000_i1026" DrawAspect="Content" ObjectID="_1300720804" r:id="rId11"/>
         </w:object>
       </w:r>
       <w:r>
@@ -1465,6 +1465,9 @@
     <w:p>
       <w:pPr>
         <w:pStyle w:val="3"/>
+        <w:rPr>
+          <w:rFonts w:hint="eastAsia"/>
+        </w:rPr>
       </w:pPr>
       <w:r>
         <w:rPr>
@@ -1475,6 +1478,59 @@
       </w:r>
     </w:p>
     <w:p>
+      <w:r>
+        <w:rPr>
+          <w:rFonts w:hint="eastAsia"/>
+        </w:rPr>
+        <w:t>目前彩像系统不支持多语言，但是</w:t>
+      </w:r>
+      <w:r>
+        <w:rPr>
+          <w:rFonts w:hint="eastAsia"/>
+        </w:rPr>
+        <w:t>客户端</w:t>
+      </w:r>
+      <w:r>
+        <w:rPr>
+          <w:rFonts w:hint="eastAsia"/>
+        </w:rPr>
+        <w:t>可以填写</w:t>
+      </w:r>
+      <w:r>
+        <w:rPr>
+          <w:rFonts w:hint="eastAsia"/>
+        </w:rPr>
+        <w:t>HTTP</w:t>
+      </w:r>
+      <w:r>
+        <w:rPr>
+          <w:rFonts w:hint="eastAsia"/>
+        </w:rPr>
+        <w:t>头的</w:t>
+      </w:r>
+      <w:r>
+        <w:rPr>
+          <w:b/>
+          <w:bCs/>
+        </w:rPr>
+        <w:t>Accept-Language</w:t>
+      </w:r>
+      <w:r>
+        <w:rPr>
+          <w:rFonts w:hint="eastAsia"/>
+          <w:bCs/>
+        </w:rPr>
+        <w:t>字段</w:t>
+      </w:r>
+      <w:r>
+        <w:rPr>
+          <w:rFonts w:hint="eastAsia"/>
+          <w:bCs/>
+        </w:rPr>
+        <w:t>以备以后版本支持。</w:t>
+      </w:r>
+    </w:p>
+    <w:p>
       <w:pPr>
         <w:pStyle w:val="3"/>
       </w:pPr>
@@ -1603,6 +1659,15 @@
       </w:r>
       <w:r>
         <w:t>信息。</w:t>
+      </w:r>
+      <w:r>
+        <w:t>现在的错误码编号做了一个分区，终端可以根据不同的需求，</w:t>
+      </w:r>
+      <w:r>
+        <w:t>对某些分区的错误码进行重新解释以增加软件的用户友好性。</w:t>
+      </w:r>
+      <w:r>
+        <w:t>对于返回彩像业务的有关的错误码，终端原则上应该把服务器返回的有关错误的文本描述信息展示给用户。</w:t>
       </w:r>
     </w:p>
     <w:p>
@@ -1971,6 +2036,7 @@
         <w:rPr>
           <w:rFonts w:hint="eastAsia"/>
         </w:rPr>
+        <w:lastRenderedPageBreak/>
         <w:t>查询数据的缓冲机制</w:t>
       </w:r>
     </w:p>
@@ -2027,14 +2093,7 @@
         <w:rPr>
           <w:rFonts w:hint="eastAsia"/>
         </w:rPr>
-        <w:t>服务</w:t>
-      </w:r>
-      <w:r>
-        <w:rPr>
-          <w:rFonts w:hint="eastAsia"/>
-        </w:rPr>
-        <w:lastRenderedPageBreak/>
-        <w:t>器</w:t>
+        <w:t>服务器</w:t>
       </w:r>
       <w:r>
         <w:rPr>
@@ -2122,6 +2181,12 @@
           <w:rFonts w:hint="eastAsia"/>
         </w:rPr>
         <w:t>“客户端软件版本更新”</w:t>
+      </w:r>
+      <w:r>
+        <w:rPr>
+          <w:rFonts w:hint="eastAsia"/>
+        </w:rPr>
+        <w:t>（强制更新才通知）</w:t>
       </w:r>
       <w:r>
         <w:rPr>
@@ -2979,7 +3044,19 @@
               <w:rPr>
                 <w:rFonts w:hint="eastAsia"/>
               </w:rPr>
-              <w:t>}&amp;</w:t>
+              <w:t>}</w:t>
+            </w:r>
+            <w:r>
+              <w:rPr>
+                <w:rFonts w:hint="eastAsia"/>
+              </w:rPr>
+              <w:t xml:space="preserve"> </w:t>
+            </w:r>
+            <w:r>
+              <w:rPr>
+                <w:rFonts w:hint="eastAsia"/>
+              </w:rPr>
+              <w:t>&amp;</w:t>
             </w:r>
             <w:r>
               <w:rPr>
@@ -3003,6 +3080,30 @@
               <w:rPr>
                 <w:rFonts w:hint="eastAsia"/>
               </w:rPr>
+              <w:t xml:space="preserve"> </w:t>
+            </w:r>
+            <w:r>
+              <w:rPr>
+                <w:rFonts w:hint="eastAsia"/>
+              </w:rPr>
+              <w:t>[&amp;adc={</w:t>
+            </w:r>
+            <w:r>
+              <w:rPr>
+                <w:rFonts w:hint="eastAsia"/>
+              </w:rPr>
+              <w:t>dist-channel</w:t>
+            </w:r>
+            <w:r>
+              <w:rPr>
+                <w:rFonts w:hint="eastAsia"/>
+              </w:rPr>
+              <w:t xml:space="preserve">}] </w:t>
+            </w:r>
+            <w:r>
+              <w:rPr>
+                <w:rFonts w:hint="eastAsia"/>
+              </w:rPr>
               <w:t>[</w:t>
             </w:r>
             <w:r>
@@ -3033,7 +3134,19 @@
               <w:rPr>
                 <w:rFonts w:hint="eastAsia"/>
               </w:rPr>
-              <w:t>][</w:t>
+              <w:t>]</w:t>
+            </w:r>
+            <w:r>
+              <w:rPr>
+                <w:rFonts w:hint="eastAsia"/>
+              </w:rPr>
+              <w:t xml:space="preserve"> </w:t>
+            </w:r>
+            <w:r>
+              <w:rPr>
+                <w:rFonts w:hint="eastAsia"/>
+              </w:rPr>
+              <w:t>[</w:t>
             </w:r>
             <w:r>
               <w:rPr>
@@ -3051,7 +3164,19 @@
               <w:rPr>
                 <w:rFonts w:hint="eastAsia"/>
               </w:rPr>
-              <w:t>][</w:t>
+              <w:t>]</w:t>
+            </w:r>
+            <w:r>
+              <w:rPr>
+                <w:rFonts w:hint="eastAsia"/>
+              </w:rPr>
+              <w:t xml:space="preserve"> </w:t>
+            </w:r>
+            <w:r>
+              <w:rPr>
+                <w:rFonts w:hint="eastAsia"/>
+              </w:rPr>
+              <w:t>[</w:t>
             </w:r>
             <w:r>
               <w:rPr>
@@ -3734,6 +3859,7 @@
               <w:rPr>
                 <w:rFonts w:hint="eastAsia"/>
               </w:rPr>
+              <w:lastRenderedPageBreak/>
               <w:t>hardware-id</w:t>
             </w:r>
           </w:p>
@@ -3853,6 +3979,77 @@
                 <w:rFonts w:hint="eastAsia"/>
               </w:rPr>
               <w:t>串</w:t>
+            </w:r>
+          </w:p>
+        </w:tc>
+        <w:tc>
+          <w:tcPr>
+            <w:tcW w:w="539" w:type="dxa"/>
+            <w:tcBorders>
+              <w:top w:val="outset" w:sz="6" w:space="0" w:color="auto"/>
+              <w:left w:val="outset" w:sz="6" w:space="0" w:color="auto"/>
+              <w:bottom w:val="outset" w:sz="6" w:space="0" w:color="auto"/>
+              <w:right w:val="outset" w:sz="6" w:space="0" w:color="auto"/>
+            </w:tcBorders>
+            <w:vAlign w:val="center"/>
+          </w:tcPr>
+          <w:p>
+            <w:r>
+              <w:t>否</w:t>
+            </w:r>
+          </w:p>
+        </w:tc>
+      </w:tr>
+      <w:tr>
+        <w:trPr>
+          <w:tblCellSpacing w:w="0" w:type="dxa"/>
+        </w:trPr>
+        <w:tc>
+          <w:tcPr>
+            <w:tcW w:w="1731" w:type="dxa"/>
+            <w:tcBorders>
+              <w:top w:val="outset" w:sz="6" w:space="0" w:color="auto"/>
+              <w:left w:val="outset" w:sz="6" w:space="0" w:color="auto"/>
+              <w:bottom w:val="outset" w:sz="6" w:space="0" w:color="auto"/>
+              <w:right w:val="outset" w:sz="6" w:space="0" w:color="auto"/>
+            </w:tcBorders>
+            <w:vAlign w:val="center"/>
+          </w:tcPr>
+          <w:p>
+            <w:r>
+              <w:rPr>
+                <w:rFonts w:hint="eastAsia"/>
+              </w:rPr>
+              <w:t>dist-channel</w:t>
+            </w:r>
+          </w:p>
+        </w:tc>
+        <w:tc>
+          <w:tcPr>
+            <w:tcW w:w="6096" w:type="dxa"/>
+            <w:tcBorders>
+              <w:top w:val="outset" w:sz="6" w:space="0" w:color="auto"/>
+              <w:left w:val="outset" w:sz="6" w:space="0" w:color="auto"/>
+              <w:bottom w:val="outset" w:sz="6" w:space="0" w:color="auto"/>
+              <w:right w:val="outset" w:sz="6" w:space="0" w:color="auto"/>
+            </w:tcBorders>
+            <w:vAlign w:val="center"/>
+          </w:tcPr>
+          <w:p>
+            <w:r>
+              <w:t>软件分发渠道</w:t>
+            </w:r>
+            <w:r>
+              <w:t>标识（十进制整数）</w:t>
+            </w:r>
+            <w:r>
+              <w:t>，支持</w:t>
+            </w:r>
+            <w:r>
+              <w:rPr>
+                <w:rFonts w:hint="eastAsia"/>
+              </w:rPr>
+              <w:t>更新的平台必须填写</w:t>
             </w:r>
           </w:p>
         </w:tc>
@@ -3906,7 +4103,6 @@
               <w:rPr>
                 <w:rFonts w:hint="eastAsia"/>
               </w:rPr>
-              <w:lastRenderedPageBreak/>
               <w:t>an=</w:t>
             </w:r>
             <w:r>
@@ -4445,6 +4641,7 @@
               <w:rPr>
                 <w:rFonts w:hint="eastAsia"/>
               </w:rPr>
+              <w:lastRenderedPageBreak/>
               <w:t>&lt;/address&gt;</w:t>
             </w:r>
           </w:p>
@@ -4598,7 +4795,6 @@
         <w:rPr>
           <w:rFonts w:hint="eastAsia"/>
         </w:rPr>
-        <w:lastRenderedPageBreak/>
         <w:t>服务器</w:t>
       </w:r>
       <w:r>
@@ -5567,7 +5763,7 @@
           <v:shape id="_x0000_i1027" type="#_x0000_t75" style="width:408.75pt;height:218.25pt" o:ole="">
             <v:imagedata r:id="rId16" o:title=""/>
           </v:shape>
-          <o:OLEObject Type="Embed" ProgID="Visio.Drawing.11" ShapeID="_x0000_i1027" DrawAspect="Content" ObjectID="_1300617654" r:id="rId17"/>
+          <o:OLEObject Type="Embed" ProgID="Visio.Drawing.11" ShapeID="_x0000_i1027" DrawAspect="Content" ObjectID="_1300720805" r:id="rId17"/>
         </w:object>
       </w:r>
     </w:p>
@@ -5786,7 +5982,7 @@
           <v:shape id="_x0000_i1028" type="#_x0000_t75" style="width:362.25pt;height:201.75pt" o:ole="">
             <v:imagedata r:id="rId18" o:title=""/>
           </v:shape>
-          <o:OLEObject Type="Embed" ProgID="Visio.Drawing.11" ShapeID="_x0000_i1028" DrawAspect="Content" ObjectID="_1300617655" r:id="rId19"/>
+          <o:OLEObject Type="Embed" ProgID="Visio.Drawing.11" ShapeID="_x0000_i1028" DrawAspect="Content" ObjectID="_1300720806" r:id="rId19"/>
         </w:object>
       </w:r>
     </w:p>
@@ -5867,7 +6063,7 @@
           <v:shape id="_x0000_i1029" type="#_x0000_t75" style="width:362.25pt;height:195.75pt" o:ole="">
             <v:imagedata r:id="rId20" o:title=""/>
           </v:shape>
-          <o:OLEObject Type="Embed" ProgID="Visio.Drawing.11" ShapeID="_x0000_i1029" DrawAspect="Content" ObjectID="_1300617656" r:id="rId21"/>
+          <o:OLEObject Type="Embed" ProgID="Visio.Drawing.11" ShapeID="_x0000_i1029" DrawAspect="Content" ObjectID="_1300720807" r:id="rId21"/>
         </w:object>
       </w:r>
       <w:bookmarkEnd w:id="7"/>
@@ -5926,7 +6122,7 @@
           <v:shape id="_x0000_i1030" type="#_x0000_t75" style="width:362.25pt;height:146.25pt" o:ole="">
             <v:imagedata r:id="rId22" o:title=""/>
           </v:shape>
-          <o:OLEObject Type="Embed" ProgID="Visio.Drawing.11" ShapeID="_x0000_i1030" DrawAspect="Content" ObjectID="_1300617657" r:id="rId23"/>
+          <o:OLEObject Type="Embed" ProgID="Visio.Drawing.11" ShapeID="_x0000_i1030" DrawAspect="Content" ObjectID="_1300720808" r:id="rId23"/>
         </w:object>
       </w:r>
       <w:r>
@@ -6300,16 +6496,52 @@
         </w:tc>
       </w:tr>
     </w:tbl>
-    <w:p/>
     <w:p>
       <w:pPr>
         <w:pStyle w:val="3"/>
-      </w:pPr>
-      <w:r>
-        <w:rPr>
-          <w:rFonts w:hint="eastAsia"/>
-        </w:rPr>
+        <w:rPr>
+          <w:rFonts w:hint="eastAsia"/>
+        </w:rPr>
+      </w:pPr>
+      <w:r>
         <w:lastRenderedPageBreak/>
+        <w:t>激活说明</w:t>
+      </w:r>
+    </w:p>
+    <w:p>
+      <w:r>
+        <w:rPr>
+          <w:rFonts w:hint="eastAsia"/>
+        </w:rPr>
+        <w:t>现有业务中</w:t>
+      </w:r>
+      <w:r>
+        <w:rPr>
+          <w:rFonts w:hint="eastAsia"/>
+        </w:rPr>
+        <w:t>激活对应的是</w:t>
+      </w:r>
+      <w:r>
+        <w:rPr>
+          <w:rFonts w:hint="eastAsia"/>
+        </w:rPr>
+        <w:t>终端用户请求成为本系统的订阅者。</w:t>
+      </w:r>
+      <w:r>
+        <w:rPr>
+          <w:rFonts w:hint="eastAsia"/>
+        </w:rPr>
+        <w:t>在本协议中需要两步实现</w:t>
+      </w:r>
+    </w:p>
+    <w:p>
+      <w:pPr>
+        <w:pStyle w:val="3"/>
+      </w:pPr>
+      <w:r>
+        <w:rPr>
+          <w:rFonts w:hint="eastAsia"/>
+        </w:rPr>
         <w:t>电话事件时展示彩像</w:t>
       </w:r>
     </w:p>
@@ -6329,7 +6561,7 @@
           <v:shape id="_x0000_i1031" type="#_x0000_t75" style="width:362.25pt;height:218.25pt" o:ole="">
             <v:imagedata r:id="rId24" o:title=""/>
           </v:shape>
-          <o:OLEObject Type="Embed" ProgID="Visio.Drawing.11" ShapeID="_x0000_i1031" DrawAspect="Content" ObjectID="_1300617658" r:id="rId25"/>
+          <o:OLEObject Type="Embed" ProgID="Visio.Drawing.11" ShapeID="_x0000_i1031" DrawAspect="Content" ObjectID="_1300720809" r:id="rId25"/>
         </w:object>
       </w:r>
       <w:bookmarkEnd w:id="13"/>
@@ -6434,7 +6666,7 @@
           <v:shape id="_x0000_i1032" type="#_x0000_t75" style="width:362.25pt;height:218.25pt" o:ole="">
             <v:imagedata r:id="rId26" o:title=""/>
           </v:shape>
-          <o:OLEObject Type="Embed" ProgID="Visio.Drawing.11" ShapeID="_x0000_i1032" DrawAspect="Content" ObjectID="_1300617659" r:id="rId27"/>
+          <o:OLEObject Type="Embed" ProgID="Visio.Drawing.11" ShapeID="_x0000_i1032" DrawAspect="Content" ObjectID="_1300720810" r:id="rId27"/>
         </w:object>
       </w:r>
       <w:bookmarkEnd w:id="15"/>
@@ -6448,6 +6680,7 @@
         <w:rPr>
           <w:rFonts w:hint="eastAsia"/>
         </w:rPr>
+        <w:lastRenderedPageBreak/>
         <w:t>终端软件升级</w:t>
       </w:r>
     </w:p>
@@ -6473,7 +6706,6 @@
         <w:rPr>
           <w:rFonts w:hint="eastAsia"/>
         </w:rPr>
-        <w:lastRenderedPageBreak/>
         <w:t>服务</w:t>
       </w:r>
       <w:r>
@@ -6490,11 +6722,6 @@
       </w:r>
     </w:p>
     <w:p>
-      <w:pPr>
-        <w:rPr>
-          <w:rFonts w:hint="eastAsia"/>
-        </w:rPr>
-      </w:pPr>
       <w:r>
         <w:rPr>
           <w:rFonts w:hint="eastAsia"/>
@@ -6535,20 +6762,12 @@
     <w:p>
       <w:pPr>
         <w:pStyle w:val="3"/>
-        <w:rPr>
-          <w:rFonts w:hint="eastAsia"/>
-        </w:rPr>
       </w:pPr>
       <w:r>
         <w:t>用户配置信息</w:t>
       </w:r>
     </w:p>
     <w:p>
-      <w:pPr>
-        <w:rPr>
-          <w:rFonts w:hint="eastAsia"/>
-        </w:rPr>
-      </w:pPr>
       <w:r>
         <w:rPr>
           <w:rFonts w:hint="eastAsia"/>
@@ -6925,9 +7144,6 @@
     <w:p>
       <w:pPr>
         <w:pStyle w:val="3"/>
-        <w:rPr>
-          <w:rFonts w:hint="eastAsia"/>
-        </w:rPr>
       </w:pPr>
       <w:r>
         <w:t>终端软件分发渠道</w:t>
@@ -7081,10 +7297,67 @@
         </w:rPr>
         <w:t>里面。</w:t>
       </w:r>
+      <w:r>
+        <w:rPr>
+          <w:rFonts w:hint="eastAsia"/>
+        </w:rPr>
+        <w:t>除了</w:t>
+      </w:r>
+      <w:r>
+        <w:rPr>
+          <w:rFonts w:hint="eastAsia"/>
+        </w:rPr>
+        <w:t>查询彩像服务信息</w:t>
+      </w:r>
+      <w:r>
+        <w:rPr>
+          <w:rFonts w:hint="eastAsia"/>
+        </w:rPr>
+        <w:t>(GetServiceConfig)</w:t>
+      </w:r>
+      <w:r>
+        <w:rPr>
+          <w:rFonts w:hint="eastAsia"/>
+        </w:rPr>
+        <w:t>接口</w:t>
+      </w:r>
+      <w:r>
+        <w:rPr>
+          <w:rFonts w:hint="eastAsia"/>
+        </w:rPr>
+        <w:t>在目录服务器上实现</w:t>
+      </w:r>
+      <w:r>
+        <w:rPr>
+          <w:rFonts w:hint="eastAsia"/>
+        </w:rPr>
+        <w:t>，</w:t>
+      </w:r>
+      <w:r>
+        <w:rPr>
+          <w:rFonts w:hint="eastAsia"/>
+        </w:rPr>
+        <w:t>其余所有接口都在</w:t>
+      </w:r>
+      <w:r>
+        <w:rPr>
+          <w:rFonts w:hint="eastAsia"/>
+        </w:rPr>
+        <w:t>通信</w:t>
+      </w:r>
+      <w:r>
+        <w:rPr>
+          <w:rFonts w:hint="eastAsia"/>
+        </w:rPr>
+        <w:t>服务器实现。</w:t>
+      </w:r>
     </w:p>
     <w:p>
       <w:pPr>
         <w:pStyle w:val="3"/>
+        <w:rPr>
+          <w:rFonts w:hint="eastAsia"/>
+        </w:rPr>
       </w:pPr>
       <w:r>
         <w:rPr>
@@ -8699,79 +8972,7 @@
         <w:rPr>
           <w:rFonts w:hint="eastAsia"/>
         </w:rPr>
-        <w:t xml:space="preserve"> [</w:t>
-      </w:r>
-      <w:r>
-        <w:rPr>
-          <w:rFonts w:hint="eastAsia"/>
-        </w:rPr>
-        <w:t>&amp;</w:t>
-      </w:r>
-      <w:r>
-        <w:rPr>
-          <w:rFonts w:hint="eastAsia"/>
-        </w:rPr>
-        <w:t>a</w:t>
-      </w:r>
-      <w:r>
-        <w:rPr>
-          <w:rFonts w:hint="eastAsia"/>
-        </w:rPr>
-        <w:t>dc={dist-channel}</w:t>
-      </w:r>
-      <w:r>
-        <w:rPr>
-          <w:rFonts w:hint="eastAsia"/>
-        </w:rPr>
-        <w:t>]</w:t>
-      </w:r>
-      <w:r>
-        <w:rPr>
-          <w:rFonts w:hint="eastAsia"/>
-        </w:rPr>
-        <w:t xml:space="preserve"> </w:t>
-      </w:r>
-      <w:r>
-        <w:rPr>
-          <w:rFonts w:hint="eastAsia"/>
-        </w:rPr>
-        <w:t>[</w:t>
-      </w:r>
-      <w:r>
-        <w:rPr>
-          <w:rFonts w:hint="eastAsia"/>
-        </w:rPr>
-        <w:t>&amp;</w:t>
-      </w:r>
-      <w:r>
-        <w:rPr>
-          <w:rFonts w:hint="eastAsia"/>
-        </w:rPr>
-        <w:t>imei</w:t>
-      </w:r>
-      <w:r>
-        <w:rPr>
-          <w:rFonts w:hint="eastAsia"/>
-        </w:rPr>
-        <w:t>={</w:t>
-      </w:r>
-      <w:r>
-        <w:rPr>
-          <w:rFonts w:hint="eastAsia"/>
-        </w:rPr>
-        <w:t>imei</w:t>
-      </w:r>
-      <w:r>
-        <w:rPr>
-          <w:rFonts w:hint="eastAsia"/>
-        </w:rPr>
-        <w:t>}</w:t>
-      </w:r>
-      <w:r>
-        <w:rPr>
-          <w:rFonts w:hint="eastAsia"/>
-        </w:rPr>
-        <w:t>]</w:t>
+        <w:t>?[imei={imei}]</w:t>
       </w:r>
     </w:p>
     <w:tbl>
@@ -8946,10 +9147,7 @@
           </w:tcPr>
           <w:p>
             <w:r>
-              <w:rPr>
-                <w:rFonts w:hint="eastAsia"/>
-              </w:rPr>
-              <w:t>dist-channel</w:t>
+              <w:t>imei</w:t>
             </w:r>
           </w:p>
         </w:tc>
@@ -8965,94 +9163,6 @@
             <w:vAlign w:val="center"/>
           </w:tcPr>
           <w:p>
-            <w:r>
-              <w:t>软件分发渠道</w:t>
-            </w:r>
-            <w:r>
-              <w:t>，仅在用户设置为</w:t>
-            </w:r>
-            <w:r>
-              <w:rPr>
-                <w:rFonts w:hint="eastAsia"/>
-              </w:rPr>
-              <w:t>subscriber</w:t>
-            </w:r>
-            <w:r>
-              <w:rPr>
-                <w:rFonts w:hint="eastAsia"/>
-              </w:rPr>
-              <w:t>或</w:t>
-            </w:r>
-            <w:r>
-              <w:rPr>
-                <w:rFonts w:hint="eastAsia"/>
-              </w:rPr>
-              <w:t>limited</w:t>
-            </w:r>
-            <w:r>
-              <w:rPr>
-                <w:rFonts w:hint="eastAsia"/>
-              </w:rPr>
-              <w:t>时使用</w:t>
-            </w:r>
-          </w:p>
-        </w:tc>
-        <w:tc>
-          <w:tcPr>
-            <w:tcW w:w="539" w:type="dxa"/>
-            <w:tcBorders>
-              <w:top w:val="outset" w:sz="6" w:space="0" w:color="auto"/>
-              <w:left w:val="outset" w:sz="6" w:space="0" w:color="auto"/>
-              <w:bottom w:val="outset" w:sz="6" w:space="0" w:color="auto"/>
-              <w:right w:val="outset" w:sz="6" w:space="0" w:color="auto"/>
-            </w:tcBorders>
-            <w:vAlign w:val="center"/>
-          </w:tcPr>
-          <w:p>
-            <w:r>
-              <w:t>否</w:t>
-            </w:r>
-          </w:p>
-        </w:tc>
-      </w:tr>
-      <w:tr>
-        <w:trPr>
-          <w:tblCellSpacing w:w="0" w:type="dxa"/>
-        </w:trPr>
-        <w:tc>
-          <w:tcPr>
-            <w:tcW w:w="1419" w:type="dxa"/>
-            <w:tcBorders>
-              <w:top w:val="outset" w:sz="6" w:space="0" w:color="auto"/>
-              <w:left w:val="outset" w:sz="6" w:space="0" w:color="auto"/>
-              <w:bottom w:val="outset" w:sz="6" w:space="0" w:color="auto"/>
-              <w:right w:val="outset" w:sz="6" w:space="0" w:color="auto"/>
-            </w:tcBorders>
-            <w:vAlign w:val="center"/>
-          </w:tcPr>
-          <w:p>
-            <w:r>
-              <w:t>imei</w:t>
-            </w:r>
-          </w:p>
-        </w:tc>
-        <w:tc>
-          <w:tcPr>
-            <w:tcW w:w="6408" w:type="dxa"/>
-            <w:tcBorders>
-              <w:top w:val="outset" w:sz="6" w:space="0" w:color="auto"/>
-              <w:left w:val="outset" w:sz="6" w:space="0" w:color="auto"/>
-              <w:bottom w:val="outset" w:sz="6" w:space="0" w:color="auto"/>
-              <w:right w:val="outset" w:sz="6" w:space="0" w:color="auto"/>
-            </w:tcBorders>
-            <w:vAlign w:val="center"/>
-          </w:tcPr>
-          <w:p>
-            <w:pPr>
-              <w:rPr>
-                <w:rFonts w:hint="eastAsia"/>
-              </w:rPr>
-            </w:pPr>
             <w:r>
               <w:t>International Mobile Equipment Identity</w:t>
             </w:r>
@@ -9086,7 +9196,20 @@
         </w:tc>
       </w:tr>
     </w:tbl>
-    <w:p/>
+    <w:p>
+      <w:r>
+        <w:rPr>
+          <w:rFonts w:hint="eastAsia"/>
+        </w:rPr>
+        <w:tab/>
+      </w:r>
+      <w:r>
+        <w:rPr>
+          <w:rFonts w:hint="eastAsia"/>
+        </w:rPr>
+        <w:tab/>
+      </w:r>
+    </w:p>
     <w:p>
       <w:r>
         <w:rPr>
@@ -9149,6 +9272,7 @@
         <w:rPr>
           <w:rFonts w:hint="eastAsia"/>
         </w:rPr>
+        <w:lastRenderedPageBreak/>
         <w:t>应答：</w:t>
       </w:r>
     </w:p>
@@ -9456,13 +9580,7 @@
         </w:drawing>
       </w:r>
     </w:p>
-    <w:p>
-      <w:pPr>
-        <w:rPr>
-          <w:rFonts w:hint="eastAsia"/>
-        </w:rPr>
-      </w:pPr>
-    </w:p>
+    <w:p/>
     <w:p>
       <w:pPr>
         <w:pStyle w:val="4"/>
@@ -9714,11 +9832,6 @@
     </w:tbl>
     <w:p/>
     <w:p>
-      <w:pPr>
-        <w:rPr>
-          <w:rFonts w:hint="eastAsia"/>
-        </w:rPr>
-      </w:pPr>
       <w:r>
         <w:rPr>
           <w:rFonts w:hint="eastAsia"/>
@@ -9727,11 +9840,6 @@
       </w:r>
     </w:p>
     <w:p>
-      <w:pPr>
-        <w:rPr>
-          <w:rFonts w:hint="eastAsia"/>
-        </w:rPr>
-      </w:pPr>
       <w:r>
         <w:rPr>
           <w:rFonts w:ascii="MS Shell Dlg" w:hAnsi="MS Shell Dlg" w:cs="MS Shell Dlg"/>
@@ -9788,11 +9896,6 @@
       </w:r>
     </w:p>
     <w:p>
-      <w:pPr>
-        <w:rPr>
-          <w:rFonts w:hint="eastAsia"/>
-        </w:rPr>
-      </w:pPr>
       <w:r>
         <w:rPr>
           <w:rFonts w:ascii="MS Shell Dlg" w:hAnsi="MS Shell Dlg" w:cs="MS Shell Dlg"/>
@@ -9848,13 +9951,7 @@
         </w:drawing>
       </w:r>
     </w:p>
-    <w:p>
-      <w:pPr>
-        <w:rPr>
-          <w:rFonts w:hint="eastAsia"/>
-        </w:rPr>
-      </w:pPr>
-    </w:p>
+    <w:p/>
     <w:p>
       <w:pPr>
         <w:pStyle w:val="4"/>
@@ -10137,7 +10234,6 @@
     <w:p>
       <w:pPr>
         <w:rPr>
-          <w:rFonts w:hint="eastAsia"/>
           <w:color w:val="D9D9D9" w:themeColor="background1" w:themeShade="D9"/>
         </w:rPr>
       </w:pPr>
@@ -10145,7 +10241,6 @@
     <w:p>
       <w:pPr>
         <w:rPr>
-          <w:rFonts w:hint="eastAsia"/>
           <w:color w:val="D9D9D9" w:themeColor="background1" w:themeShade="D9"/>
         </w:rPr>
       </w:pPr>
@@ -10160,7 +10255,6 @@
     <w:p>
       <w:pPr>
         <w:rPr>
-          <w:rFonts w:hint="eastAsia"/>
           <w:color w:val="D9D9D9" w:themeColor="background1" w:themeShade="D9"/>
         </w:rPr>
       </w:pPr>
@@ -14181,13 +14275,7 @@
         </w:drawing>
       </w:r>
     </w:p>
-    <w:p>
-      <w:pPr>
-        <w:rPr>
-          <w:rFonts w:hint="eastAsia"/>
-        </w:rPr>
-      </w:pPr>
-    </w:p>
+    <w:p/>
     <w:p>
       <w:pPr>
         <w:pStyle w:val="4"/>
@@ -14253,6 +14341,12 @@
           <w:rFonts w:hint="eastAsia"/>
         </w:rPr>
         <w:t>stat</w:t>
+      </w:r>
+      <w:r>
+        <w:rPr>
+          <w:rFonts w:hint="eastAsia"/>
+        </w:rPr>
+        <w:t>/upload?fn={fileName}</w:t>
       </w:r>
     </w:p>
     <w:tbl>
@@ -14409,11 +14503,6 @@
       </w:tr>
     </w:tbl>
     <w:p>
-      <w:pPr>
-        <w:rPr>
-          <w:rFonts w:hint="eastAsia"/>
-        </w:rPr>
-      </w:pPr>
       <w:r>
         <w:rPr>
           <w:rFonts w:ascii="MS Shell Dlg" w:hAnsi="MS Shell Dlg" w:cs="MS Shell Dlg"/>
@@ -14471,11 +14560,6 @@
     </w:p>
     <w:p/>
     <w:p>
-      <w:pPr>
-        <w:rPr>
-          <w:rFonts w:hint="eastAsia"/>
-        </w:rPr>
-      </w:pPr>
       <w:r>
         <w:rPr>
           <w:rFonts w:hint="eastAsia"/>
@@ -14484,12 +14568,10 @@
       </w:r>
     </w:p>
     <w:p>
-      <w:pPr>
-        <w:rPr>
-          <w:rFonts w:hint="eastAsia"/>
-        </w:rPr>
-      </w:pPr>
-      <w:r>
+      <w:r>
+        <w:rPr>
+          <w:noProof/>
+        </w:rPr>
         <w:lastRenderedPageBreak/>
         <w:drawing>
           <wp:inline distT="0" distB="0" distL="0" distR="0">
@@ -16469,6 +16551,9 @@
     <w:p>
       <w:pPr>
         <w:jc w:val="left"/>
+        <w:rPr>
+          <w:rFonts w:hint="eastAsia"/>
+        </w:rPr>
       </w:pPr>
       <w:r>
         <w:rPr>
@@ -18302,11 +18387,6 @@
       </w:tr>
     </w:tbl>
     <w:p>
-      <w:pPr>
-        <w:rPr>
-          <w:rFonts w:hint="eastAsia"/>
-        </w:rPr>
-      </w:pPr>
       <w:r>
         <w:rPr>
           <w:rFonts w:ascii="MS Shell Dlg" w:hAnsi="MS Shell Dlg" w:cs="MS Shell Dlg"/>
@@ -18372,12 +18452,10 @@
       </w:r>
     </w:p>
     <w:p>
-      <w:pPr>
-        <w:rPr>
-          <w:rFonts w:hint="eastAsia"/>
-        </w:rPr>
-      </w:pPr>
-      <w:r>
+      <w:r>
+        <w:rPr>
+          <w:noProof/>
+        </w:rPr>
         <w:lastRenderedPageBreak/>
         <w:drawing>
           <wp:inline distT="0" distB="0" distL="0" distR="0">
@@ -21422,7 +21500,6 @@
   <w:style w:type="character" w:default="1" w:styleId="a0">
     <w:name w:val="Default Paragraph Font"/>
     <w:uiPriority w:val="1"/>
-    <w:semiHidden/>
     <w:unhideWhenUsed/>
   </w:style>
   <w:style w:type="table" w:default="1" w:styleId="a1">

--- a/work/winks/winkCC/doc/协议/mobile winks protocol.docx
+++ b/work/winks/winkCC/doc/协议/mobile winks protocol.docx
@@ -146,7 +146,7 @@
           <v:shape id="_x0000_i1025" type="#_x0000_t75" style="width:362.25pt;height:218.25pt" o:ole="">
             <v:imagedata r:id="rId8" o:title=""/>
           </v:shape>
-          <o:OLEObject Type="Embed" ProgID="Visio.Drawing.11" ShapeID="_x0000_i1025" DrawAspect="Content" ObjectID="_1300720803" r:id="rId9"/>
+          <o:OLEObject Type="Embed" ProgID="Visio.Drawing.11" ShapeID="_x0000_i1025" DrawAspect="Content" ObjectID="_1300801716" r:id="rId9"/>
         </w:object>
       </w:r>
     </w:p>
@@ -329,7 +329,7 @@
           <v:shape id="_x0000_i1026" type="#_x0000_t75" style="width:492pt;height:237.75pt" o:ole="">
             <v:imagedata r:id="rId10" o:title=""/>
           </v:shape>
-          <o:OLEObject Type="Embed" ProgID="Visio.Drawing.11" ShapeID="_x0000_i1026" DrawAspect="Content" ObjectID="_1300720804" r:id="rId11"/>
+          <o:OLEObject Type="Embed" ProgID="Visio.Drawing.11" ShapeID="_x0000_i1026" DrawAspect="Content" ObjectID="_1300801717" r:id="rId11"/>
         </w:object>
       </w:r>
       <w:r>
@@ -913,7 +913,7 @@
             <w:rFonts w:hint="eastAsia"/>
             <w:bCs/>
           </w:rPr>
-          <w:t>RFC 2616</w:t>
+          <w:t>RFC 5234</w:t>
         </w:r>
       </w:hyperlink>
       <w:r>
@@ -1465,9 +1465,6 @@
     <w:p>
       <w:pPr>
         <w:pStyle w:val="3"/>
-        <w:rPr>
-          <w:rFonts w:hint="eastAsia"/>
-        </w:rPr>
       </w:pPr>
       <w:r>
         <w:rPr>
@@ -1527,7 +1524,35 @@
           <w:rFonts w:hint="eastAsia"/>
           <w:bCs/>
         </w:rPr>
-        <w:t>以备以后版本支持。</w:t>
+        <w:t>以备</w:t>
+      </w:r>
+      <w:r>
+        <w:rPr>
+          <w:rFonts w:hint="eastAsia"/>
+          <w:bCs/>
+        </w:rPr>
+        <w:t>后续</w:t>
+      </w:r>
+      <w:r>
+        <w:rPr>
+          <w:rFonts w:hint="eastAsia"/>
+          <w:bCs/>
+        </w:rPr>
+        <w:t>版本</w:t>
+      </w:r>
+      <w:r>
+        <w:rPr>
+          <w:rFonts w:hint="eastAsia"/>
+          <w:bCs/>
+        </w:rPr>
+        <w:t>的</w:t>
+      </w:r>
+      <w:r>
+        <w:rPr>
+          <w:rFonts w:hint="eastAsia"/>
+          <w:bCs/>
+        </w:rPr>
+        <w:t>支持。</w:t>
       </w:r>
     </w:p>
     <w:p>
@@ -2180,13 +2205,61 @@
         <w:rPr>
           <w:rFonts w:hint="eastAsia"/>
         </w:rPr>
-        <w:t>“客户端软件版本更新”</w:t>
+        <w:t>“软件更新”</w:t>
       </w:r>
       <w:r>
         <w:rPr>
           <w:rFonts w:hint="eastAsia"/>
         </w:rPr>
         <w:t>（强制更新才通知）</w:t>
+      </w:r>
+      <w:r>
+        <w:rPr>
+          <w:rFonts w:hint="eastAsia"/>
+        </w:rPr>
+        <w:t>，“</w:t>
+      </w:r>
+      <w:r>
+        <w:rPr>
+          <w:rFonts w:hint="eastAsia"/>
+        </w:rPr>
+        <w:t>上传统计</w:t>
+      </w:r>
+      <w:r>
+        <w:rPr>
+          <w:rFonts w:hint="eastAsia"/>
+        </w:rPr>
+        <w:t>”</w:t>
+      </w:r>
+      <w:r>
+        <w:rPr>
+          <w:rFonts w:hint="eastAsia"/>
+        </w:rPr>
+        <w:t xml:space="preserve"> </w:t>
+      </w:r>
+      <w:r>
+        <w:rPr>
+          <w:rFonts w:hint="eastAsia"/>
+        </w:rPr>
+        <w:t>，“上</w:t>
+      </w:r>
+      <w:r>
+        <w:rPr>
+          <w:rFonts w:hint="eastAsia"/>
+        </w:rPr>
+        <w:t>传</w:t>
+      </w:r>
+      <w:r>
+        <w:rPr>
+          <w:rFonts w:hint="eastAsia"/>
+        </w:rPr>
+        <w:t>日志”</w:t>
+      </w:r>
+      <w:r>
+        <w:rPr>
+          <w:rFonts w:hint="eastAsia"/>
+        </w:rPr>
+        <w:t>，“服务配置信息更新”</w:t>
       </w:r>
       <w:r>
         <w:rPr>
@@ -2310,7 +2383,7 @@
               <w:rPr>
                 <w:rFonts w:hint="eastAsia"/>
               </w:rPr>
-              <w:t>Client-Software-Update</w:t>
+              <w:t>Software-Update</w:t>
             </w:r>
             <w:r>
               <w:t>”</w:t>
@@ -2322,12 +2395,72 @@
               <w:t xml:space="preserve"> | </w:t>
             </w:r>
             <w:r>
+              <w:rPr>
+                <w:rFonts w:hint="eastAsia"/>
+              </w:rPr>
+              <w:t>u</w:t>
+            </w:r>
+            <w:r>
+              <w:rPr>
+                <w:rFonts w:hint="eastAsia"/>
+              </w:rPr>
+              <w:t>pload-</w:t>
+            </w:r>
+            <w:r>
+              <w:rPr>
+                <w:rFonts w:hint="eastAsia"/>
+              </w:rPr>
+              <w:t>file</w:t>
+            </w:r>
+            <w:r>
+              <w:rPr>
+                <w:rFonts w:hint="eastAsia"/>
+              </w:rPr>
+              <w:t xml:space="preserve"> </w:t>
+            </w:r>
+            <w:r>
+              <w:rPr>
+                <w:rFonts w:hint="eastAsia"/>
+              </w:rPr>
+              <w:t xml:space="preserve">| </w:t>
+            </w:r>
+            <w:r>
               <w:t>“</w:t>
             </w:r>
             <w:r>
               <w:rPr>
                 <w:rFonts w:hint="eastAsia"/>
               </w:rPr>
+              <w:t>Service</w:t>
+            </w:r>
+            <w:r>
+              <w:rPr>
+                <w:rFonts w:hint="eastAsia"/>
+              </w:rPr>
+              <w:t>-Config</w:t>
+            </w:r>
+            <w:r>
+              <w:t>”</w:t>
+            </w:r>
+            <w:r>
+              <w:rPr>
+                <w:rFonts w:hint="eastAsia"/>
+              </w:rPr>
+              <w:t xml:space="preserve"> </w:t>
+            </w:r>
+            <w:r>
+              <w:rPr>
+                <w:rFonts w:hint="eastAsia"/>
+              </w:rPr>
+              <w:t xml:space="preserve">| </w:t>
+            </w:r>
+            <w:r>
+              <w:t>“</w:t>
+            </w:r>
+            <w:r>
+              <w:rPr>
+                <w:rFonts w:hint="eastAsia"/>
+              </w:rPr>
               <w:t>User-Config</w:t>
             </w:r>
             <w:r>
@@ -2338,6 +2471,145 @@
                 <w:rFonts w:hint="eastAsia"/>
               </w:rPr>
               <w:t>)</w:t>
+            </w:r>
+          </w:p>
+          <w:p>
+            <w:r>
+              <w:rPr>
+                <w:rFonts w:hint="eastAsia"/>
+              </w:rPr>
+              <w:t>u</w:t>
+            </w:r>
+            <w:r>
+              <w:rPr>
+                <w:rFonts w:hint="eastAsia"/>
+              </w:rPr>
+              <w:t>pload-</w:t>
+            </w:r>
+            <w:r>
+              <w:rPr>
+                <w:rFonts w:hint="eastAsia"/>
+              </w:rPr>
+              <w:t>file</w:t>
+            </w:r>
+            <w:r>
+              <w:rPr>
+                <w:rFonts w:hint="eastAsia"/>
+              </w:rPr>
+              <w:t xml:space="preserve"> = </w:t>
+            </w:r>
+            <w:r>
+              <w:t>“</w:t>
+            </w:r>
+            <w:r>
+              <w:rPr>
+                <w:rFonts w:hint="eastAsia"/>
+              </w:rPr>
+              <w:t>Upload-</w:t>
+            </w:r>
+            <w:r>
+              <w:t>“</w:t>
+            </w:r>
+            <w:r>
+              <w:rPr>
+                <w:rFonts w:hint="eastAsia"/>
+              </w:rPr>
+              <w:t xml:space="preserve"> (</w:t>
+            </w:r>
+            <w:r>
+              <w:t>“</w:t>
+            </w:r>
+            <w:r>
+              <w:rPr>
+                <w:rFonts w:hint="eastAsia"/>
+              </w:rPr>
+              <w:t>Stat</w:t>
+            </w:r>
+            <w:r>
+              <w:t>”</w:t>
+            </w:r>
+            <w:r>
+              <w:rPr>
+                <w:rFonts w:hint="eastAsia"/>
+              </w:rPr>
+              <w:t xml:space="preserve"> | </w:t>
+            </w:r>
+            <w:r>
+              <w:t>“</w:t>
+            </w:r>
+            <w:r>
+              <w:rPr>
+                <w:rFonts w:hint="eastAsia"/>
+              </w:rPr>
+              <w:t>Log</w:t>
+            </w:r>
+            <w:r>
+              <w:t>”</w:t>
+            </w:r>
+            <w:r>
+              <w:rPr>
+                <w:rFonts w:hint="eastAsia"/>
+              </w:rPr>
+              <w:t xml:space="preserve">) </w:t>
+            </w:r>
+            <w:r>
+              <w:t>“</w:t>
+            </w:r>
+            <w:r>
+              <w:rPr>
+                <w:rFonts w:hint="eastAsia"/>
+              </w:rPr>
+              <w:t>-</w:t>
+            </w:r>
+            <w:r>
+              <w:t>”</w:t>
+            </w:r>
+            <w:r>
+              <w:rPr>
+                <w:rFonts w:hint="eastAsia"/>
+              </w:rPr>
+              <w:t xml:space="preserve"> </w:t>
+            </w:r>
+            <w:r>
+              <w:rPr>
+                <w:rFonts w:hint="eastAsia"/>
+              </w:rPr>
+              <w:t>file</w:t>
+            </w:r>
+            <w:r>
+              <w:rPr>
+                <w:rFonts w:hint="eastAsia"/>
+              </w:rPr>
+              <w:t>-</w:t>
+            </w:r>
+            <w:r>
+              <w:rPr>
+                <w:rFonts w:hint="eastAsia"/>
+              </w:rPr>
+              <w:t>n</w:t>
+            </w:r>
+            <w:r>
+              <w:rPr>
+                <w:rFonts w:hint="eastAsia"/>
+              </w:rPr>
+              <w:t>umber</w:t>
+            </w:r>
+          </w:p>
+          <w:p>
+            <w:r>
+              <w:rPr>
+                <w:rFonts w:hint="eastAsia"/>
+              </w:rPr>
+              <w:t>file</w:t>
+            </w:r>
+            <w:r>
+              <w:rPr>
+                <w:rFonts w:hint="eastAsia"/>
+              </w:rPr>
+              <w:t xml:space="preserve">-number = </w:t>
+            </w:r>
+            <w:r>
+              <w:t>1*DIGIT</w:t>
             </w:r>
           </w:p>
         </w:tc>
@@ -3238,7 +3510,7 @@
               <w:rPr>
                 <w:rFonts w:hint="eastAsia"/>
               </w:rPr>
-              <w:t>package-name = (</w:t>
+              <w:t xml:space="preserve">package-name = </w:t>
             </w:r>
             <w:r>
               <w:t>“</w:t>
@@ -3274,7 +3546,43 @@
               <w:rPr>
                 <w:rFonts w:hint="eastAsia"/>
               </w:rPr>
-              <w:t xml:space="preserve"> platform)</w:t>
+              <w:t xml:space="preserve"> platform [ </w:t>
+            </w:r>
+            <w:r>
+              <w:t>“</w:t>
+            </w:r>
+            <w:r>
+              <w:rPr>
+                <w:rFonts w:hint="eastAsia"/>
+              </w:rPr>
+              <w:t>-</w:t>
+            </w:r>
+            <w:r>
+              <w:t>“</w:t>
+            </w:r>
+            <w:r>
+              <w:rPr>
+                <w:rFonts w:hint="eastAsia"/>
+              </w:rPr>
+              <w:t xml:space="preserve"> brand-name </w:t>
+            </w:r>
+            <w:r>
+              <w:t>“</w:t>
+            </w:r>
+            <w:r>
+              <w:rPr>
+                <w:rFonts w:hint="eastAsia"/>
+              </w:rPr>
+              <w:t>-</w:t>
+            </w:r>
+            <w:r>
+              <w:t>“</w:t>
+            </w:r>
+            <w:r>
+              <w:rPr>
+                <w:rFonts w:hint="eastAsia"/>
+              </w:rPr>
+              <w:t xml:space="preserve"> model-name ]</w:t>
             </w:r>
           </w:p>
           <w:p>
@@ -3665,6 +3973,7 @@
               <w:rPr>
                 <w:rFonts w:hint="eastAsia"/>
               </w:rPr>
+              <w:lastRenderedPageBreak/>
               <w:t>package-nam</w:t>
             </w:r>
             <w:r>
@@ -3859,7 +4168,6 @@
               <w:rPr>
                 <w:rFonts w:hint="eastAsia"/>
               </w:rPr>
-              <w:lastRenderedPageBreak/>
               <w:t>hardware-id</w:t>
             </w:r>
           </w:p>
@@ -4040,7 +4348,7 @@
               <w:t>软件分发渠道</w:t>
             </w:r>
             <w:r>
-              <w:t>标识（十进制整数）</w:t>
+              <w:t>标识</w:t>
             </w:r>
             <w:r>
               <w:t>，支持</w:t>
@@ -4067,6 +4375,289 @@
           <w:p>
             <w:r>
               <w:t>否</w:t>
+            </w:r>
+          </w:p>
+        </w:tc>
+      </w:tr>
+    </w:tbl>
+    <w:p>
+      <w:pPr>
+        <w:rPr>
+          <w:rFonts w:hint="eastAsia"/>
+        </w:rPr>
+      </w:pPr>
+    </w:p>
+    <w:p>
+      <w:pPr>
+        <w:rPr>
+          <w:rFonts w:hint="eastAsia"/>
+        </w:rPr>
+      </w:pPr>
+      <w:r>
+        <w:rPr>
+          <w:rFonts w:hint="eastAsia"/>
+        </w:rPr>
+        <w:t>下面列出当前支持的</w:t>
+      </w:r>
+      <w:r>
+        <w:rPr>
+          <w:rFonts w:hint="eastAsia"/>
+        </w:rPr>
+        <w:t>3</w:t>
+      </w:r>
+      <w:r>
+        <w:rPr>
+          <w:rFonts w:hint="eastAsia"/>
+        </w:rPr>
+        <w:t>个终端平台需要填充的信息：</w:t>
+      </w:r>
+    </w:p>
+    <w:tbl>
+      <w:tblPr>
+        <w:tblW w:w="8394" w:type="dxa"/>
+        <w:tblCellSpacing w:w="0" w:type="dxa"/>
+        <w:tblBorders>
+          <w:top w:val="outset" w:sz="6" w:space="0" w:color="auto"/>
+          <w:left w:val="outset" w:sz="6" w:space="0" w:color="auto"/>
+          <w:bottom w:val="outset" w:sz="6" w:space="0" w:color="auto"/>
+          <w:right w:val="outset" w:sz="6" w:space="0" w:color="auto"/>
+        </w:tblBorders>
+        <w:tblLayout w:type="fixed"/>
+        <w:tblCellMar>
+          <w:top w:w="15" w:type="dxa"/>
+          <w:left w:w="15" w:type="dxa"/>
+          <w:bottom w:w="15" w:type="dxa"/>
+          <w:right w:w="15" w:type="dxa"/>
+        </w:tblCellMar>
+        <w:tblLook w:val="04A0"/>
+      </w:tblPr>
+      <w:tblGrid>
+        <w:gridCol w:w="1731"/>
+        <w:gridCol w:w="6663"/>
+      </w:tblGrid>
+      <w:tr>
+        <w:trPr>
+          <w:tblHeader/>
+          <w:tblCellSpacing w:w="0" w:type="dxa"/>
+        </w:trPr>
+        <w:tc>
+          <w:tcPr>
+            <w:tcW w:w="1731" w:type="dxa"/>
+            <w:tcBorders>
+              <w:top w:val="outset" w:sz="6" w:space="0" w:color="auto"/>
+              <w:left w:val="outset" w:sz="6" w:space="0" w:color="auto"/>
+              <w:bottom w:val="outset" w:sz="6" w:space="0" w:color="auto"/>
+              <w:right w:val="outset" w:sz="6" w:space="0" w:color="auto"/>
+            </w:tcBorders>
+            <w:vAlign w:val="center"/>
+            <w:hideMark/>
+          </w:tcPr>
+          <w:p>
+            <w:r>
+              <w:t>终端软件平台</w:t>
+            </w:r>
+          </w:p>
+        </w:tc>
+        <w:tc>
+          <w:tcPr>
+            <w:tcW w:w="6663" w:type="dxa"/>
+            <w:tcBorders>
+              <w:top w:val="outset" w:sz="6" w:space="0" w:color="auto"/>
+              <w:left w:val="outset" w:sz="6" w:space="0" w:color="auto"/>
+              <w:bottom w:val="outset" w:sz="6" w:space="0" w:color="auto"/>
+              <w:right w:val="outset" w:sz="6" w:space="0" w:color="auto"/>
+            </w:tcBorders>
+            <w:vAlign w:val="center"/>
+            <w:hideMark/>
+          </w:tcPr>
+          <w:p>
+            <w:r>
+              <w:t>必填的字段</w:t>
+            </w:r>
+          </w:p>
+        </w:tc>
+      </w:tr>
+      <w:tr>
+        <w:trPr>
+          <w:tblCellSpacing w:w="0" w:type="dxa"/>
+        </w:trPr>
+        <w:tc>
+          <w:tcPr>
+            <w:tcW w:w="1731" w:type="dxa"/>
+            <w:tcBorders>
+              <w:top w:val="outset" w:sz="6" w:space="0" w:color="auto"/>
+              <w:left w:val="outset" w:sz="6" w:space="0" w:color="auto"/>
+              <w:bottom w:val="outset" w:sz="6" w:space="0" w:color="auto"/>
+              <w:right w:val="outset" w:sz="6" w:space="0" w:color="auto"/>
+            </w:tcBorders>
+            <w:vAlign w:val="center"/>
+            <w:hideMark/>
+          </w:tcPr>
+          <w:p>
+            <w:r>
+              <w:rPr>
+                <w:rFonts w:hint="eastAsia"/>
+              </w:rPr>
+              <w:t>Windows Mobile</w:t>
+            </w:r>
+          </w:p>
+        </w:tc>
+        <w:tc>
+          <w:tcPr>
+            <w:tcW w:w="6663" w:type="dxa"/>
+            <w:tcBorders>
+              <w:top w:val="outset" w:sz="6" w:space="0" w:color="auto"/>
+              <w:left w:val="outset" w:sz="6" w:space="0" w:color="auto"/>
+              <w:bottom w:val="outset" w:sz="6" w:space="0" w:color="auto"/>
+              <w:right w:val="outset" w:sz="6" w:space="0" w:color="auto"/>
+            </w:tcBorders>
+            <w:vAlign w:val="center"/>
+            <w:hideMark/>
+          </w:tcPr>
+          <w:p>
+            <w:r>
+              <w:rPr>
+                <w:rFonts w:hint="eastAsia"/>
+              </w:rPr>
+              <w:t>package-name</w:t>
+            </w:r>
+            <w:r>
+              <w:rPr>
+                <w:rFonts w:hint="eastAsia"/>
+              </w:rPr>
+              <w:t xml:space="preserve">, version, </w:t>
+            </w:r>
+            <w:r>
+              <w:rPr>
+                <w:rFonts w:hint="eastAsia"/>
+              </w:rPr>
+              <w:t>dist-channel</w:t>
+            </w:r>
+            <w:r>
+              <w:rPr>
+                <w:rFonts w:hint="eastAsia"/>
+              </w:rPr>
+              <w:t>, client-os</w:t>
+            </w:r>
+          </w:p>
+        </w:tc>
+      </w:tr>
+      <w:tr>
+        <w:trPr>
+          <w:tblCellSpacing w:w="0" w:type="dxa"/>
+        </w:trPr>
+        <w:tc>
+          <w:tcPr>
+            <w:tcW w:w="1731" w:type="dxa"/>
+            <w:tcBorders>
+              <w:top w:val="outset" w:sz="6" w:space="0" w:color="auto"/>
+              <w:left w:val="outset" w:sz="6" w:space="0" w:color="auto"/>
+              <w:bottom w:val="outset" w:sz="6" w:space="0" w:color="auto"/>
+              <w:right w:val="outset" w:sz="6" w:space="0" w:color="auto"/>
+            </w:tcBorders>
+            <w:vAlign w:val="center"/>
+          </w:tcPr>
+          <w:p>
+            <w:r>
+              <w:rPr>
+                <w:rFonts w:hint="eastAsia"/>
+              </w:rPr>
+              <w:t>Symbian S60v3</w:t>
+            </w:r>
+          </w:p>
+        </w:tc>
+        <w:tc>
+          <w:tcPr>
+            <w:tcW w:w="6663" w:type="dxa"/>
+            <w:tcBorders>
+              <w:top w:val="outset" w:sz="6" w:space="0" w:color="auto"/>
+              <w:left w:val="outset" w:sz="6" w:space="0" w:color="auto"/>
+              <w:bottom w:val="outset" w:sz="6" w:space="0" w:color="auto"/>
+              <w:right w:val="outset" w:sz="6" w:space="0" w:color="auto"/>
+            </w:tcBorders>
+            <w:vAlign w:val="center"/>
+          </w:tcPr>
+          <w:p>
+            <w:r>
+              <w:rPr>
+                <w:rFonts w:hint="eastAsia"/>
+              </w:rPr>
+              <w:t>package-name</w:t>
+            </w:r>
+            <w:r>
+              <w:rPr>
+                <w:rFonts w:hint="eastAsia"/>
+              </w:rPr>
+              <w:t xml:space="preserve">, version, </w:t>
+            </w:r>
+            <w:r>
+              <w:rPr>
+                <w:rFonts w:hint="eastAsia"/>
+              </w:rPr>
+              <w:t>dist-channel</w:t>
+            </w:r>
+            <w:r>
+              <w:rPr>
+                <w:rFonts w:hint="eastAsia"/>
+              </w:rPr>
+              <w:t>, client-os, hardware-id</w:t>
+            </w:r>
+          </w:p>
+        </w:tc>
+      </w:tr>
+      <w:tr>
+        <w:trPr>
+          <w:tblCellSpacing w:w="0" w:type="dxa"/>
+        </w:trPr>
+        <w:tc>
+          <w:tcPr>
+            <w:tcW w:w="1731" w:type="dxa"/>
+            <w:tcBorders>
+              <w:top w:val="outset" w:sz="6" w:space="0" w:color="auto"/>
+              <w:left w:val="outset" w:sz="6" w:space="0" w:color="auto"/>
+              <w:bottom w:val="outset" w:sz="6" w:space="0" w:color="auto"/>
+              <w:right w:val="outset" w:sz="6" w:space="0" w:color="auto"/>
+            </w:tcBorders>
+            <w:vAlign w:val="center"/>
+          </w:tcPr>
+          <w:p>
+            <w:r>
+              <w:rPr>
+                <w:rFonts w:hint="eastAsia"/>
+              </w:rPr>
+              <w:t>MTK</w:t>
+            </w:r>
+          </w:p>
+        </w:tc>
+        <w:tc>
+          <w:tcPr>
+            <w:tcW w:w="6663" w:type="dxa"/>
+            <w:tcBorders>
+              <w:top w:val="outset" w:sz="6" w:space="0" w:color="auto"/>
+              <w:left w:val="outset" w:sz="6" w:space="0" w:color="auto"/>
+              <w:bottom w:val="outset" w:sz="6" w:space="0" w:color="auto"/>
+              <w:right w:val="outset" w:sz="6" w:space="0" w:color="auto"/>
+            </w:tcBorders>
+            <w:vAlign w:val="center"/>
+          </w:tcPr>
+          <w:p>
+            <w:r>
+              <w:rPr>
+                <w:rFonts w:hint="eastAsia"/>
+              </w:rPr>
+              <w:t>package-name</w:t>
+            </w:r>
+            <w:r>
+              <w:rPr>
+                <w:rFonts w:hint="eastAsia"/>
+              </w:rPr>
+              <w:t xml:space="preserve">, version, </w:t>
+            </w:r>
+            <w:r>
+              <w:rPr>
+                <w:rFonts w:hint="eastAsia"/>
+              </w:rPr>
+              <w:t>dist-channel</w:t>
             </w:r>
           </w:p>
         </w:tc>
@@ -4139,6 +4730,18 @@
               <w:rPr>
                 <w:rFonts w:hint="eastAsia"/>
               </w:rPr>
+              <w:t>&amp;adc=</w:t>
+            </w:r>
+            <w:r>
+              <w:rPr>
+                <w:rFonts w:hint="eastAsia"/>
+              </w:rPr>
+              <w:t>2</w:t>
+            </w:r>
+            <w:r>
+              <w:rPr>
+                <w:rFonts w:hint="eastAsia"/>
+              </w:rPr>
               <w:t>&amp;</w:t>
             </w:r>
             <w:r>
@@ -4152,24 +4755,6 @@
                 <w:rFonts w:hint="eastAsia"/>
               </w:rPr>
               <w:t>-6.1</w:t>
-            </w:r>
-            <w:r>
-              <w:rPr>
-                <w:rFonts w:hint="eastAsia"/>
-              </w:rPr>
-              <w:t>&amp;</w:t>
-            </w:r>
-            <w:r>
-              <w:rPr>
-                <w:rFonts w:hint="eastAsia"/>
-              </w:rPr>
-              <w:t>hw=</w:t>
-            </w:r>
-            <w:r>
-              <w:rPr>
-                <w:rFonts w:hint="eastAsia"/>
-              </w:rPr>
-              <w:t>87AE9800</w:t>
             </w:r>
           </w:p>
         </w:tc>
@@ -4213,7 +4798,19 @@
               <w:rPr>
                 <w:rFonts w:hint="eastAsia"/>
               </w:rPr>
-              <w:t>-n96</w:t>
+              <w:t>-</w:t>
+            </w:r>
+            <w:r>
+              <w:rPr>
+                <w:rFonts w:hint="eastAsia"/>
+              </w:rPr>
+              <w:t>nokia-</w:t>
+            </w:r>
+            <w:r>
+              <w:rPr>
+                <w:rFonts w:hint="eastAsia"/>
+              </w:rPr>
+              <w:t>n96</w:t>
             </w:r>
             <w:r>
               <w:rPr>
@@ -4226,6 +4823,12 @@
                 <w:rFonts w:hint="eastAsia"/>
               </w:rPr>
               <w:t>.1677</w:t>
+            </w:r>
+            <w:r>
+              <w:rPr>
+                <w:rFonts w:hint="eastAsia"/>
+              </w:rPr>
+              <w:t>&amp;adc=35</w:t>
             </w:r>
             <w:r>
               <w:rPr>
@@ -4280,6 +4883,47 @@
       </w:tr>
     </w:tbl>
     <w:p/>
+    <w:tbl>
+      <w:tblPr>
+        <w:tblStyle w:val="a8"/>
+        <w:tblW w:w="0" w:type="auto"/>
+        <w:tblInd w:w="108" w:type="dxa"/>
+        <w:shd w:val="clear" w:color="auto" w:fill="F2F2F2" w:themeFill="background1" w:themeFillShade="F2"/>
+        <w:tblLook w:val="04A0"/>
+      </w:tblPr>
+      <w:tblGrid>
+        <w:gridCol w:w="8414"/>
+      </w:tblGrid>
+      <w:tr>
+        <w:tc>
+          <w:tcPr>
+            <w:tcW w:w="8414" w:type="dxa"/>
+            <w:shd w:val="clear" w:color="auto" w:fill="F2F2F2" w:themeFill="background1" w:themeFillShade="F2"/>
+          </w:tcPr>
+          <w:p>
+            <w:r>
+              <w:rPr>
+                <w:rFonts w:hint="eastAsia"/>
+              </w:rPr>
+              <w:t>an=winks-mtk-ty</w:t>
+            </w:r>
+            <w:r>
+              <w:rPr>
+                <w:rFonts w:hint="eastAsia"/>
+              </w:rPr>
+              <w:t>-882</w:t>
+            </w:r>
+            <w:r>
+              <w:rPr>
+                <w:rFonts w:hint="eastAsia"/>
+              </w:rPr>
+              <w:t>&amp;av=1.0.1128&amp;adc=21</w:t>
+            </w:r>
+          </w:p>
+        </w:tc>
+      </w:tr>
+    </w:tbl>
+    <w:p/>
     <w:p>
       <w:pPr>
         <w:pStyle w:val="3"/>
@@ -4377,6 +5021,65 @@
       </w:r>
     </w:p>
     <w:p>
+      <w:r>
+        <w:rPr>
+          <w:rFonts w:hint="eastAsia"/>
+        </w:rPr>
+        <w:t>彩像服务通信接口支持传输层加密</w:t>
+      </w:r>
+      <w:r>
+        <w:rPr>
+          <w:rFonts w:hint="eastAsia"/>
+        </w:rPr>
+        <w:t>标准</w:t>
+      </w:r>
+      <w:hyperlink r:id="rId16" w:history="1">
+        <w:r>
+          <w:rPr>
+            <w:rStyle w:val="a7"/>
+            <w:rFonts w:hint="eastAsia"/>
+          </w:rPr>
+          <w:t>RFC 5246</w:t>
+        </w:r>
+      </w:hyperlink>
+      <w:r>
+        <w:rPr>
+          <w:rFonts w:hint="eastAsia"/>
+        </w:rPr>
+        <w:t>，</w:t>
+      </w:r>
+      <w:r>
+        <w:rPr>
+          <w:rFonts w:hint="eastAsia"/>
+        </w:rPr>
+        <w:t>这样可以防止用户信息在</w:t>
+      </w:r>
+      <w:r>
+        <w:rPr>
+          <w:rFonts w:hint="eastAsia"/>
+        </w:rPr>
+        <w:t>网络</w:t>
+      </w:r>
+      <w:r>
+        <w:rPr>
+          <w:rFonts w:hint="eastAsia"/>
+        </w:rPr>
+        <w:t>传输</w:t>
+      </w:r>
+      <w:r>
+        <w:rPr>
+          <w:rFonts w:hint="eastAsia"/>
+        </w:rPr>
+        <w:t>时</w:t>
+      </w:r>
+      <w:r>
+        <w:rPr>
+          <w:rFonts w:hint="eastAsia"/>
+        </w:rPr>
+        <w:t>被侦听。本协议不强制要求实现传输层加密。</w:t>
+      </w:r>
+    </w:p>
+    <w:p>
       <w:pPr>
         <w:pStyle w:val="3"/>
       </w:pPr>
@@ -4403,6 +5106,11 @@
       </w:r>
     </w:p>
     <w:p>
+      <w:pPr>
+        <w:rPr>
+          <w:rFonts w:hint="eastAsia"/>
+        </w:rPr>
+      </w:pPr>
       <w:r>
         <w:t>application/x-shockwave-flash</w:t>
       </w:r>
@@ -4419,6 +5127,477 @@
         <w:t xml:space="preserve"> files</w:t>
       </w:r>
     </w:p>
+    <w:p>
+      <w:pPr>
+        <w:pStyle w:val="3"/>
+        <w:rPr>
+          <w:rFonts w:hint="eastAsia"/>
+        </w:rPr>
+      </w:pPr>
+      <w:r>
+        <w:rPr>
+          <w:rFonts w:hint="eastAsia"/>
+        </w:rPr>
+        <w:lastRenderedPageBreak/>
+        <w:t>WAP</w:t>
+      </w:r>
+      <w:r>
+        <w:rPr>
+          <w:rFonts w:hint="eastAsia"/>
+        </w:rPr>
+        <w:t>网站入口链接规范</w:t>
+      </w:r>
+    </w:p>
+    <w:p>
+      <w:pPr>
+        <w:rPr>
+          <w:rFonts w:hint="eastAsia"/>
+        </w:rPr>
+      </w:pPr>
+      <w:r>
+        <w:rPr>
+          <w:rFonts w:hint="eastAsia"/>
+        </w:rPr>
+        <w:t>部分彩像业务的功在终端软件中是直接调用浏览器打开彩像业务</w:t>
+      </w:r>
+      <w:r>
+        <w:rPr>
+          <w:rFonts w:hint="eastAsia"/>
+        </w:rPr>
+        <w:t>WAP</w:t>
+      </w:r>
+      <w:r>
+        <w:rPr>
+          <w:rFonts w:hint="eastAsia"/>
+        </w:rPr>
+        <w:t>网站相应页面。</w:t>
+      </w:r>
+      <w:r>
+        <w:rPr>
+          <w:rFonts w:hint="eastAsia"/>
+        </w:rPr>
+        <w:t>所有链接使用以下</w:t>
+      </w:r>
+      <w:r>
+        <w:rPr>
+          <w:rFonts w:hint="eastAsia"/>
+        </w:rPr>
+        <w:t>URL</w:t>
+      </w:r>
+      <w:r>
+        <w:rPr>
+          <w:rFonts w:hint="eastAsia"/>
+        </w:rPr>
+        <w:t>格式。</w:t>
+      </w:r>
+    </w:p>
+    <w:tbl>
+      <w:tblPr>
+        <w:tblStyle w:val="a8"/>
+        <w:tblW w:w="0" w:type="auto"/>
+        <w:tblInd w:w="108" w:type="dxa"/>
+        <w:shd w:val="clear" w:color="auto" w:fill="F2F2F2" w:themeFill="background1" w:themeFillShade="F2"/>
+        <w:tblLook w:val="04A0"/>
+      </w:tblPr>
+      <w:tblGrid>
+        <w:gridCol w:w="8414"/>
+      </w:tblGrid>
+      <w:tr>
+        <w:tc>
+          <w:tcPr>
+            <w:tcW w:w="8414" w:type="dxa"/>
+            <w:shd w:val="clear" w:color="auto" w:fill="F2F2F2" w:themeFill="background1" w:themeFillShade="F2"/>
+          </w:tcPr>
+          <w:p>
+            <w:r>
+              <w:rPr>
+                <w:rFonts w:hint="eastAsia"/>
+              </w:rPr>
+              <w:t>Link-URL = {</w:t>
+            </w:r>
+            <w:r>
+              <w:rPr>
+                <w:rFonts w:hint="eastAsia"/>
+              </w:rPr>
+              <w:t>wap</w:t>
+            </w:r>
+            <w:r>
+              <w:rPr>
+                <w:rFonts w:hint="eastAsia"/>
+              </w:rPr>
+              <w:t xml:space="preserve">-base-url} </w:t>
+            </w:r>
+            <w:r>
+              <w:t>“</w:t>
+            </w:r>
+            <w:r>
+              <w:rPr>
+                <w:rFonts w:hint="eastAsia"/>
+              </w:rPr>
+              <w:t>/</w:t>
+            </w:r>
+            <w:r>
+              <w:rPr>
+                <w:rFonts w:hint="eastAsia"/>
+              </w:rPr>
+              <w:t>link/</w:t>
+            </w:r>
+            <w:r>
+              <w:t>”</w:t>
+            </w:r>
+            <w:r>
+              <w:rPr>
+                <w:rFonts w:hint="eastAsia"/>
+              </w:rPr>
+              <w:t xml:space="preserve"> page-name [ </w:t>
+            </w:r>
+            <w:r>
+              <w:t>“</w:t>
+            </w:r>
+            <w:r>
+              <w:rPr>
+                <w:rFonts w:hint="eastAsia"/>
+              </w:rPr>
+              <w:t>?uid=</w:t>
+            </w:r>
+            <w:r>
+              <w:t>”</w:t>
+            </w:r>
+            <w:r>
+              <w:rPr>
+                <w:rFonts w:hint="eastAsia"/>
+              </w:rPr>
+              <w:t xml:space="preserve"> uid ]</w:t>
+            </w:r>
+          </w:p>
+          <w:p>
+            <w:r>
+              <w:rPr>
+                <w:rFonts w:hint="eastAsia"/>
+              </w:rPr>
+              <w:t xml:space="preserve">page-name = </w:t>
+            </w:r>
+            <w:r>
+              <w:rPr>
+                <w:rFonts w:hint="eastAsia"/>
+              </w:rPr>
+              <w:t>(store | mywinks</w:t>
+            </w:r>
+            <w:r>
+              <w:rPr>
+                <w:rFonts w:hint="eastAsia"/>
+              </w:rPr>
+              <w:t xml:space="preserve"> | </w:t>
+            </w:r>
+            <w:r>
+              <w:rPr>
+                <w:rFonts w:ascii="Tahoma" w:hAnsi="Tahoma" w:cs="Tahoma"/>
+                <w:sz w:val="20"/>
+                <w:szCs w:val="20"/>
+              </w:rPr>
+              <w:t>customize</w:t>
+            </w:r>
+            <w:r>
+              <w:rPr>
+                <w:rFonts w:hint="eastAsia"/>
+              </w:rPr>
+              <w:t xml:space="preserve">) ; </w:t>
+            </w:r>
+            <w:r>
+              <w:rPr>
+                <w:rFonts w:hint="eastAsia"/>
+              </w:rPr>
+              <w:t>分别对应：</w:t>
+            </w:r>
+            <w:r>
+              <w:rPr>
+                <w:rFonts w:hint="eastAsia"/>
+              </w:rPr>
+              <w:t>彩像商城，我的彩像库</w:t>
+            </w:r>
+            <w:r>
+              <w:rPr>
+                <w:rFonts w:hint="eastAsia"/>
+              </w:rPr>
+              <w:t>，定制业务</w:t>
+            </w:r>
+          </w:p>
+        </w:tc>
+      </w:tr>
+    </w:tbl>
+    <w:p>
+      <w:pPr>
+        <w:jc w:val="left"/>
+        <w:rPr>
+          <w:rFonts w:hint="eastAsia"/>
+        </w:rPr>
+      </w:pPr>
+    </w:p>
+    <w:p>
+      <w:pPr>
+        <w:jc w:val="left"/>
+      </w:pPr>
+      <w:r>
+        <w:rPr>
+          <w:rFonts w:hint="eastAsia"/>
+        </w:rPr>
+        <w:t>示例：</w:t>
+      </w:r>
+    </w:p>
+    <w:tbl>
+      <w:tblPr>
+        <w:tblW w:w="8394" w:type="dxa"/>
+        <w:tblCellSpacing w:w="0" w:type="dxa"/>
+        <w:tblBorders>
+          <w:top w:val="outset" w:sz="6" w:space="0" w:color="auto"/>
+          <w:left w:val="outset" w:sz="6" w:space="0" w:color="auto"/>
+          <w:bottom w:val="outset" w:sz="6" w:space="0" w:color="auto"/>
+          <w:right w:val="outset" w:sz="6" w:space="0" w:color="auto"/>
+        </w:tblBorders>
+        <w:tblLayout w:type="fixed"/>
+        <w:tblCellMar>
+          <w:top w:w="15" w:type="dxa"/>
+          <w:left w:w="15" w:type="dxa"/>
+          <w:bottom w:w="15" w:type="dxa"/>
+          <w:right w:w="15" w:type="dxa"/>
+        </w:tblCellMar>
+        <w:tblLook w:val="04A0"/>
+      </w:tblPr>
+      <w:tblGrid>
+        <w:gridCol w:w="1419"/>
+        <w:gridCol w:w="6975"/>
+      </w:tblGrid>
+      <w:tr>
+        <w:trPr>
+          <w:tblHeader/>
+          <w:tblCellSpacing w:w="0" w:type="dxa"/>
+        </w:trPr>
+        <w:tc>
+          <w:tcPr>
+            <w:tcW w:w="1419" w:type="dxa"/>
+            <w:tcBorders>
+              <w:top w:val="outset" w:sz="6" w:space="0" w:color="auto"/>
+              <w:left w:val="outset" w:sz="6" w:space="0" w:color="auto"/>
+              <w:bottom w:val="outset" w:sz="6" w:space="0" w:color="auto"/>
+              <w:right w:val="outset" w:sz="6" w:space="0" w:color="auto"/>
+            </w:tcBorders>
+            <w:vAlign w:val="center"/>
+            <w:hideMark/>
+          </w:tcPr>
+          <w:p>
+            <w:r>
+              <w:t>功能</w:t>
+            </w:r>
+          </w:p>
+        </w:tc>
+        <w:tc>
+          <w:tcPr>
+            <w:tcW w:w="6975" w:type="dxa"/>
+            <w:tcBorders>
+              <w:top w:val="outset" w:sz="6" w:space="0" w:color="auto"/>
+              <w:left w:val="outset" w:sz="6" w:space="0" w:color="auto"/>
+              <w:bottom w:val="outset" w:sz="6" w:space="0" w:color="auto"/>
+              <w:right w:val="outset" w:sz="6" w:space="0" w:color="auto"/>
+            </w:tcBorders>
+            <w:vAlign w:val="center"/>
+            <w:hideMark/>
+          </w:tcPr>
+          <w:p>
+            <w:r>
+              <w:rPr>
+                <w:rFonts w:hint="eastAsia"/>
+              </w:rPr>
+              <w:t>示例</w:t>
+            </w:r>
+            <w:r>
+              <w:rPr>
+                <w:rFonts w:hint="eastAsia"/>
+              </w:rPr>
+              <w:t>URL</w:t>
+            </w:r>
+          </w:p>
+        </w:tc>
+      </w:tr>
+      <w:tr>
+        <w:trPr>
+          <w:tblCellSpacing w:w="0" w:type="dxa"/>
+        </w:trPr>
+        <w:tc>
+          <w:tcPr>
+            <w:tcW w:w="1419" w:type="dxa"/>
+            <w:tcBorders>
+              <w:top w:val="outset" w:sz="6" w:space="0" w:color="auto"/>
+              <w:left w:val="outset" w:sz="6" w:space="0" w:color="auto"/>
+              <w:bottom w:val="outset" w:sz="6" w:space="0" w:color="auto"/>
+              <w:right w:val="outset" w:sz="6" w:space="0" w:color="auto"/>
+            </w:tcBorders>
+            <w:vAlign w:val="center"/>
+            <w:hideMark/>
+          </w:tcPr>
+          <w:p>
+            <w:r>
+              <w:t>彩像商城</w:t>
+            </w:r>
+          </w:p>
+        </w:tc>
+        <w:tc>
+          <w:tcPr>
+            <w:tcW w:w="6975" w:type="dxa"/>
+            <w:tcBorders>
+              <w:top w:val="outset" w:sz="6" w:space="0" w:color="auto"/>
+              <w:left w:val="outset" w:sz="6" w:space="0" w:color="auto"/>
+              <w:bottom w:val="outset" w:sz="6" w:space="0" w:color="auto"/>
+              <w:right w:val="outset" w:sz="6" w:space="0" w:color="auto"/>
+            </w:tcBorders>
+            <w:vAlign w:val="center"/>
+            <w:hideMark/>
+          </w:tcPr>
+          <w:p>
+            <w:r>
+              <w:rPr>
+                <w:rFonts w:hint="eastAsia"/>
+              </w:rPr>
+              <w:t>http://wap.winksi.com/link/store</w:t>
+            </w:r>
+          </w:p>
+        </w:tc>
+      </w:tr>
+      <w:tr>
+        <w:trPr>
+          <w:tblCellSpacing w:w="0" w:type="dxa"/>
+        </w:trPr>
+        <w:tc>
+          <w:tcPr>
+            <w:tcW w:w="1419" w:type="dxa"/>
+            <w:tcBorders>
+              <w:top w:val="outset" w:sz="6" w:space="0" w:color="auto"/>
+              <w:left w:val="outset" w:sz="6" w:space="0" w:color="auto"/>
+              <w:bottom w:val="outset" w:sz="6" w:space="0" w:color="auto"/>
+              <w:right w:val="outset" w:sz="6" w:space="0" w:color="auto"/>
+            </w:tcBorders>
+            <w:vAlign w:val="center"/>
+          </w:tcPr>
+          <w:p>
+            <w:r>
+              <w:t>彩像商城</w:t>
+            </w:r>
+          </w:p>
+        </w:tc>
+        <w:tc>
+          <w:tcPr>
+            <w:tcW w:w="6975" w:type="dxa"/>
+            <w:tcBorders>
+              <w:top w:val="outset" w:sz="6" w:space="0" w:color="auto"/>
+              <w:left w:val="outset" w:sz="6" w:space="0" w:color="auto"/>
+              <w:bottom w:val="outset" w:sz="6" w:space="0" w:color="auto"/>
+              <w:right w:val="outset" w:sz="6" w:space="0" w:color="auto"/>
+            </w:tcBorders>
+            <w:vAlign w:val="center"/>
+          </w:tcPr>
+          <w:p>
+            <w:r>
+              <w:rPr>
+                <w:rFonts w:hint="eastAsia"/>
+              </w:rPr>
+              <w:t>http://wap.winksi.com/link/store</w:t>
+            </w:r>
+            <w:r>
+              <w:t>?uid=jyuyfew8y42hf</w:t>
+            </w:r>
+          </w:p>
+        </w:tc>
+      </w:tr>
+      <w:tr>
+        <w:trPr>
+          <w:tblCellSpacing w:w="0" w:type="dxa"/>
+        </w:trPr>
+        <w:tc>
+          <w:tcPr>
+            <w:tcW w:w="1419" w:type="dxa"/>
+            <w:tcBorders>
+              <w:top w:val="outset" w:sz="6" w:space="0" w:color="auto"/>
+              <w:left w:val="outset" w:sz="6" w:space="0" w:color="auto"/>
+              <w:bottom w:val="outset" w:sz="6" w:space="0" w:color="auto"/>
+              <w:right w:val="outset" w:sz="6" w:space="0" w:color="auto"/>
+            </w:tcBorders>
+            <w:vAlign w:val="center"/>
+          </w:tcPr>
+          <w:p>
+            <w:r>
+              <w:t>我的彩像库</w:t>
+            </w:r>
+          </w:p>
+        </w:tc>
+        <w:tc>
+          <w:tcPr>
+            <w:tcW w:w="6975" w:type="dxa"/>
+            <w:tcBorders>
+              <w:top w:val="outset" w:sz="6" w:space="0" w:color="auto"/>
+              <w:left w:val="outset" w:sz="6" w:space="0" w:color="auto"/>
+              <w:bottom w:val="outset" w:sz="6" w:space="0" w:color="auto"/>
+              <w:right w:val="outset" w:sz="6" w:space="0" w:color="auto"/>
+            </w:tcBorders>
+            <w:vAlign w:val="center"/>
+          </w:tcPr>
+          <w:p>
+            <w:r>
+              <w:t>http://wap.winksi.com/link/mywinks?uid=jyuyfew8y42hf</w:t>
+            </w:r>
+          </w:p>
+        </w:tc>
+      </w:tr>
+      <w:tr>
+        <w:trPr>
+          <w:tblCellSpacing w:w="0" w:type="dxa"/>
+        </w:trPr>
+        <w:tc>
+          <w:tcPr>
+            <w:tcW w:w="1419" w:type="dxa"/>
+            <w:tcBorders>
+              <w:top w:val="outset" w:sz="6" w:space="0" w:color="auto"/>
+              <w:left w:val="outset" w:sz="6" w:space="0" w:color="auto"/>
+              <w:bottom w:val="outset" w:sz="6" w:space="0" w:color="auto"/>
+              <w:right w:val="outset" w:sz="6" w:space="0" w:color="auto"/>
+            </w:tcBorders>
+            <w:vAlign w:val="center"/>
+          </w:tcPr>
+          <w:p>
+            <w:r>
+              <w:t>定制业务</w:t>
+            </w:r>
+          </w:p>
+        </w:tc>
+        <w:tc>
+          <w:tcPr>
+            <w:tcW w:w="6975" w:type="dxa"/>
+            <w:tcBorders>
+              <w:top w:val="outset" w:sz="6" w:space="0" w:color="auto"/>
+              <w:left w:val="outset" w:sz="6" w:space="0" w:color="auto"/>
+              <w:bottom w:val="outset" w:sz="6" w:space="0" w:color="auto"/>
+              <w:right w:val="outset" w:sz="6" w:space="0" w:color="auto"/>
+            </w:tcBorders>
+            <w:vAlign w:val="center"/>
+          </w:tcPr>
+          <w:p>
+            <w:r>
+              <w:t>http://wap.winksi.com/link/</w:t>
+            </w:r>
+            <w:r>
+              <w:rPr>
+                <w:rFonts w:ascii="Tahoma" w:hAnsi="Tahoma" w:cs="Tahoma"/>
+                <w:sz w:val="20"/>
+                <w:szCs w:val="20"/>
+              </w:rPr>
+              <w:t>customize</w:t>
+            </w:r>
+            <w:r>
+              <w:t>?uid=jyuyfew8y42hf</w:t>
+            </w:r>
+          </w:p>
+        </w:tc>
+      </w:tr>
+    </w:tbl>
+    <w:p/>
     <w:p>
       <w:pPr>
         <w:pStyle w:val="3"/>
@@ -4641,7 +5820,6 @@
               <w:rPr>
                 <w:rFonts w:hint="eastAsia"/>
               </w:rPr>
-              <w:lastRenderedPageBreak/>
               <w:t>&lt;/address&gt;</w:t>
             </w:r>
           </w:p>
@@ -4837,6 +6015,7 @@
           </w:p>
           <w:p>
             <w:r>
+              <w:lastRenderedPageBreak/>
               <w:t>&lt;winks</w:t>
             </w:r>
             <w:r>
@@ -5761,9 +6940,9 @@
       <w:r>
         <w:object w:dxaOrig="8170" w:dyaOrig="4365">
           <v:shape id="_x0000_i1027" type="#_x0000_t75" style="width:408.75pt;height:218.25pt" o:ole="">
-            <v:imagedata r:id="rId16" o:title=""/>
+            <v:imagedata r:id="rId17" o:title=""/>
           </v:shape>
-          <o:OLEObject Type="Embed" ProgID="Visio.Drawing.11" ShapeID="_x0000_i1027" DrawAspect="Content" ObjectID="_1300720805" r:id="rId17"/>
+          <o:OLEObject Type="Embed" ProgID="Visio.Drawing.11" ShapeID="_x0000_i1027" DrawAspect="Content" ObjectID="_1300801718" r:id="rId18"/>
         </w:object>
       </w:r>
     </w:p>
@@ -5980,9 +7159,9 @@
         </w:rPr>
         <w:object w:dxaOrig="7245" w:dyaOrig="4038">
           <v:shape id="_x0000_i1028" type="#_x0000_t75" style="width:362.25pt;height:201.75pt" o:ole="">
-            <v:imagedata r:id="rId18" o:title=""/>
+            <v:imagedata r:id="rId19" o:title=""/>
           </v:shape>
-          <o:OLEObject Type="Embed" ProgID="Visio.Drawing.11" ShapeID="_x0000_i1028" DrawAspect="Content" ObjectID="_1300720806" r:id="rId19"/>
+          <o:OLEObject Type="Embed" ProgID="Visio.Drawing.11" ShapeID="_x0000_i1028" DrawAspect="Content" ObjectID="_1300801719" r:id="rId20"/>
         </w:object>
       </w:r>
     </w:p>
@@ -6061,9 +7240,9 @@
       <w:r>
         <w:object w:dxaOrig="7245" w:dyaOrig="3922">
           <v:shape id="_x0000_i1029" type="#_x0000_t75" style="width:362.25pt;height:195.75pt" o:ole="">
-            <v:imagedata r:id="rId20" o:title=""/>
+            <v:imagedata r:id="rId21" o:title=""/>
           </v:shape>
-          <o:OLEObject Type="Embed" ProgID="Visio.Drawing.11" ShapeID="_x0000_i1029" DrawAspect="Content" ObjectID="_1300720807" r:id="rId21"/>
+          <o:OLEObject Type="Embed" ProgID="Visio.Drawing.11" ShapeID="_x0000_i1029" DrawAspect="Content" ObjectID="_1300801720" r:id="rId22"/>
         </w:object>
       </w:r>
       <w:bookmarkEnd w:id="7"/>
@@ -6120,9 +7299,9 @@
       <w:r>
         <w:object w:dxaOrig="7245" w:dyaOrig="2920">
           <v:shape id="_x0000_i1030" type="#_x0000_t75" style="width:362.25pt;height:146.25pt" o:ole="">
-            <v:imagedata r:id="rId22" o:title=""/>
+            <v:imagedata r:id="rId23" o:title=""/>
           </v:shape>
-          <o:OLEObject Type="Embed" ProgID="Visio.Drawing.11" ShapeID="_x0000_i1030" DrawAspect="Content" ObjectID="_1300720808" r:id="rId23"/>
+          <o:OLEObject Type="Embed" ProgID="Visio.Drawing.11" ShapeID="_x0000_i1030" DrawAspect="Content" ObjectID="_1300801721" r:id="rId24"/>
         </w:object>
       </w:r>
       <w:r>
@@ -6162,43 +7341,6 @@
       </w:r>
       <w:r>
         <w:t>鉴权。</w:t>
-      </w:r>
-    </w:p>
-    <w:p>
-      <w:pPr>
-        <w:pStyle w:val="3"/>
-      </w:pPr>
-      <w:r>
-        <w:rPr>
-          <w:rFonts w:hint="eastAsia"/>
-        </w:rPr>
-        <w:t>传输层加密</w:t>
-      </w:r>
-    </w:p>
-    <w:p>
-      <w:r>
-        <w:rPr>
-          <w:rFonts w:hint="eastAsia"/>
-        </w:rPr>
-        <w:t>彩像服务通信接口支持传输层加密，这样可以防止</w:t>
-      </w:r>
-      <w:r>
-        <w:rPr>
-          <w:rFonts w:hint="eastAsia"/>
-        </w:rPr>
-        <w:t>用户信息在传输层被侦听。</w:t>
-      </w:r>
-      <w:r>
-        <w:rPr>
-          <w:rFonts w:hint="eastAsia"/>
-        </w:rPr>
-        <w:t>本协议不强制要求实现</w:t>
-      </w:r>
-      <w:r>
-        <w:rPr>
-          <w:rFonts w:hint="eastAsia"/>
-        </w:rPr>
-        <w:t>传输层加密。</w:t>
       </w:r>
     </w:p>
     <w:p>
@@ -6499,12 +7641,8 @@
     <w:p>
       <w:pPr>
         <w:pStyle w:val="3"/>
-        <w:rPr>
-          <w:rFonts w:hint="eastAsia"/>
-        </w:rPr>
       </w:pPr>
       <w:r>
-        <w:lastRenderedPageBreak/>
         <w:t>激活说明</w:t>
       </w:r>
     </w:p>
@@ -6513,25 +7651,49 @@
         <w:rPr>
           <w:rFonts w:hint="eastAsia"/>
         </w:rPr>
-        <w:t>现有业务中</w:t>
-      </w:r>
-      <w:r>
-        <w:rPr>
-          <w:rFonts w:hint="eastAsia"/>
-        </w:rPr>
-        <w:t>激活对应的是</w:t>
-      </w:r>
-      <w:r>
-        <w:rPr>
-          <w:rFonts w:hint="eastAsia"/>
-        </w:rPr>
-        <w:t>终端用户请求成为本系统的订阅者。</w:t>
-      </w:r>
-      <w:r>
-        <w:rPr>
-          <w:rFonts w:hint="eastAsia"/>
-        </w:rPr>
-        <w:t>在本协议中需要两步实现</w:t>
+        <w:t>现有</w:t>
+      </w:r>
+      <w:r>
+        <w:rPr>
+          <w:rFonts w:hint="eastAsia"/>
+        </w:rPr>
+        <w:t>终端需求规范中的</w:t>
+      </w:r>
+      <w:r>
+        <w:rPr>
+          <w:rFonts w:hint="eastAsia"/>
+        </w:rPr>
+        <w:t>激活</w:t>
+      </w:r>
+      <w:r>
+        <w:rPr>
+          <w:rFonts w:hint="eastAsia"/>
+        </w:rPr>
+        <w:t>业务</w:t>
+      </w:r>
+      <w:r>
+        <w:rPr>
+          <w:rFonts w:hint="eastAsia"/>
+        </w:rPr>
+        <w:t>状态</w:t>
+      </w:r>
+      <w:r>
+        <w:rPr>
+          <w:rFonts w:hint="eastAsia"/>
+        </w:rPr>
+        <w:t>对应</w:t>
+      </w:r>
+      <w:r>
+        <w:rPr>
+          <w:rFonts w:hint="eastAsia"/>
+        </w:rPr>
+        <w:t>在本协议的实现是</w:t>
+      </w:r>
+      <w:r>
+        <w:rPr>
+          <w:rFonts w:hint="eastAsia"/>
+        </w:rPr>
+        <w:t>终端用户成为本系统的订阅者。</w:t>
       </w:r>
     </w:p>
     <w:p>
@@ -6542,6 +7704,7 @@
         <w:rPr>
           <w:rFonts w:hint="eastAsia"/>
         </w:rPr>
+        <w:lastRenderedPageBreak/>
         <w:t>电话事件时展示彩像</w:t>
       </w:r>
     </w:p>
@@ -6559,9 +7722,9 @@
       <w:r>
         <w:object w:dxaOrig="7245" w:dyaOrig="4365">
           <v:shape id="_x0000_i1031" type="#_x0000_t75" style="width:362.25pt;height:218.25pt" o:ole="">
-            <v:imagedata r:id="rId24" o:title=""/>
+            <v:imagedata r:id="rId25" o:title=""/>
           </v:shape>
-          <o:OLEObject Type="Embed" ProgID="Visio.Drawing.11" ShapeID="_x0000_i1031" DrawAspect="Content" ObjectID="_1300720809" r:id="rId25"/>
+          <o:OLEObject Type="Embed" ProgID="Visio.Drawing.11" ShapeID="_x0000_i1031" DrawAspect="Content" ObjectID="_1300801722" r:id="rId26"/>
         </w:object>
       </w:r>
       <w:bookmarkEnd w:id="13"/>
@@ -6664,9 +7827,9 @@
       <w:r>
         <w:object w:dxaOrig="7245" w:dyaOrig="4365">
           <v:shape id="_x0000_i1032" type="#_x0000_t75" style="width:362.25pt;height:218.25pt" o:ole="">
-            <v:imagedata r:id="rId26" o:title=""/>
+            <v:imagedata r:id="rId27" o:title=""/>
           </v:shape>
-          <o:OLEObject Type="Embed" ProgID="Visio.Drawing.11" ShapeID="_x0000_i1032" DrawAspect="Content" ObjectID="_1300720810" r:id="rId27"/>
+          <o:OLEObject Type="Embed" ProgID="Visio.Drawing.11" ShapeID="_x0000_i1032" DrawAspect="Content" ObjectID="_1300801723" r:id="rId28"/>
         </w:object>
       </w:r>
       <w:bookmarkEnd w:id="15"/>
@@ -6680,7 +7843,6 @@
         <w:rPr>
           <w:rFonts w:hint="eastAsia"/>
         </w:rPr>
-        <w:lastRenderedPageBreak/>
         <w:t>终端软件升级</w:t>
       </w:r>
     </w:p>
@@ -6706,6 +7868,7 @@
         <w:rPr>
           <w:rFonts w:hint="eastAsia"/>
         </w:rPr>
+        <w:lastRenderedPageBreak/>
         <w:t>服务</w:t>
       </w:r>
       <w:r>
@@ -6732,13 +7895,31 @@
         <w:rPr>
           <w:rFonts w:hint="eastAsia"/>
         </w:rPr>
-        <w:t>那么所有</w:t>
-      </w:r>
-      <w:r>
-        <w:rPr>
-          <w:rFonts w:hint="eastAsia"/>
-        </w:rPr>
-        <w:t>需要授权的服务器请求</w:t>
+        <w:t>所有</w:t>
+      </w:r>
+      <w:r>
+        <w:rPr>
+          <w:rFonts w:hint="eastAsia"/>
+        </w:rPr>
+        <w:t>需要</w:t>
+      </w:r>
+      <w:r>
+        <w:rPr>
+          <w:rFonts w:hint="eastAsia"/>
+        </w:rPr>
+        <w:t>鉴权</w:t>
+      </w:r>
+      <w:r>
+        <w:rPr>
+          <w:rFonts w:hint="eastAsia"/>
+        </w:rPr>
+        <w:t>的服务器请求</w:t>
+      </w:r>
+      <w:r>
+        <w:rPr>
+          <w:rFonts w:hint="eastAsia"/>
+        </w:rPr>
+        <w:t>都</w:t>
       </w:r>
       <w:r>
         <w:rPr>
@@ -6764,129 +7945,48 @@
         <w:pStyle w:val="3"/>
       </w:pPr>
       <w:r>
-        <w:t>用户配置信息</w:t>
-      </w:r>
-    </w:p>
-    <w:p>
-      <w:r>
-        <w:rPr>
-          <w:rFonts w:hint="eastAsia"/>
-        </w:rPr>
-        <w:t>彩像用户的一些配置信息</w:t>
-      </w:r>
-      <w:r>
-        <w:rPr>
-          <w:rFonts w:hint="eastAsia"/>
-        </w:rPr>
-        <w:t>是需要</w:t>
-      </w:r>
-      <w:r>
-        <w:rPr>
-          <w:rFonts w:hint="eastAsia"/>
-        </w:rPr>
-        <w:t>在服务器和终端是</w:t>
-      </w:r>
-      <w:r>
-        <w:rPr>
-          <w:rFonts w:hint="eastAsia"/>
-        </w:rPr>
-        <w:t>进行</w:t>
-      </w:r>
-      <w:r>
-        <w:rPr>
-          <w:rFonts w:hint="eastAsia"/>
-        </w:rPr>
-        <w:t>同步的。</w:t>
-      </w:r>
-      <w:r>
-        <w:rPr>
-          <w:rFonts w:hint="eastAsia"/>
-        </w:rPr>
-        <w:t>有两个地方设置</w:t>
-      </w:r>
-      <w:r>
-        <w:rPr>
-          <w:rFonts w:hint="eastAsia"/>
-        </w:rPr>
-        <w:t>用户配置信息</w:t>
-      </w:r>
-      <w:r>
-        <w:rPr>
-          <w:rFonts w:hint="eastAsia"/>
-        </w:rPr>
-        <w:t>：</w:t>
-      </w:r>
-      <w:r>
-        <w:rPr>
-          <w:rFonts w:hint="eastAsia"/>
-        </w:rPr>
-        <w:t>一个是彩像终端软件上可以设置，另一个是管理端可以单独设置某个用户的配置信息。</w:t>
-      </w:r>
-      <w:r>
-        <w:rPr>
-          <w:rFonts w:hint="eastAsia"/>
-        </w:rPr>
-        <w:t>如果管理端设置</w:t>
-      </w:r>
-      <w:r>
-        <w:rPr>
-          <w:rFonts w:hint="eastAsia"/>
-        </w:rPr>
-        <w:t>完某</w:t>
-      </w:r>
-      <w:r>
-        <w:rPr>
-          <w:rFonts w:hint="eastAsia"/>
-        </w:rPr>
-        <w:t>用户</w:t>
-      </w:r>
-      <w:r>
-        <w:rPr>
-          <w:rFonts w:hint="eastAsia"/>
-        </w:rPr>
-        <w:t>的</w:t>
-      </w:r>
-      <w:r>
-        <w:rPr>
-          <w:rFonts w:hint="eastAsia"/>
-        </w:rPr>
-        <w:t>配置</w:t>
-      </w:r>
-      <w:r>
-        <w:rPr>
-          <w:rFonts w:hint="eastAsia"/>
-        </w:rPr>
-        <w:t>信息</w:t>
-      </w:r>
-      <w:r>
-        <w:rPr>
-          <w:rFonts w:hint="eastAsia"/>
-        </w:rPr>
-        <w:t>，那么</w:t>
-      </w:r>
-      <w:r>
-        <w:rPr>
-          <w:rFonts w:hint="eastAsia"/>
-        </w:rPr>
-        <w:t>此用户软件所有</w:t>
-      </w:r>
-      <w:r>
-        <w:rPr>
-          <w:rFonts w:hint="eastAsia"/>
-        </w:rPr>
-        <w:t>通过鉴权的请求，服务器都会在</w:t>
-      </w:r>
-      <w:r>
-        <w:rPr>
-          <w:rFonts w:hint="eastAsia"/>
-        </w:rPr>
-        <w:t>HTTP</w:t>
-      </w:r>
-      <w:r>
-        <w:rPr>
-          <w:rFonts w:hint="eastAsia"/>
-        </w:rPr>
-        <w:t>头上附加用户配置信息更新的通知</w:t>
+        <w:t>彩像</w:t>
+      </w:r>
+      <w:r>
+        <w:t>服务配置信息</w:t>
+      </w:r>
+    </w:p>
+    <w:p>
+      <w:r>
+        <w:rPr>
+          <w:rFonts w:hint="eastAsia"/>
+        </w:rPr>
+        <w:t>彩像</w:t>
+      </w:r>
+      <w:r>
+        <w:rPr>
+          <w:rFonts w:hint="eastAsia"/>
+        </w:rPr>
+        <w:t>服务</w:t>
+      </w:r>
+      <w:r>
+        <w:rPr>
+          <w:rFonts w:hint="eastAsia"/>
+        </w:rPr>
+        <w:t>配置信息</w:t>
+      </w:r>
+      <w:r>
+        <w:rPr>
+          <w:rFonts w:hint="eastAsia"/>
+        </w:rPr>
+        <w:t>包括彩像服务的相关资源地址和彩像业务模式的一些设置。</w:t>
+      </w:r>
+      <w:r>
+        <w:rPr>
+          <w:rFonts w:hint="eastAsia"/>
+        </w:rPr>
+        <w:t>本协议要求终端软件每次初始化时从配置服务器读取这些内容</w:t>
+      </w:r>
+      <w:r>
+        <w:rPr>
+          <w:rFonts w:hint="eastAsia"/>
+        </w:rPr>
+        <w:t>并保存在终端软件本地配置中</w:t>
       </w:r>
       <w:r>
         <w:rPr>
@@ -6904,6 +8004,90 @@
         <w:rPr>
           <w:rFonts w:hint="eastAsia"/>
         </w:rPr>
+        <w:instrText>REF _Ref227015439 \r \h</w:instrText>
+      </w:r>
+      <w:r>
+        <w:instrText xml:space="preserve"> </w:instrText>
+      </w:r>
+      <w:r>
+        <w:fldChar w:fldCharType="separate"/>
+      </w:r>
+      <w:r>
+        <w:t>6.1.1</w:t>
+      </w:r>
+      <w:r>
+        <w:fldChar w:fldCharType="end"/>
+      </w:r>
+      <w:r>
+        <w:rPr>
+          <w:rFonts w:hint="eastAsia"/>
+        </w:rPr>
+        <w:t>）</w:t>
+      </w:r>
+      <w:r>
+        <w:rPr>
+          <w:rFonts w:hint="eastAsia"/>
+        </w:rPr>
+        <w:t>。</w:t>
+      </w:r>
+      <w:r>
+        <w:rPr>
+          <w:rFonts w:hint="eastAsia"/>
+        </w:rPr>
+        <w:t>在每次</w:t>
+      </w:r>
+      <w:r>
+        <w:rPr>
+          <w:rFonts w:hint="eastAsia"/>
+        </w:rPr>
+        <w:t>运营商更新了相关配置信息</w:t>
+      </w:r>
+      <w:r>
+        <w:rPr>
+          <w:rFonts w:hint="eastAsia"/>
+        </w:rPr>
+        <w:t>后</w:t>
+      </w:r>
+      <w:r>
+        <w:rPr>
+          <w:rFonts w:hint="eastAsia"/>
+        </w:rPr>
+        <w:t>，用服务器</w:t>
+      </w:r>
+      <w:r>
+        <w:rPr>
+          <w:rFonts w:hint="eastAsia"/>
+        </w:rPr>
+        <w:t>都会用</w:t>
+      </w:r>
+      <w:r>
+        <w:rPr>
+          <w:rFonts w:hint="eastAsia"/>
+        </w:rPr>
+        <w:t>通知消息告知终端软件</w:t>
+      </w:r>
+      <w:r>
+        <w:rPr>
+          <w:rFonts w:hint="eastAsia"/>
+        </w:rPr>
+        <w:t>有服务器配置更新</w:t>
+      </w:r>
+      <w:r>
+        <w:rPr>
+          <w:rFonts w:hint="eastAsia"/>
+        </w:rPr>
+        <w:t>（参见</w:t>
+      </w:r>
+      <w:r>
+        <w:fldChar w:fldCharType="begin"/>
+      </w:r>
+      <w:r>
+        <w:instrText xml:space="preserve"> </w:instrText>
+      </w:r>
+      <w:r>
+        <w:rPr>
+          <w:rFonts w:hint="eastAsia"/>
+        </w:rPr>
         <w:instrText>REF _Ref226872590 \r \h</w:instrText>
       </w:r>
       <w:r>
@@ -6928,175 +8112,25 @@
         <w:rPr>
           <w:rFonts w:hint="eastAsia"/>
         </w:rPr>
-        <w:t>。</w:t>
-      </w:r>
-      <w:r>
-        <w:rPr>
-          <w:rFonts w:hint="eastAsia"/>
-        </w:rPr>
-        <w:t>终端接到此通知后，需要读取服务器的用户配置信息</w:t>
-      </w:r>
-      <w:r>
-        <w:rPr>
-          <w:rFonts w:hint="eastAsia"/>
-        </w:rPr>
-        <w:t>（参见</w:t>
-      </w:r>
-      <w:r>
-        <w:fldChar w:fldCharType="begin"/>
-      </w:r>
-      <w:r>
-        <w:instrText xml:space="preserve"> </w:instrText>
-      </w:r>
-      <w:r>
-        <w:rPr>
-          <w:rFonts w:hint="eastAsia"/>
-        </w:rPr>
-        <w:instrText>REF _Ref226872572 \r \h</w:instrText>
-      </w:r>
-      <w:r>
-        <w:instrText xml:space="preserve"> </w:instrText>
-      </w:r>
-      <w:r>
-        <w:fldChar w:fldCharType="separate"/>
-      </w:r>
-      <w:r>
-        <w:t>6.2.4</w:t>
-      </w:r>
-      <w:r>
-        <w:fldChar w:fldCharType="end"/>
-      </w:r>
-      <w:r>
-        <w:rPr>
-          <w:rFonts w:hint="eastAsia"/>
-        </w:rPr>
-        <w:t>）</w:t>
-      </w:r>
-      <w:r>
-        <w:rPr>
-          <w:rFonts w:hint="eastAsia"/>
-        </w:rPr>
-        <w:t>，并在设置完成后向服务器再次发送通知消息确认</w:t>
-      </w:r>
-      <w:r>
-        <w:rPr>
-          <w:rFonts w:hint="eastAsia"/>
-        </w:rPr>
-        <w:t>（参见</w:t>
-      </w:r>
-      <w:r>
-        <w:fldChar w:fldCharType="begin"/>
-      </w:r>
-      <w:r>
-        <w:instrText xml:space="preserve"> </w:instrText>
-      </w:r>
-      <w:r>
-        <w:rPr>
-          <w:rFonts w:hint="eastAsia"/>
-        </w:rPr>
-        <w:instrText>REF _Ref226872548 \r \h</w:instrText>
-      </w:r>
-      <w:r>
-        <w:instrText xml:space="preserve"> </w:instrText>
-      </w:r>
-      <w:r>
-        <w:fldChar w:fldCharType="separate"/>
-      </w:r>
-      <w:r>
-        <w:t>6.4.2</w:t>
-      </w:r>
-      <w:r>
-        <w:fldChar w:fldCharType="end"/>
-      </w:r>
-      <w:r>
-        <w:rPr>
-          <w:rFonts w:hint="eastAsia"/>
-        </w:rPr>
-        <w:t>）</w:t>
-      </w:r>
-      <w:r>
-        <w:rPr>
-          <w:rFonts w:hint="eastAsia"/>
-        </w:rPr>
-        <w:t>，以便服务器以后在下次更新前不再重复发送通知。</w:t>
-      </w:r>
-      <w:r>
-        <w:rPr>
-          <w:rFonts w:hint="eastAsia"/>
-        </w:rPr>
-        <w:t>考虑到用户更换手机卡和手机的问题，</w:t>
-      </w:r>
-      <w:r>
-        <w:rPr>
-          <w:rFonts w:hint="eastAsia"/>
-        </w:rPr>
-        <w:t>本过程</w:t>
-      </w:r>
-      <w:r>
-        <w:rPr>
-          <w:rFonts w:hint="eastAsia"/>
-        </w:rPr>
-        <w:t>的</w:t>
-      </w:r>
-      <w:r>
-        <w:rPr>
-          <w:rFonts w:hint="eastAsia"/>
-        </w:rPr>
-        <w:t>附加要求</w:t>
-      </w:r>
-      <w:r>
-        <w:rPr>
-          <w:rFonts w:hint="eastAsia"/>
-        </w:rPr>
-        <w:t>是</w:t>
-      </w:r>
-      <w:r>
-        <w:rPr>
-          <w:rFonts w:hint="eastAsia"/>
-        </w:rPr>
-        <w:t>终端软件每次重新初始化终端配置时，都需要直接读取用户配置信息</w:t>
-      </w:r>
-      <w:r>
-        <w:rPr>
-          <w:rFonts w:hint="eastAsia"/>
-        </w:rPr>
-        <w:t>（</w:t>
-      </w:r>
-      <w:r>
-        <w:fldChar w:fldCharType="begin"/>
-      </w:r>
-      <w:r>
-        <w:instrText xml:space="preserve"> </w:instrText>
-      </w:r>
-      <w:r>
-        <w:rPr>
-          <w:rFonts w:hint="eastAsia"/>
-        </w:rPr>
-        <w:instrText>REF _Ref226872572 \r \h</w:instrText>
-      </w:r>
-      <w:r>
-        <w:instrText xml:space="preserve"> </w:instrText>
-      </w:r>
-      <w:r>
-        <w:fldChar w:fldCharType="separate"/>
-      </w:r>
-      <w:r>
-        <w:t>6.2.4</w:t>
-      </w:r>
-      <w:r>
-        <w:fldChar w:fldCharType="end"/>
-      </w:r>
-      <w:r>
-        <w:rPr>
-          <w:rFonts w:hint="eastAsia"/>
-        </w:rPr>
-        <w:t>）</w:t>
-      </w:r>
-      <w:r>
-        <w:rPr>
-          <w:rFonts w:hint="eastAsia"/>
-        </w:rPr>
-        <w:t>，然后发送确认</w:t>
+        <w:t>。终端软件</w:t>
+      </w:r>
+      <w:r>
+        <w:rPr>
+          <w:rFonts w:hint="eastAsia"/>
+        </w:rPr>
+        <w:t>每次</w:t>
+      </w:r>
+      <w:r>
+        <w:rPr>
+          <w:rFonts w:hint="eastAsia"/>
+        </w:rPr>
+        <w:t>读取彩像服务信息后，需要向服务器发送确认以便</w:t>
+      </w:r>
+      <w:r>
+        <w:rPr>
+          <w:rFonts w:hint="eastAsia"/>
+        </w:rPr>
+        <w:t>服务器不再重复发送通知消息</w:t>
       </w:r>
       <w:r>
         <w:rPr>
@@ -7146,6 +8180,685 @@
         <w:pStyle w:val="3"/>
       </w:pPr>
       <w:r>
+        <w:t>用户配置信息</w:t>
+      </w:r>
+    </w:p>
+    <w:p>
+      <w:pPr>
+        <w:rPr>
+          <w:rFonts w:hint="eastAsia"/>
+        </w:rPr>
+      </w:pPr>
+      <w:r>
+        <w:rPr>
+          <w:rFonts w:hint="eastAsia"/>
+        </w:rPr>
+        <w:t>彩像用户的一些配置信息</w:t>
+      </w:r>
+      <w:r>
+        <w:rPr>
+          <w:rFonts w:hint="eastAsia"/>
+        </w:rPr>
+        <w:t>需要</w:t>
+      </w:r>
+      <w:r>
+        <w:rPr>
+          <w:rFonts w:hint="eastAsia"/>
+        </w:rPr>
+        <w:t>在服务器和终端是</w:t>
+      </w:r>
+      <w:r>
+        <w:rPr>
+          <w:rFonts w:hint="eastAsia"/>
+        </w:rPr>
+        <w:t>进行</w:t>
+      </w:r>
+      <w:r>
+        <w:rPr>
+          <w:rFonts w:hint="eastAsia"/>
+        </w:rPr>
+        <w:t>同步</w:t>
+      </w:r>
+      <w:r>
+        <w:rPr>
+          <w:rFonts w:hint="eastAsia"/>
+        </w:rPr>
+        <w:t>。</w:t>
+      </w:r>
+      <w:r>
+        <w:rPr>
+          <w:rFonts w:hint="eastAsia"/>
+        </w:rPr>
+        <w:t>本系统目前</w:t>
+      </w:r>
+      <w:r>
+        <w:rPr>
+          <w:rFonts w:hint="eastAsia"/>
+        </w:rPr>
+        <w:t>支持</w:t>
+      </w:r>
+      <w:r>
+        <w:rPr>
+          <w:rFonts w:hint="eastAsia"/>
+        </w:rPr>
+        <w:t>两种方式</w:t>
+      </w:r>
+      <w:r>
+        <w:rPr>
+          <w:rFonts w:hint="eastAsia"/>
+        </w:rPr>
+        <w:t>设置</w:t>
+      </w:r>
+      <w:r>
+        <w:rPr>
+          <w:rFonts w:hint="eastAsia"/>
+        </w:rPr>
+        <w:t>用户配置信息</w:t>
+      </w:r>
+      <w:r>
+        <w:rPr>
+          <w:rFonts w:hint="eastAsia"/>
+        </w:rPr>
+        <w:t>：</w:t>
+      </w:r>
+      <w:r>
+        <w:rPr>
+          <w:rFonts w:hint="eastAsia"/>
+        </w:rPr>
+        <w:t>一</w:t>
+      </w:r>
+      <w:r>
+        <w:rPr>
+          <w:rFonts w:hint="eastAsia"/>
+        </w:rPr>
+        <w:t>种是</w:t>
+      </w:r>
+      <w:r>
+        <w:rPr>
+          <w:rFonts w:hint="eastAsia"/>
+        </w:rPr>
+        <w:t>在</w:t>
+      </w:r>
+      <w:r>
+        <w:rPr>
+          <w:rFonts w:hint="eastAsia"/>
+        </w:rPr>
+        <w:t>彩像终端软件上可以设置；</w:t>
+      </w:r>
+      <w:r>
+        <w:rPr>
+          <w:rFonts w:hint="eastAsia"/>
+        </w:rPr>
+        <w:t>另一种</w:t>
+      </w:r>
+      <w:r>
+        <w:rPr>
+          <w:rFonts w:hint="eastAsia"/>
+        </w:rPr>
+        <w:t>是</w:t>
+      </w:r>
+      <w:r>
+        <w:rPr>
+          <w:rFonts w:hint="eastAsia"/>
+        </w:rPr>
+        <w:t>在</w:t>
+      </w:r>
+      <w:r>
+        <w:rPr>
+          <w:rFonts w:hint="eastAsia"/>
+        </w:rPr>
+        <w:t>管理端可以单独设置某个用户的配置信息。</w:t>
+      </w:r>
+      <w:r>
+        <w:rPr>
+          <w:rFonts w:hint="eastAsia"/>
+        </w:rPr>
+        <w:t>如果管理端设置</w:t>
+      </w:r>
+      <w:r>
+        <w:rPr>
+          <w:rFonts w:hint="eastAsia"/>
+        </w:rPr>
+        <w:t>完某</w:t>
+      </w:r>
+      <w:r>
+        <w:rPr>
+          <w:rFonts w:hint="eastAsia"/>
+        </w:rPr>
+        <w:t>用户</w:t>
+      </w:r>
+      <w:r>
+        <w:rPr>
+          <w:rFonts w:hint="eastAsia"/>
+        </w:rPr>
+        <w:t>的</w:t>
+      </w:r>
+      <w:r>
+        <w:rPr>
+          <w:rFonts w:hint="eastAsia"/>
+        </w:rPr>
+        <w:t>配置</w:t>
+      </w:r>
+      <w:r>
+        <w:rPr>
+          <w:rFonts w:hint="eastAsia"/>
+        </w:rPr>
+        <w:t>信息</w:t>
+      </w:r>
+      <w:r>
+        <w:rPr>
+          <w:rFonts w:hint="eastAsia"/>
+        </w:rPr>
+        <w:t>，那么</w:t>
+      </w:r>
+      <w:r>
+        <w:rPr>
+          <w:rFonts w:hint="eastAsia"/>
+        </w:rPr>
+        <w:t>服务器都会在</w:t>
+      </w:r>
+      <w:r>
+        <w:rPr>
+          <w:rFonts w:hint="eastAsia"/>
+        </w:rPr>
+        <w:t>所有</w:t>
+      </w:r>
+      <w:r>
+        <w:rPr>
+          <w:rFonts w:hint="eastAsia"/>
+        </w:rPr>
+        <w:t>HTTP</w:t>
+      </w:r>
+      <w:r>
+        <w:rPr>
+          <w:rFonts w:hint="eastAsia"/>
+        </w:rPr>
+        <w:t>应答</w:t>
+      </w:r>
+      <w:r>
+        <w:rPr>
+          <w:rFonts w:hint="eastAsia"/>
+        </w:rPr>
+        <w:t>头上附加用户配置信息更新的通知</w:t>
+      </w:r>
+      <w:r>
+        <w:rPr>
+          <w:rFonts w:hint="eastAsia"/>
+        </w:rPr>
+        <w:t>（参见</w:t>
+      </w:r>
+      <w:r>
+        <w:fldChar w:fldCharType="begin"/>
+      </w:r>
+      <w:r>
+        <w:instrText xml:space="preserve"> </w:instrText>
+      </w:r>
+      <w:r>
+        <w:rPr>
+          <w:rFonts w:hint="eastAsia"/>
+        </w:rPr>
+        <w:instrText>REF _Ref226872590 \r \h</w:instrText>
+      </w:r>
+      <w:r>
+        <w:instrText xml:space="preserve"> </w:instrText>
+      </w:r>
+      <w:r>
+        <w:fldChar w:fldCharType="separate"/>
+      </w:r>
+      <w:r>
+        <w:t>4.9</w:t>
+      </w:r>
+      <w:r>
+        <w:fldChar w:fldCharType="end"/>
+      </w:r>
+      <w:r>
+        <w:rPr>
+          <w:rFonts w:hint="eastAsia"/>
+        </w:rPr>
+        <w:t>）</w:t>
+      </w:r>
+      <w:r>
+        <w:rPr>
+          <w:rFonts w:hint="eastAsia"/>
+        </w:rPr>
+        <w:t>。</w:t>
+      </w:r>
+      <w:r>
+        <w:rPr>
+          <w:rFonts w:hint="eastAsia"/>
+        </w:rPr>
+        <w:t>终端接到此通知后，需要读取服务器的用户配置信息</w:t>
+      </w:r>
+      <w:r>
+        <w:rPr>
+          <w:rFonts w:hint="eastAsia"/>
+        </w:rPr>
+        <w:t>（参见</w:t>
+      </w:r>
+      <w:r>
+        <w:fldChar w:fldCharType="begin"/>
+      </w:r>
+      <w:r>
+        <w:instrText xml:space="preserve"> </w:instrText>
+      </w:r>
+      <w:r>
+        <w:rPr>
+          <w:rFonts w:hint="eastAsia"/>
+        </w:rPr>
+        <w:instrText>REF _Ref226872572 \r \h</w:instrText>
+      </w:r>
+      <w:r>
+        <w:instrText xml:space="preserve"> </w:instrText>
+      </w:r>
+      <w:r>
+        <w:fldChar w:fldCharType="separate"/>
+      </w:r>
+      <w:r>
+        <w:t>6.2.4</w:t>
+      </w:r>
+      <w:r>
+        <w:fldChar w:fldCharType="end"/>
+      </w:r>
+      <w:r>
+        <w:rPr>
+          <w:rFonts w:hint="eastAsia"/>
+        </w:rPr>
+        <w:t>）</w:t>
+      </w:r>
+      <w:r>
+        <w:rPr>
+          <w:rFonts w:hint="eastAsia"/>
+        </w:rPr>
+        <w:t>，并在设置完成后向服务器发送消息确认</w:t>
+      </w:r>
+      <w:r>
+        <w:rPr>
+          <w:rFonts w:hint="eastAsia"/>
+        </w:rPr>
+        <w:t>（参见</w:t>
+      </w:r>
+      <w:r>
+        <w:fldChar w:fldCharType="begin"/>
+      </w:r>
+      <w:r>
+        <w:instrText xml:space="preserve"> </w:instrText>
+      </w:r>
+      <w:r>
+        <w:rPr>
+          <w:rFonts w:hint="eastAsia"/>
+        </w:rPr>
+        <w:instrText>REF _Ref226872548 \r \h</w:instrText>
+      </w:r>
+      <w:r>
+        <w:instrText xml:space="preserve"> </w:instrText>
+      </w:r>
+      <w:r>
+        <w:fldChar w:fldCharType="separate"/>
+      </w:r>
+      <w:r>
+        <w:t>6.4.2</w:t>
+      </w:r>
+      <w:r>
+        <w:fldChar w:fldCharType="end"/>
+      </w:r>
+      <w:r>
+        <w:rPr>
+          <w:rFonts w:hint="eastAsia"/>
+        </w:rPr>
+        <w:t>）</w:t>
+      </w:r>
+      <w:r>
+        <w:rPr>
+          <w:rFonts w:hint="eastAsia"/>
+        </w:rPr>
+        <w:t>，以便服务器以后在下次更新前不再重复发送</w:t>
+      </w:r>
+      <w:r>
+        <w:rPr>
+          <w:rFonts w:hint="eastAsia"/>
+        </w:rPr>
+        <w:t>配置信息更新的</w:t>
+      </w:r>
+      <w:r>
+        <w:rPr>
+          <w:rFonts w:hint="eastAsia"/>
+        </w:rPr>
+        <w:t>通知。</w:t>
+      </w:r>
+      <w:r>
+        <w:rPr>
+          <w:rFonts w:hint="eastAsia"/>
+        </w:rPr>
+        <w:t>考虑到用户更换手机卡和手机的问题，</w:t>
+      </w:r>
+      <w:r>
+        <w:rPr>
+          <w:rFonts w:hint="eastAsia"/>
+        </w:rPr>
+        <w:t>本协议规定</w:t>
+      </w:r>
+      <w:r>
+        <w:rPr>
+          <w:rFonts w:hint="eastAsia"/>
+        </w:rPr>
+        <w:t>终端软件每次重新初始化终端配置时，</w:t>
+      </w:r>
+      <w:r>
+        <w:rPr>
+          <w:rFonts w:hint="eastAsia"/>
+        </w:rPr>
+        <w:t>必须</w:t>
+      </w:r>
+      <w:r>
+        <w:rPr>
+          <w:rFonts w:hint="eastAsia"/>
+        </w:rPr>
+        <w:t>先从服务器</w:t>
+      </w:r>
+      <w:r>
+        <w:rPr>
+          <w:rFonts w:hint="eastAsia"/>
+        </w:rPr>
+        <w:t>读取用户配置信息</w:t>
+      </w:r>
+      <w:r>
+        <w:rPr>
+          <w:rFonts w:hint="eastAsia"/>
+        </w:rPr>
+        <w:t>（</w:t>
+      </w:r>
+      <w:r>
+        <w:fldChar w:fldCharType="begin"/>
+      </w:r>
+      <w:r>
+        <w:instrText xml:space="preserve"> </w:instrText>
+      </w:r>
+      <w:r>
+        <w:rPr>
+          <w:rFonts w:hint="eastAsia"/>
+        </w:rPr>
+        <w:instrText>REF _Ref226872572 \r \h</w:instrText>
+      </w:r>
+      <w:r>
+        <w:instrText xml:space="preserve"> </w:instrText>
+      </w:r>
+      <w:r>
+        <w:fldChar w:fldCharType="separate"/>
+      </w:r>
+      <w:r>
+        <w:t>6.2.4</w:t>
+      </w:r>
+      <w:r>
+        <w:fldChar w:fldCharType="end"/>
+      </w:r>
+      <w:r>
+        <w:rPr>
+          <w:rFonts w:hint="eastAsia"/>
+        </w:rPr>
+        <w:t>）</w:t>
+      </w:r>
+      <w:r>
+        <w:rPr>
+          <w:rFonts w:hint="eastAsia"/>
+        </w:rPr>
+        <w:t>，然后发送确认</w:t>
+      </w:r>
+      <w:r>
+        <w:rPr>
+          <w:rFonts w:hint="eastAsia"/>
+        </w:rPr>
+        <w:t>（</w:t>
+      </w:r>
+      <w:r>
+        <w:fldChar w:fldCharType="begin"/>
+      </w:r>
+      <w:r>
+        <w:instrText xml:space="preserve"> </w:instrText>
+      </w:r>
+      <w:r>
+        <w:rPr>
+          <w:rFonts w:hint="eastAsia"/>
+        </w:rPr>
+        <w:instrText>REF _Ref226872548 \r \h</w:instrText>
+      </w:r>
+      <w:r>
+        <w:instrText xml:space="preserve"> </w:instrText>
+      </w:r>
+      <w:r>
+        <w:fldChar w:fldCharType="separate"/>
+      </w:r>
+      <w:r>
+        <w:t>6.4.2</w:t>
+      </w:r>
+      <w:r>
+        <w:fldChar w:fldCharType="end"/>
+      </w:r>
+      <w:r>
+        <w:rPr>
+          <w:rFonts w:hint="eastAsia"/>
+        </w:rPr>
+        <w:t>）</w:t>
+      </w:r>
+      <w:r>
+        <w:rPr>
+          <w:rFonts w:hint="eastAsia"/>
+        </w:rPr>
+        <w:t>。</w:t>
+      </w:r>
+    </w:p>
+    <w:p>
+      <w:r>
+        <w:rPr>
+          <w:rFonts w:hint="eastAsia"/>
+        </w:rPr>
+        <w:t>如果用户配置信息和彩像服务配置信息有冲突时，以用户配置信息为准。</w:t>
+      </w:r>
+    </w:p>
+    <w:p>
+      <w:pPr>
+        <w:pStyle w:val="3"/>
+      </w:pPr>
+      <w:r>
+        <w:t>上传统计信息和日志</w:t>
+      </w:r>
+    </w:p>
+    <w:p>
+      <w:r>
+        <w:t>终端软件</w:t>
+      </w:r>
+      <w:r>
+        <w:t>可以在适当的时机</w:t>
+      </w:r>
+      <w:r>
+        <w:t>使用</w:t>
+      </w:r>
+      <w:r>
+        <w:t>上传</w:t>
+      </w:r>
+      <w:r>
+        <w:t>文件的方式给服务器发送</w:t>
+      </w:r>
+      <w:r>
+        <w:t>一些统计信息和日志。运营商也可以向终端软件发送要求上传的通知消息</w:t>
+      </w:r>
+      <w:r>
+        <w:rPr>
+          <w:rFonts w:hint="eastAsia"/>
+        </w:rPr>
+        <w:t>（参见</w:t>
+      </w:r>
+      <w:r>
+        <w:fldChar w:fldCharType="begin"/>
+      </w:r>
+      <w:r>
+        <w:instrText xml:space="preserve"> </w:instrText>
+      </w:r>
+      <w:r>
+        <w:rPr>
+          <w:rFonts w:hint="eastAsia"/>
+        </w:rPr>
+        <w:instrText>REF _Ref226872590 \r \h</w:instrText>
+      </w:r>
+      <w:r>
+        <w:instrText xml:space="preserve"> </w:instrText>
+      </w:r>
+      <w:r>
+        <w:fldChar w:fldCharType="separate"/>
+      </w:r>
+      <w:r>
+        <w:t>4.9</w:t>
+      </w:r>
+      <w:r>
+        <w:fldChar w:fldCharType="end"/>
+      </w:r>
+      <w:r>
+        <w:rPr>
+          <w:rFonts w:hint="eastAsia"/>
+        </w:rPr>
+        <w:t>）</w:t>
+      </w:r>
+      <w:r>
+        <w:t>。</w:t>
+      </w:r>
+      <w:r>
+        <w:t>终端在后一种情况上传文件时，需要将通知消息里的上传信息编号提交</w:t>
+      </w:r>
+      <w:r>
+        <w:t>服务器</w:t>
+      </w:r>
+      <w:r>
+        <w:t>以便于不再</w:t>
+      </w:r>
+      <w:r>
+        <w:t>向服务器</w:t>
+      </w:r>
+      <w:r>
+        <w:t>发送确认。</w:t>
+      </w:r>
+    </w:p>
+    <w:p>
+      <w:pPr>
+        <w:pStyle w:val="3"/>
+      </w:pPr>
+      <w:r>
+        <w:t>终端软件更新</w:t>
+      </w:r>
+    </w:p>
+    <w:p>
+      <w:r>
+        <w:t>终端软件每次请求都必须发送当前的客户端软件版本信息</w:t>
+      </w:r>
+      <w:r>
+        <w:t>。如果终端软件需要强制更新时，服务器返回</w:t>
+      </w:r>
+      <w:r>
+        <w:rPr>
+          <w:rFonts w:hint="eastAsia"/>
+        </w:rPr>
+        <w:t>“软件更新”</w:t>
+      </w:r>
+      <w:r>
+        <w:t>的</w:t>
+      </w:r>
+      <w:r>
+        <w:t>通知</w:t>
+      </w:r>
+      <w:r>
+        <w:rPr>
+          <w:rFonts w:hint="eastAsia"/>
+        </w:rPr>
+        <w:t>（参见</w:t>
+      </w:r>
+      <w:r>
+        <w:fldChar w:fldCharType="begin"/>
+      </w:r>
+      <w:r>
+        <w:instrText xml:space="preserve"> </w:instrText>
+      </w:r>
+      <w:r>
+        <w:rPr>
+          <w:rFonts w:hint="eastAsia"/>
+        </w:rPr>
+        <w:instrText>REF _Ref226872590 \r \h</w:instrText>
+      </w:r>
+      <w:r>
+        <w:instrText xml:space="preserve"> </w:instrText>
+      </w:r>
+      <w:r>
+        <w:fldChar w:fldCharType="separate"/>
+      </w:r>
+      <w:r>
+        <w:t>4.9</w:t>
+      </w:r>
+      <w:r>
+        <w:fldChar w:fldCharType="end"/>
+      </w:r>
+      <w:r>
+        <w:rPr>
+          <w:rFonts w:hint="eastAsia"/>
+        </w:rPr>
+        <w:t>）</w:t>
+      </w:r>
+      <w:r>
+        <w:t>。</w:t>
+      </w:r>
+    </w:p>
+    <w:p>
+      <w:r>
+        <w:rPr>
+          <w:rFonts w:hint="eastAsia"/>
+        </w:rPr>
+        <w:t>另一种模式是终端可以直接查询可以使用的最新软件版本信息</w:t>
+      </w:r>
+      <w:r>
+        <w:rPr>
+          <w:rFonts w:hint="eastAsia"/>
+        </w:rPr>
+        <w:t>（参见</w:t>
+      </w:r>
+      <w:r>
+        <w:fldChar w:fldCharType="begin"/>
+      </w:r>
+      <w:r>
+        <w:instrText xml:space="preserve"> </w:instrText>
+      </w:r>
+      <w:r>
+        <w:rPr>
+          <w:rFonts w:hint="eastAsia"/>
+        </w:rPr>
+        <w:instrText>REF _Ref227016187 \r \h</w:instrText>
+      </w:r>
+      <w:r>
+        <w:instrText xml:space="preserve"> </w:instrText>
+      </w:r>
+      <w:r>
+        <w:fldChar w:fldCharType="separate"/>
+      </w:r>
+      <w:r>
+        <w:t>6.5.1</w:t>
+      </w:r>
+      <w:r>
+        <w:fldChar w:fldCharType="end"/>
+      </w:r>
+      <w:r>
+        <w:rPr>
+          <w:rFonts w:hint="eastAsia"/>
+        </w:rPr>
+        <w:t>）</w:t>
+      </w:r>
+      <w:r>
+        <w:rPr>
+          <w:rFonts w:hint="eastAsia"/>
+        </w:rPr>
+        <w:t>，让用户选择是否更新。</w:t>
+      </w:r>
+    </w:p>
+    <w:p>
+      <w:pPr>
+        <w:pStyle w:val="3"/>
+      </w:pPr>
+      <w:r>
+        <w:lastRenderedPageBreak/>
         <w:t>终端软件分发渠道</w:t>
       </w:r>
       <w:r>
@@ -7281,7 +8994,7 @@
         </w:rPr>
         <w:t>定义在文件</w:t>
       </w:r>
-      <w:hyperlink r:id="rId28" w:history="1">
+      <w:hyperlink r:id="rId29" w:history="1">
         <w:r>
           <w:rPr>
             <w:rStyle w:val="a7"/>
@@ -7355,9 +9068,6 @@
     <w:p>
       <w:pPr>
         <w:pStyle w:val="3"/>
-        <w:rPr>
-          <w:rFonts w:hint="eastAsia"/>
-        </w:rPr>
       </w:pPr>
       <w:r>
         <w:rPr>
@@ -7376,6 +9086,7 @@
       <w:pPr>
         <w:pStyle w:val="4"/>
       </w:pPr>
+      <w:bookmarkStart w:id="17" w:name="_Ref227015439"/>
       <w:r>
         <w:rPr>
           <w:rFonts w:hint="eastAsia"/>
@@ -7418,6 +9129,7 @@
         </w:rPr>
         <w:t>)</w:t>
       </w:r>
+      <w:bookmarkEnd w:id="17"/>
     </w:p>
     <w:p>
       <w:r>
@@ -7638,9 +9350,9 @@
         </w:rPr>
         <w:drawing>
           <wp:inline distT="0" distB="0" distL="0" distR="0">
-            <wp:extent cx="2619375" cy="772740"/>
-            <wp:effectExtent l="19050" t="0" r="9525" b="0"/>
-            <wp:docPr id="18" name="图片 10"/>
+            <wp:extent cx="2960370" cy="1797845"/>
+            <wp:effectExtent l="19050" t="0" r="0" b="0"/>
+            <wp:docPr id="1" name="图片 9"/>
             <wp:cNvGraphicFramePr>
               <a:graphicFrameLocks xmlns:a="http://schemas.openxmlformats.org/drawingml/2006/main" noChangeAspect="1"/>
             </wp:cNvGraphicFramePr>
@@ -7648,13 +9360,13 @@
               <a:graphicData uri="http://schemas.openxmlformats.org/drawingml/2006/picture">
                 <pic:pic xmlns:pic="http://schemas.openxmlformats.org/drawingml/2006/picture">
                   <pic:nvPicPr>
-                    <pic:cNvPr id="0" name="Picture 10"/>
+                    <pic:cNvPr id="0" name="Picture 9"/>
                     <pic:cNvPicPr>
                       <a:picLocks noChangeAspect="1" noChangeArrowheads="1"/>
                     </pic:cNvPicPr>
                   </pic:nvPicPr>
                   <pic:blipFill>
-                    <a:blip r:embed="rId29"/>
+                    <a:blip r:embed="rId30"/>
                     <a:srcRect/>
                     <a:stretch>
                       <a:fillRect/>
@@ -7663,7 +9375,7 @@
                   <pic:spPr bwMode="auto">
                     <a:xfrm>
                       <a:off x="0" y="0"/>
-                      <a:ext cx="2619375" cy="772740"/>
+                      <a:ext cx="2960370" cy="1797845"/>
                     </a:xfrm>
                     <a:prstGeom prst="rect">
                       <a:avLst/>
@@ -7683,8 +9395,12 @@
         </w:drawing>
       </w:r>
     </w:p>
-    <w:p/>
-    <w:p>
+    <w:p>
+      <w:pPr>
+        <w:rPr>
+          <w:rFonts w:hint="eastAsia"/>
+        </w:rPr>
+      </w:pPr>
       <w:r>
         <w:rPr>
           <w:rFonts w:ascii="MS Shell Dlg" w:hAnsi="MS Shell Dlg" w:cs="MS Shell Dlg"/>
@@ -7695,9 +9411,9 @@
         </w:rPr>
         <w:drawing>
           <wp:inline distT="0" distB="0" distL="0" distR="0">
-            <wp:extent cx="2762250" cy="2365921"/>
-            <wp:effectExtent l="19050" t="0" r="0" b="0"/>
-            <wp:docPr id="4" name="图片 24"/>
+            <wp:extent cx="2509266" cy="1863734"/>
+            <wp:effectExtent l="19050" t="0" r="5334" b="0"/>
+            <wp:docPr id="39" name="图片 24"/>
             <wp:cNvGraphicFramePr>
               <a:graphicFrameLocks xmlns:a="http://schemas.openxmlformats.org/drawingml/2006/main" noChangeAspect="1"/>
             </wp:cNvGraphicFramePr>
@@ -7711,7 +9427,7 @@
                     </pic:cNvPicPr>
                   </pic:nvPicPr>
                   <pic:blipFill>
-                    <a:blip r:embed="rId30"/>
+                    <a:blip r:embed="rId31"/>
                     <a:srcRect/>
                     <a:stretch>
                       <a:fillRect/>
@@ -7720,7 +9436,7 @@
                   <pic:spPr bwMode="auto">
                     <a:xfrm>
                       <a:off x="0" y="0"/>
-                      <a:ext cx="2762250" cy="2365921"/>
+                      <a:ext cx="2509266" cy="1863734"/>
                     </a:xfrm>
                     <a:prstGeom prst="rect">
                       <a:avLst/>
@@ -7740,7 +9456,6 @@
         </w:drawing>
       </w:r>
     </w:p>
-    <w:p/>
     <w:p>
       <w:r>
         <w:rPr>
@@ -7753,9 +9468,9 @@
         <w:lastRenderedPageBreak/>
         <w:drawing>
           <wp:inline distT="0" distB="0" distL="0" distR="0">
-            <wp:extent cx="2724150" cy="3205441"/>
-            <wp:effectExtent l="19050" t="0" r="0" b="0"/>
-            <wp:docPr id="20" name="图片 16"/>
+            <wp:extent cx="2524125" cy="1411920"/>
+            <wp:effectExtent l="19050" t="0" r="9525" b="0"/>
+            <wp:docPr id="4" name="图片 15"/>
             <wp:cNvGraphicFramePr>
               <a:graphicFrameLocks xmlns:a="http://schemas.openxmlformats.org/drawingml/2006/main" noChangeAspect="1"/>
             </wp:cNvGraphicFramePr>
@@ -7763,13 +9478,69 @@
               <a:graphicData uri="http://schemas.openxmlformats.org/drawingml/2006/picture">
                 <pic:pic xmlns:pic="http://schemas.openxmlformats.org/drawingml/2006/picture">
                   <pic:nvPicPr>
-                    <pic:cNvPr id="0" name="Picture 16"/>
+                    <pic:cNvPr id="0" name="Picture 15"/>
                     <pic:cNvPicPr>
                       <a:picLocks noChangeAspect="1" noChangeArrowheads="1"/>
                     </pic:cNvPicPr>
                   </pic:nvPicPr>
                   <pic:blipFill>
-                    <a:blip r:embed="rId31"/>
+                    <a:blip r:embed="rId32"/>
+                    <a:srcRect/>
+                    <a:stretch>
+                      <a:fillRect/>
+                    </a:stretch>
+                  </pic:blipFill>
+                  <pic:spPr bwMode="auto">
+                    <a:xfrm>
+                      <a:off x="0" y="0"/>
+                      <a:ext cx="2524125" cy="1411920"/>
+                    </a:xfrm>
+                    <a:prstGeom prst="rect">
+                      <a:avLst/>
+                    </a:prstGeom>
+                    <a:noFill/>
+                    <a:ln w="9525">
+                      <a:noFill/>
+                      <a:miter lim="800000"/>
+                      <a:headEnd/>
+                      <a:tailEnd/>
+                    </a:ln>
+                  </pic:spPr>
+                </pic:pic>
+              </a:graphicData>
+            </a:graphic>
+          </wp:inline>
+        </w:drawing>
+      </w:r>
+    </w:p>
+    <w:p>
+      <w:r>
+        <w:rPr>
+          <w:rFonts w:ascii="MS Shell Dlg" w:hAnsi="MS Shell Dlg" w:cs="MS Shell Dlg"/>
+          <w:noProof/>
+          <w:kern w:val="0"/>
+          <w:sz w:val="24"/>
+          <w:szCs w:val="24"/>
+        </w:rPr>
+        <w:drawing>
+          <wp:inline distT="0" distB="0" distL="0" distR="0">
+            <wp:extent cx="2724150" cy="3205441"/>
+            <wp:effectExtent l="19050" t="0" r="0" b="0"/>
+            <wp:docPr id="14" name="图片 18"/>
+            <wp:cNvGraphicFramePr>
+              <a:graphicFrameLocks xmlns:a="http://schemas.openxmlformats.org/drawingml/2006/main" noChangeAspect="1"/>
+            </wp:cNvGraphicFramePr>
+            <a:graphic xmlns:a="http://schemas.openxmlformats.org/drawingml/2006/main">
+              <a:graphicData uri="http://schemas.openxmlformats.org/drawingml/2006/picture">
+                <pic:pic xmlns:pic="http://schemas.openxmlformats.org/drawingml/2006/picture">
+                  <pic:nvPicPr>
+                    <pic:cNvPr id="0" name="Picture 18"/>
+                    <pic:cNvPicPr>
+                      <a:picLocks noChangeAspect="1" noChangeArrowheads="1"/>
+                    </pic:cNvPicPr>
+                  </pic:nvPicPr>
+                  <pic:blipFill>
+                    <a:blip r:embed="rId33"/>
                     <a:srcRect/>
                     <a:stretch>
                       <a:fillRect/>
@@ -7798,7 +9569,6 @@
         </w:drawing>
       </w:r>
     </w:p>
-    <w:p/>
     <w:p>
       <w:r>
         <w:rPr>
@@ -7812,7 +9582,7 @@
           <wp:inline distT="0" distB="0" distL="0" distR="0">
             <wp:extent cx="2667000" cy="1888920"/>
             <wp:effectExtent l="19050" t="0" r="0" b="0"/>
-            <wp:docPr id="21" name="图片 19"/>
+            <wp:docPr id="28" name="图片 21"/>
             <wp:cNvGraphicFramePr>
               <a:graphicFrameLocks xmlns:a="http://schemas.openxmlformats.org/drawingml/2006/main" noChangeAspect="1"/>
             </wp:cNvGraphicFramePr>
@@ -7820,13 +9590,13 @@
               <a:graphicData uri="http://schemas.openxmlformats.org/drawingml/2006/picture">
                 <pic:pic xmlns:pic="http://schemas.openxmlformats.org/drawingml/2006/picture">
                   <pic:nvPicPr>
-                    <pic:cNvPr id="0" name="Picture 19"/>
+                    <pic:cNvPr id="0" name="Picture 21"/>
                     <pic:cNvPicPr>
                       <a:picLocks noChangeAspect="1" noChangeArrowheads="1"/>
                     </pic:cNvPicPr>
                   </pic:nvPicPr>
                   <pic:blipFill>
-                    <a:blip r:embed="rId32"/>
+                    <a:blip r:embed="rId34"/>
                     <a:srcRect/>
                     <a:stretch>
                       <a:fillRect/>
@@ -7942,7 +9712,6 @@
         <w:rPr>
           <w:rFonts w:hint="eastAsia"/>
         </w:rPr>
-        <w:lastRenderedPageBreak/>
         <w:t>用户</w:t>
       </w:r>
       <w:r>
@@ -7956,7 +9725,7 @@
       <w:pPr>
         <w:pStyle w:val="4"/>
       </w:pPr>
-      <w:bookmarkStart w:id="17" w:name="_Ref226262803"/>
+      <w:bookmarkStart w:id="18" w:name="_Ref226262803"/>
       <w:r>
         <w:rPr>
           <w:rFonts w:hint="eastAsia"/>
@@ -7969,7 +9738,7 @@
         </w:rPr>
         <w:t>(Auth)</w:t>
       </w:r>
-      <w:bookmarkEnd w:id="17"/>
+      <w:bookmarkEnd w:id="18"/>
     </w:p>
     <w:p>
       <w:r>
@@ -8723,7 +10492,7 @@
         </w:rPr>
         <w:drawing>
           <wp:inline distT="0" distB="0" distL="0" distR="0">
-            <wp:extent cx="3600451" cy="1411920"/>
+            <wp:extent cx="3552445" cy="1393094"/>
             <wp:effectExtent l="19050" t="0" r="0" b="0"/>
             <wp:docPr id="11" name="图片 8"/>
             <wp:cNvGraphicFramePr>
@@ -8739,7 +10508,7 @@
                     </pic:cNvPicPr>
                   </pic:nvPicPr>
                   <pic:blipFill>
-                    <a:blip r:embed="rId33"/>
+                    <a:blip r:embed="rId35"/>
                     <a:srcRect/>
                     <a:stretch>
                       <a:fillRect/>
@@ -8748,7 +10517,7 @@
                   <pic:spPr bwMode="auto">
                     <a:xfrm>
                       <a:off x="0" y="0"/>
-                      <a:ext cx="3600451" cy="1411920"/>
+                      <a:ext cx="3552445" cy="1393094"/>
                     </a:xfrm>
                     <a:prstGeom prst="rect">
                       <a:avLst/>
@@ -8804,7 +10573,7 @@
                     </pic:cNvPicPr>
                   </pic:nvPicPr>
                   <pic:blipFill>
-                    <a:blip r:embed="rId34"/>
+                    <a:blip r:embed="rId36"/>
                     <a:srcRect/>
                     <a:stretch>
                       <a:fillRect/>
@@ -8861,7 +10630,7 @@
                     </pic:cNvPicPr>
                   </pic:nvPicPr>
                   <pic:blipFill>
-                    <a:blip r:embed="rId35"/>
+                    <a:blip r:embed="rId37"/>
                     <a:srcRect/>
                     <a:stretch>
                       <a:fillRect/>
@@ -9196,20 +10965,7 @@
         </w:tc>
       </w:tr>
     </w:tbl>
-    <w:p>
-      <w:r>
-        <w:rPr>
-          <w:rFonts w:hint="eastAsia"/>
-        </w:rPr>
-        <w:tab/>
-      </w:r>
-      <w:r>
-        <w:rPr>
-          <w:rFonts w:hint="eastAsia"/>
-        </w:rPr>
-        <w:tab/>
-      </w:r>
-    </w:p>
+    <w:p/>
     <w:p>
       <w:r>
         <w:rPr>
@@ -9237,7 +10993,7 @@
                     </pic:cNvPicPr>
                   </pic:nvPicPr>
                   <pic:blipFill>
-                    <a:blip r:embed="rId35"/>
+                    <a:blip r:embed="rId37"/>
                     <a:srcRect/>
                     <a:stretch>
                       <a:fillRect/>
@@ -9551,7 +11307,7 @@
                     </pic:cNvPicPr>
                   </pic:nvPicPr>
                   <pic:blipFill>
-                    <a:blip r:embed="rId35"/>
+                    <a:blip r:embed="rId37"/>
                     <a:srcRect/>
                     <a:stretch>
                       <a:fillRect/>
@@ -9585,7 +11341,7 @@
       <w:pPr>
         <w:pStyle w:val="4"/>
       </w:pPr>
-      <w:bookmarkStart w:id="18" w:name="_Ref226872572"/>
+      <w:bookmarkStart w:id="19" w:name="_Ref226872572"/>
       <w:r>
         <w:rPr>
           <w:rFonts w:hint="eastAsia"/>
@@ -9641,7 +11397,7 @@
         </w:rPr>
         <w:t>)</w:t>
       </w:r>
-      <w:bookmarkEnd w:id="18"/>
+      <w:bookmarkEnd w:id="19"/>
     </w:p>
     <w:p>
       <w:r>
@@ -9848,11 +11604,12 @@
           <w:sz w:val="24"/>
           <w:szCs w:val="24"/>
         </w:rPr>
+        <w:lastRenderedPageBreak/>
         <w:drawing>
           <wp:inline distT="0" distB="0" distL="0" distR="0">
-            <wp:extent cx="2428875" cy="1020780"/>
-            <wp:effectExtent l="19050" t="0" r="9525" b="0"/>
-            <wp:docPr id="49" name="图片 35"/>
+            <wp:extent cx="3261106" cy="8471521"/>
+            <wp:effectExtent l="19050" t="0" r="0" b="0"/>
+            <wp:docPr id="15" name="图片 15"/>
             <wp:cNvGraphicFramePr>
               <a:graphicFrameLocks xmlns:a="http://schemas.openxmlformats.org/drawingml/2006/main" noChangeAspect="1"/>
             </wp:cNvGraphicFramePr>
@@ -9860,13 +11617,13 @@
               <a:graphicData uri="http://schemas.openxmlformats.org/drawingml/2006/picture">
                 <pic:pic xmlns:pic="http://schemas.openxmlformats.org/drawingml/2006/picture">
                   <pic:nvPicPr>
-                    <pic:cNvPr id="0" name="Picture 35"/>
+                    <pic:cNvPr id="0" name="Picture 15"/>
                     <pic:cNvPicPr>
                       <a:picLocks noChangeAspect="1" noChangeArrowheads="1"/>
                     </pic:cNvPicPr>
                   </pic:nvPicPr>
                   <pic:blipFill>
-                    <a:blip r:embed="rId36"/>
+                    <a:blip r:embed="rId38"/>
                     <a:srcRect/>
                     <a:stretch>
                       <a:fillRect/>
@@ -9875,7 +11632,7 @@
                   <pic:spPr bwMode="auto">
                     <a:xfrm>
                       <a:off x="0" y="0"/>
-                      <a:ext cx="2428875" cy="1020780"/>
+                      <a:ext cx="3261106" cy="8471521"/>
                     </a:xfrm>
                     <a:prstGeom prst="rect">
                       <a:avLst/>
@@ -9895,144 +11652,67 @@
         </w:drawing>
       </w:r>
     </w:p>
-    <w:p>
-      <w:r>
-        <w:rPr>
-          <w:rFonts w:ascii="MS Shell Dlg" w:hAnsi="MS Shell Dlg" w:cs="MS Shell Dlg"/>
-          <w:noProof/>
-          <w:kern w:val="0"/>
-          <w:sz w:val="24"/>
-          <w:szCs w:val="24"/>
-        </w:rPr>
-        <w:drawing>
-          <wp:inline distT="0" distB="0" distL="0" distR="0">
-            <wp:extent cx="2219325" cy="1345140"/>
-            <wp:effectExtent l="19050" t="0" r="9525" b="0"/>
-            <wp:docPr id="50" name="图片 38"/>
-            <wp:cNvGraphicFramePr>
-              <a:graphicFrameLocks xmlns:a="http://schemas.openxmlformats.org/drawingml/2006/main" noChangeAspect="1"/>
-            </wp:cNvGraphicFramePr>
-            <a:graphic xmlns:a="http://schemas.openxmlformats.org/drawingml/2006/main">
-              <a:graphicData uri="http://schemas.openxmlformats.org/drawingml/2006/picture">
-                <pic:pic xmlns:pic="http://schemas.openxmlformats.org/drawingml/2006/picture">
-                  <pic:nvPicPr>
-                    <pic:cNvPr id="0" name="Picture 38"/>
-                    <pic:cNvPicPr>
-                      <a:picLocks noChangeAspect="1" noChangeArrowheads="1"/>
-                    </pic:cNvPicPr>
-                  </pic:nvPicPr>
-                  <pic:blipFill>
-                    <a:blip r:embed="rId37"/>
-                    <a:srcRect/>
-                    <a:stretch>
-                      <a:fillRect/>
-                    </a:stretch>
-                  </pic:blipFill>
-                  <pic:spPr bwMode="auto">
-                    <a:xfrm>
-                      <a:off x="0" y="0"/>
-                      <a:ext cx="2219325" cy="1345140"/>
-                    </a:xfrm>
-                    <a:prstGeom prst="rect">
-                      <a:avLst/>
-                    </a:prstGeom>
-                    <a:noFill/>
-                    <a:ln w="9525">
-                      <a:noFill/>
-                      <a:miter lim="800000"/>
-                      <a:headEnd/>
-                      <a:tailEnd/>
-                    </a:ln>
-                  </pic:spPr>
-                </pic:pic>
-              </a:graphicData>
-            </a:graphic>
-          </wp:inline>
-        </w:drawing>
-      </w:r>
-    </w:p>
     <w:p/>
     <w:p>
       <w:pPr>
         <w:pStyle w:val="4"/>
-        <w:rPr>
-          <w:color w:val="D9D9D9" w:themeColor="background1" w:themeShade="D9"/>
-        </w:rPr>
       </w:pPr>
       <w:r>
         <w:rPr>
           <w:rFonts w:hint="eastAsia"/>
-          <w:color w:val="D9D9D9" w:themeColor="background1" w:themeShade="D9"/>
-        </w:rPr>
+        </w:rPr>
+        <w:lastRenderedPageBreak/>
         <w:t>设置</w:t>
       </w:r>
       <w:r>
         <w:rPr>
           <w:rFonts w:hint="eastAsia"/>
-          <w:color w:val="D9D9D9" w:themeColor="background1" w:themeShade="D9"/>
         </w:rPr>
         <w:t>用户</w:t>
       </w:r>
       <w:r>
         <w:rPr>
           <w:rFonts w:hint="eastAsia"/>
-          <w:color w:val="D9D9D9" w:themeColor="background1" w:themeShade="D9"/>
         </w:rPr>
         <w:t>配置</w:t>
       </w:r>
       <w:r>
         <w:rPr>
           <w:rFonts w:hint="eastAsia"/>
-          <w:color w:val="D9D9D9" w:themeColor="background1" w:themeShade="D9"/>
         </w:rPr>
         <w:t xml:space="preserve"> (</w:t>
       </w:r>
       <w:r>
         <w:rPr>
           <w:rFonts w:hint="eastAsia"/>
-          <w:color w:val="D9D9D9" w:themeColor="background1" w:themeShade="D9"/>
         </w:rPr>
         <w:t>S</w:t>
       </w:r>
       <w:r>
         <w:rPr>
           <w:rFonts w:hint="eastAsia"/>
-          <w:color w:val="D9D9D9" w:themeColor="background1" w:themeShade="D9"/>
         </w:rPr>
         <w:t>etUserConfig)</w:t>
       </w:r>
     </w:p>
     <w:p>
-      <w:pPr>
-        <w:rPr>
-          <w:color w:val="D9D9D9" w:themeColor="background1" w:themeShade="D9"/>
-        </w:rPr>
-      </w:pPr>
-      <w:r>
-        <w:rPr>
-          <w:rFonts w:hint="eastAsia"/>
-          <w:color w:val="D9D9D9" w:themeColor="background1" w:themeShade="D9"/>
+      <w:r>
+        <w:rPr>
+          <w:rFonts w:hint="eastAsia"/>
         </w:rPr>
         <w:t>请求：</w:t>
       </w:r>
     </w:p>
     <w:p>
-      <w:pPr>
-        <w:rPr>
-          <w:color w:val="D9D9D9" w:themeColor="background1" w:themeShade="D9"/>
-        </w:rPr>
-      </w:pPr>
-      <w:r>
-        <w:rPr>
-          <w:rFonts w:hint="eastAsia"/>
-          <w:color w:val="D9D9D9" w:themeColor="background1" w:themeShade="D9"/>
+      <w:r>
+        <w:rPr>
+          <w:rFonts w:hint="eastAsia"/>
         </w:rPr>
         <w:t>POST</w:t>
       </w:r>
       <w:r>
         <w:rPr>
           <w:rFonts w:hint="eastAsia"/>
-          <w:color w:val="D9D9D9" w:themeColor="background1" w:themeShade="D9"/>
         </w:rPr>
         <w:t xml:space="preserve"> /user/{uid}/config</w:t>
       </w:r>
@@ -10079,15 +11759,7 @@
             <w:hideMark/>
           </w:tcPr>
           <w:p>
-            <w:pPr>
-              <w:rPr>
-                <w:color w:val="D9D9D9" w:themeColor="background1" w:themeShade="D9"/>
-              </w:rPr>
-            </w:pPr>
-            <w:r>
-              <w:rPr>
-                <w:color w:val="D9D9D9" w:themeColor="background1" w:themeShade="D9"/>
-              </w:rPr>
+            <w:r>
               <w:t>参数名称</w:t>
             </w:r>
           </w:p>
@@ -10105,15 +11777,7 @@
             <w:hideMark/>
           </w:tcPr>
           <w:p>
-            <w:pPr>
-              <w:rPr>
-                <w:color w:val="D9D9D9" w:themeColor="background1" w:themeShade="D9"/>
-              </w:rPr>
-            </w:pPr>
-            <w:r>
-              <w:rPr>
-                <w:color w:val="D9D9D9" w:themeColor="background1" w:themeShade="D9"/>
-              </w:rPr>
+            <w:r>
               <w:t>描述</w:t>
             </w:r>
           </w:p>
@@ -10131,15 +11795,7 @@
             <w:hideMark/>
           </w:tcPr>
           <w:p>
-            <w:pPr>
-              <w:rPr>
-                <w:color w:val="D9D9D9" w:themeColor="background1" w:themeShade="D9"/>
-              </w:rPr>
-            </w:pPr>
-            <w:r>
-              <w:rPr>
-                <w:color w:val="D9D9D9" w:themeColor="background1" w:themeShade="D9"/>
-              </w:rPr>
+            <w:r>
               <w:t>必须</w:t>
             </w:r>
           </w:p>
@@ -10162,15 +11818,9 @@
             <w:hideMark/>
           </w:tcPr>
           <w:p>
-            <w:pPr>
-              <w:rPr>
-                <w:color w:val="D9D9D9" w:themeColor="background1" w:themeShade="D9"/>
-              </w:rPr>
-            </w:pPr>
-            <w:r>
-              <w:rPr>
-                <w:rFonts w:hint="eastAsia"/>
-                <w:color w:val="D9D9D9" w:themeColor="background1" w:themeShade="D9"/>
+            <w:r>
+              <w:rPr>
+                <w:rFonts w:hint="eastAsia"/>
               </w:rPr>
               <w:t>uid</w:t>
             </w:r>
@@ -10189,15 +11839,9 @@
             <w:hideMark/>
           </w:tcPr>
           <w:p>
-            <w:pPr>
-              <w:rPr>
-                <w:color w:val="D9D9D9" w:themeColor="background1" w:themeShade="D9"/>
-              </w:rPr>
-            </w:pPr>
-            <w:r>
-              <w:rPr>
-                <w:rFonts w:hint="eastAsia"/>
-                <w:color w:val="D9D9D9" w:themeColor="background1" w:themeShade="D9"/>
+            <w:r>
+              <w:rPr>
+                <w:rFonts w:hint="eastAsia"/>
               </w:rPr>
               <w:t>用户标识</w:t>
             </w:r>
@@ -10216,15 +11860,7 @@
             <w:hideMark/>
           </w:tcPr>
           <w:p>
-            <w:pPr>
-              <w:rPr>
-                <w:color w:val="D9D9D9" w:themeColor="background1" w:themeShade="D9"/>
-              </w:rPr>
-            </w:pPr>
-            <w:r>
-              <w:rPr>
-                <w:color w:val="D9D9D9" w:themeColor="background1" w:themeShade="D9"/>
-              </w:rPr>
+            <w:r>
               <w:t>是</w:t>
             </w:r>
           </w:p>
@@ -10234,30 +11870,124 @@
     <w:p>
       <w:pPr>
         <w:rPr>
+          <w:rFonts w:hint="eastAsia"/>
+        </w:rPr>
+      </w:pPr>
+      <w:r>
+        <w:lastRenderedPageBreak/>
+        <w:drawing>
+          <wp:inline distT="0" distB="0" distL="0" distR="0">
+            <wp:extent cx="3261106" cy="8471521"/>
+            <wp:effectExtent l="19050" t="0" r="0" b="0"/>
+            <wp:docPr id="35" name="图片 15"/>
+            <wp:cNvGraphicFramePr>
+              <a:graphicFrameLocks xmlns:a="http://schemas.openxmlformats.org/drawingml/2006/main" noChangeAspect="1"/>
+            </wp:cNvGraphicFramePr>
+            <a:graphic xmlns:a="http://schemas.openxmlformats.org/drawingml/2006/main">
+              <a:graphicData uri="http://schemas.openxmlformats.org/drawingml/2006/picture">
+                <pic:pic xmlns:pic="http://schemas.openxmlformats.org/drawingml/2006/picture">
+                  <pic:nvPicPr>
+                    <pic:cNvPr id="0" name="Picture 15"/>
+                    <pic:cNvPicPr>
+                      <a:picLocks noChangeAspect="1" noChangeArrowheads="1"/>
+                    </pic:cNvPicPr>
+                  </pic:nvPicPr>
+                  <pic:blipFill>
+                    <a:blip r:embed="rId38"/>
+                    <a:srcRect/>
+                    <a:stretch>
+                      <a:fillRect/>
+                    </a:stretch>
+                  </pic:blipFill>
+                  <pic:spPr bwMode="auto">
+                    <a:xfrm>
+                      <a:off x="0" y="0"/>
+                      <a:ext cx="3261106" cy="8471521"/>
+                    </a:xfrm>
+                    <a:prstGeom prst="rect">
+                      <a:avLst/>
+                    </a:prstGeom>
+                    <a:noFill/>
+                    <a:ln w="9525">
+                      <a:noFill/>
+                      <a:miter lim="800000"/>
+                      <a:headEnd/>
+                      <a:tailEnd/>
+                    </a:ln>
+                  </pic:spPr>
+                </pic:pic>
+              </a:graphicData>
+            </a:graphic>
+          </wp:inline>
+        </w:drawing>
+      </w:r>
+    </w:p>
+    <w:p/>
+    <w:p>
+      <w:r>
+        <w:rPr>
+          <w:rFonts w:hint="eastAsia"/>
+        </w:rPr>
+        <w:lastRenderedPageBreak/>
+        <w:t>应答：</w:t>
+      </w:r>
+    </w:p>
+    <w:p>
+      <w:pPr>
+        <w:rPr>
           <w:color w:val="D9D9D9" w:themeColor="background1" w:themeShade="D9"/>
         </w:rPr>
       </w:pPr>
-    </w:p>
-    <w:p>
-      <w:pPr>
+      <w:r>
         <w:rPr>
           <w:color w:val="D9D9D9" w:themeColor="background1" w:themeShade="D9"/>
         </w:rPr>
-      </w:pPr>
-      <w:r>
-        <w:rPr>
-          <w:rFonts w:hint="eastAsia"/>
-          <w:color w:val="D9D9D9" w:themeColor="background1" w:themeShade="D9"/>
-        </w:rPr>
-        <w:t>应答：</w:t>
-      </w:r>
-    </w:p>
-    <w:p>
-      <w:pPr>
-        <w:rPr>
-          <w:color w:val="D9D9D9" w:themeColor="background1" w:themeShade="D9"/>
-        </w:rPr>
-      </w:pPr>
+        <w:drawing>
+          <wp:inline distT="0" distB="0" distL="0" distR="0">
+            <wp:extent cx="3543301" cy="2613961"/>
+            <wp:effectExtent l="19050" t="0" r="0" b="0"/>
+            <wp:docPr id="37" name="图片 19"/>
+            <wp:cNvGraphicFramePr>
+              <a:graphicFrameLocks xmlns:a="http://schemas.openxmlformats.org/drawingml/2006/main" noChangeAspect="1"/>
+            </wp:cNvGraphicFramePr>
+            <a:graphic xmlns:a="http://schemas.openxmlformats.org/drawingml/2006/main">
+              <a:graphicData uri="http://schemas.openxmlformats.org/drawingml/2006/picture">
+                <pic:pic xmlns:pic="http://schemas.openxmlformats.org/drawingml/2006/picture">
+                  <pic:nvPicPr>
+                    <pic:cNvPr id="0" name="Picture 19"/>
+                    <pic:cNvPicPr>
+                      <a:picLocks noChangeAspect="1" noChangeArrowheads="1"/>
+                    </pic:cNvPicPr>
+                  </pic:nvPicPr>
+                  <pic:blipFill>
+                    <a:blip r:embed="rId15"/>
+                    <a:srcRect/>
+                    <a:stretch>
+                      <a:fillRect/>
+                    </a:stretch>
+                  </pic:blipFill>
+                  <pic:spPr bwMode="auto">
+                    <a:xfrm>
+                      <a:off x="0" y="0"/>
+                      <a:ext cx="3543301" cy="2613961"/>
+                    </a:xfrm>
+                    <a:prstGeom prst="rect">
+                      <a:avLst/>
+                    </a:prstGeom>
+                    <a:noFill/>
+                    <a:ln w="9525">
+                      <a:noFill/>
+                      <a:miter lim="800000"/>
+                      <a:headEnd/>
+                      <a:tailEnd/>
+                    </a:ln>
+                  </pic:spPr>
+                </pic:pic>
+              </a:graphicData>
+            </a:graphic>
+          </wp:inline>
+        </w:drawing>
+      </w:r>
     </w:p>
     <w:p>
       <w:pPr>
@@ -10512,7 +12242,6 @@
           <w:sz w:val="24"/>
           <w:szCs w:val="24"/>
         </w:rPr>
-        <w:lastRenderedPageBreak/>
         <w:drawing>
           <wp:inline distT="0" distB="0" distL="0" distR="0">
             <wp:extent cx="2266950" cy="610560"/>
@@ -10531,7 +12260,7 @@
                     </pic:cNvPicPr>
                   </pic:nvPicPr>
                   <pic:blipFill>
-                    <a:blip r:embed="rId38"/>
+                    <a:blip r:embed="rId39"/>
                     <a:srcRect/>
                     <a:stretch>
                       <a:fillRect/>
@@ -10587,7 +12316,7 @@
                     </pic:cNvPicPr>
                   </pic:nvPicPr>
                   <pic:blipFill>
-                    <a:blip r:embed="rId39"/>
+                    <a:blip r:embed="rId40"/>
                     <a:srcRect/>
                     <a:stretch>
                       <a:fillRect/>
@@ -10634,6 +12363,7 @@
           <w:sz w:val="24"/>
           <w:szCs w:val="24"/>
         </w:rPr>
+        <w:lastRenderedPageBreak/>
         <w:drawing>
           <wp:inline distT="0" distB="0" distL="0" distR="0">
             <wp:extent cx="3543301" cy="2613961"/>
@@ -10920,7 +12650,7 @@
                     </pic:cNvPicPr>
                   </pic:nvPicPr>
                   <pic:blipFill>
-                    <a:blip r:embed="rId38"/>
+                    <a:blip r:embed="rId39"/>
                     <a:srcRect/>
                     <a:stretch>
                       <a:fillRect/>
@@ -10959,7 +12689,6 @@
           <w:sz w:val="24"/>
           <w:szCs w:val="24"/>
         </w:rPr>
-        <w:lastRenderedPageBreak/>
         <w:drawing>
           <wp:inline distT="0" distB="0" distL="0" distR="0">
             <wp:extent cx="2019300" cy="934920"/>
@@ -10978,7 +12707,7 @@
                     </pic:cNvPicPr>
                   </pic:nvPicPr>
                   <pic:blipFill>
-                    <a:blip r:embed="rId39"/>
+                    <a:blip r:embed="rId40"/>
                     <a:srcRect/>
                     <a:stretch>
                       <a:fillRect/>
@@ -11246,6 +12975,7 @@
                 <w:rFonts w:hint="eastAsia"/>
                 <w:color w:val="DDD9C3" w:themeColor="background2" w:themeShade="E6"/>
               </w:rPr>
+              <w:lastRenderedPageBreak/>
               <w:t>uid</w:t>
             </w:r>
           </w:p>
@@ -11345,7 +13075,7 @@
                     </pic:cNvPicPr>
                   </pic:nvPicPr>
                   <pic:blipFill>
-                    <a:blip r:embed="rId40"/>
+                    <a:blip r:embed="rId41"/>
                     <a:srcRect/>
                     <a:stretch>
                       <a:fillRect/>
@@ -11706,16 +13436,16 @@
       </w:r>
     </w:p>
     <w:p>
-      <w:commentRangeStart w:id="19"/>
+      <w:commentRangeStart w:id="20"/>
       <w:r>
         <w:t>应答</w:t>
       </w:r>
-      <w:commentRangeEnd w:id="19"/>
+      <w:commentRangeEnd w:id="20"/>
       <w:r>
         <w:rPr>
           <w:rStyle w:val="ab"/>
         </w:rPr>
-        <w:commentReference w:id="19"/>
+        <w:commentReference w:id="20"/>
       </w:r>
       <w:r>
         <w:t>：</w:t>
@@ -11730,7 +13460,6 @@
           <w:sz w:val="24"/>
           <w:szCs w:val="24"/>
         </w:rPr>
-        <w:lastRenderedPageBreak/>
         <w:drawing>
           <wp:inline distT="0" distB="0" distL="0" distR="0">
             <wp:extent cx="3609975" cy="4029075"/>
@@ -11749,7 +13478,7 @@
                     </pic:cNvPicPr>
                   </pic:nvPicPr>
                   <pic:blipFill>
-                    <a:blip r:embed="rId42"/>
+                    <a:blip r:embed="rId43"/>
                     <a:srcRect/>
                     <a:stretch>
                       <a:fillRect/>
@@ -11791,6 +13520,7 @@
           <w:rFonts w:hint="eastAsia"/>
           <w:color w:val="DDD9C3" w:themeColor="background2" w:themeShade="E6"/>
         </w:rPr>
+        <w:lastRenderedPageBreak/>
         <w:t>查询定制</w:t>
       </w:r>
       <w:r>
@@ -12205,7 +13935,6 @@
           <w:sz w:val="24"/>
           <w:szCs w:val="24"/>
         </w:rPr>
-        <w:lastRenderedPageBreak/>
         <w:drawing>
           <wp:inline distT="0" distB="0" distL="0" distR="0">
             <wp:extent cx="3257550" cy="2590800"/>
@@ -12224,7 +13953,7 @@
                     </pic:cNvPicPr>
                   </pic:nvPicPr>
                   <pic:blipFill>
-                    <a:blip r:embed="rId43"/>
+                    <a:blip r:embed="rId44"/>
                     <a:srcRect/>
                     <a:stretch>
                       <a:fillRect/>
@@ -12492,6 +14221,7 @@
           <w:sz w:val="24"/>
           <w:szCs w:val="24"/>
         </w:rPr>
+        <w:lastRenderedPageBreak/>
         <w:drawing>
           <wp:inline distT="0" distB="0" distL="0" distR="0">
             <wp:extent cx="3267075" cy="2604421"/>
@@ -12510,7 +14240,7 @@
                     </pic:cNvPicPr>
                   </pic:nvPicPr>
                   <pic:blipFill>
-                    <a:blip r:embed="rId43"/>
+                    <a:blip r:embed="rId44"/>
                     <a:srcRect/>
                     <a:stretch>
                       <a:fillRect/>
@@ -12557,7 +14287,6 @@
           <w:sz w:val="24"/>
           <w:szCs w:val="24"/>
         </w:rPr>
-        <w:lastRenderedPageBreak/>
         <w:drawing>
           <wp:inline distT="0" distB="0" distL="0" distR="0">
             <wp:extent cx="3543301" cy="2613961"/>
@@ -12844,6 +14573,7 @@
           <w:sz w:val="24"/>
           <w:szCs w:val="24"/>
         </w:rPr>
+        <w:lastRenderedPageBreak/>
         <w:drawing>
           <wp:inline distT="0" distB="0" distL="0" distR="0">
             <wp:extent cx="3143250" cy="3305175"/>
@@ -12862,7 +14592,7 @@
                     </pic:cNvPicPr>
                   </pic:nvPicPr>
                   <pic:blipFill>
-                    <a:blip r:embed="rId44"/>
+                    <a:blip r:embed="rId45"/>
                     <a:srcRect/>
                     <a:stretch>
                       <a:fillRect/>
@@ -12909,7 +14639,6 @@
           <w:sz w:val="24"/>
           <w:szCs w:val="24"/>
         </w:rPr>
-        <w:lastRenderedPageBreak/>
         <w:drawing>
           <wp:inline distT="0" distB="0" distL="0" distR="0">
             <wp:extent cx="3543301" cy="2613961"/>
@@ -13174,6 +14903,7 @@
           <w:sz w:val="24"/>
           <w:szCs w:val="24"/>
         </w:rPr>
+        <w:lastRenderedPageBreak/>
         <w:drawing>
           <wp:inline distT="0" distB="0" distL="0" distR="0">
             <wp:extent cx="3143250" cy="3305175"/>
@@ -13192,7 +14922,7 @@
                     </pic:cNvPicPr>
                   </pic:nvPicPr>
                   <pic:blipFill>
-                    <a:blip r:embed="rId44"/>
+                    <a:blip r:embed="rId45"/>
                     <a:srcRect/>
                     <a:stretch>
                       <a:fillRect/>
@@ -13230,7 +14960,6 @@
         <w:rPr>
           <w:rFonts w:hint="eastAsia"/>
         </w:rPr>
-        <w:lastRenderedPageBreak/>
         <w:t>推荐彩像</w:t>
       </w:r>
       <w:r>
@@ -13470,7 +15199,7 @@
                     </pic:cNvPicPr>
                   </pic:nvPicPr>
                   <pic:blipFill>
-                    <a:blip r:embed="rId38"/>
+                    <a:blip r:embed="rId39"/>
                     <a:srcRect/>
                     <a:stretch>
                       <a:fillRect/>
@@ -13526,7 +15255,7 @@
                     </pic:cNvPicPr>
                   </pic:nvPicPr>
                   <pic:blipFill>
-                    <a:blip r:embed="rId39"/>
+                    <a:blip r:embed="rId40"/>
                     <a:srcRect/>
                     <a:stretch>
                       <a:fillRect/>
@@ -13569,6 +15298,7 @@
         <w:rPr>
           <w:noProof/>
         </w:rPr>
+        <w:lastRenderedPageBreak/>
         <w:drawing>
           <wp:inline distT="0" distB="0" distL="0" distR="0">
             <wp:extent cx="3543301" cy="2613961"/>
@@ -13825,7 +15555,6 @@
           <w:sz w:val="24"/>
           <w:szCs w:val="24"/>
         </w:rPr>
-        <w:lastRenderedPageBreak/>
         <w:drawing>
           <wp:inline distT="0" distB="0" distL="0" distR="0">
             <wp:extent cx="2667000" cy="2762250"/>
@@ -13844,7 +15573,7 @@
                     </pic:cNvPicPr>
                   </pic:nvPicPr>
                   <pic:blipFill>
-                    <a:blip r:embed="rId45"/>
+                    <a:blip r:embed="rId46"/>
                     <a:srcRect/>
                     <a:stretch>
                       <a:fillRect/>
@@ -13888,6 +15617,7 @@
           <w:sz w:val="24"/>
           <w:szCs w:val="24"/>
         </w:rPr>
+        <w:lastRenderedPageBreak/>
         <w:drawing>
           <wp:inline distT="0" distB="0" distL="0" distR="0">
             <wp:extent cx="3543301" cy="2613961"/>
@@ -14246,7 +15976,7 @@
                     </pic:cNvPicPr>
                   </pic:nvPicPr>
                   <pic:blipFill>
-                    <a:blip r:embed="rId46"/>
+                    <a:blip r:embed="rId47"/>
                     <a:srcRect/>
                     <a:stretch>
                       <a:fillRect/>
@@ -14279,348 +16009,95 @@
     <w:p>
       <w:pPr>
         <w:pStyle w:val="4"/>
+        <w:rPr>
+          <w:color w:val="C2D69B" w:themeColor="accent3" w:themeTint="99"/>
+        </w:rPr>
       </w:pPr>
       <w:r>
         <w:rPr>
           <w:rFonts w:hint="eastAsia"/>
-        </w:rPr>
-        <w:t>上传用户统计信息</w:t>
-      </w:r>
-      <w:r>
-        <w:rPr>
-          <w:rFonts w:hint="eastAsia"/>
-        </w:rPr>
-        <w:t>(</w:t>
-      </w:r>
-      <w:r>
-        <w:rPr>
-          <w:rFonts w:hint="eastAsia"/>
-        </w:rPr>
-        <w:t>Upload</w:t>
-      </w:r>
-      <w:r>
-        <w:rPr>
-          <w:rFonts w:hint="eastAsia"/>
-        </w:rPr>
-        <w:t>User</w:t>
-      </w:r>
-      <w:r>
-        <w:rPr>
-          <w:rFonts w:hint="eastAsia"/>
-        </w:rPr>
-        <w:t>Stat</w:t>
-      </w:r>
-      <w:r>
-        <w:rPr>
-          <w:rFonts w:hint="eastAsia"/>
-        </w:rPr>
-        <w:t>)</w:t>
-      </w:r>
-    </w:p>
-    <w:p>
-      <w:r>
-        <w:rPr>
-          <w:rFonts w:hint="eastAsia"/>
+          <w:color w:val="C2D69B" w:themeColor="accent3" w:themeTint="99"/>
+        </w:rPr>
+        <w:t>获取用户彩像列表</w:t>
+      </w:r>
+      <w:r>
+        <w:rPr>
+          <w:rFonts w:hint="eastAsia"/>
+          <w:color w:val="C2D69B" w:themeColor="accent3" w:themeTint="99"/>
+        </w:rPr>
+        <w:t>(ListUserWinks)</w:t>
+      </w:r>
+    </w:p>
+    <w:p>
+      <w:pPr>
+        <w:rPr>
+          <w:color w:val="C2D69B" w:themeColor="accent3" w:themeTint="99"/>
+        </w:rPr>
+      </w:pPr>
+      <w:r>
+        <w:rPr>
+          <w:rFonts w:hint="eastAsia"/>
+          <w:color w:val="C2D69B" w:themeColor="accent3" w:themeTint="99"/>
         </w:rPr>
         <w:t>请求：</w:t>
       </w:r>
       <w:r>
         <w:rPr>
           <w:rFonts w:hint="eastAsia"/>
-        </w:rPr>
-        <w:t>POST</w:t>
-      </w:r>
-      <w:r>
-        <w:rPr>
-          <w:rFonts w:hint="eastAsia"/>
-        </w:rPr>
-        <w:t xml:space="preserve"> /user/{uid}/</w:t>
-      </w:r>
-      <w:r>
-        <w:rPr>
-          <w:rFonts w:hint="eastAsia"/>
-        </w:rPr>
-        <w:t>stat</w:t>
-      </w:r>
-      <w:r>
-        <w:rPr>
-          <w:rFonts w:hint="eastAsia"/>
-        </w:rPr>
-        <w:t>/upload?fn={fileName}</w:t>
-      </w:r>
-    </w:p>
-    <w:tbl>
-      <w:tblPr>
-        <w:tblW w:w="0" w:type="auto"/>
-        <w:tblCellSpacing w:w="0" w:type="dxa"/>
-        <w:tblBorders>
-          <w:top w:val="outset" w:sz="6" w:space="0" w:color="auto"/>
-          <w:left w:val="outset" w:sz="6" w:space="0" w:color="auto"/>
-          <w:bottom w:val="outset" w:sz="6" w:space="0" w:color="auto"/>
-          <w:right w:val="outset" w:sz="6" w:space="0" w:color="auto"/>
-        </w:tblBorders>
-        <w:tblLayout w:type="fixed"/>
-        <w:tblCellMar>
-          <w:top w:w="15" w:type="dxa"/>
-          <w:left w:w="15" w:type="dxa"/>
-          <w:bottom w:w="15" w:type="dxa"/>
-          <w:right w:w="15" w:type="dxa"/>
-        </w:tblCellMar>
-        <w:tblLook w:val="04A0"/>
-      </w:tblPr>
-      <w:tblGrid>
-        <w:gridCol w:w="1419"/>
-        <w:gridCol w:w="6408"/>
-        <w:gridCol w:w="539"/>
-      </w:tblGrid>
-      <w:tr>
-        <w:trPr>
-          <w:tblHeader/>
-          <w:tblCellSpacing w:w="0" w:type="dxa"/>
-        </w:trPr>
-        <w:tc>
-          <w:tcPr>
-            <w:tcW w:w="1419" w:type="dxa"/>
-            <w:tcBorders>
-              <w:top w:val="outset" w:sz="6" w:space="0" w:color="auto"/>
-              <w:left w:val="outset" w:sz="6" w:space="0" w:color="auto"/>
-              <w:bottom w:val="outset" w:sz="6" w:space="0" w:color="auto"/>
-              <w:right w:val="outset" w:sz="6" w:space="0" w:color="auto"/>
-            </w:tcBorders>
-            <w:vAlign w:val="center"/>
-            <w:hideMark/>
-          </w:tcPr>
-          <w:p>
-            <w:r>
-              <w:t>参数</w:t>
-            </w:r>
-            <w:r>
-              <w:t>名称</w:t>
-            </w:r>
-          </w:p>
-        </w:tc>
-        <w:tc>
-          <w:tcPr>
-            <w:tcW w:w="6408" w:type="dxa"/>
-            <w:tcBorders>
-              <w:top w:val="outset" w:sz="6" w:space="0" w:color="auto"/>
-              <w:left w:val="outset" w:sz="6" w:space="0" w:color="auto"/>
-              <w:bottom w:val="outset" w:sz="6" w:space="0" w:color="auto"/>
-              <w:right w:val="outset" w:sz="6" w:space="0" w:color="auto"/>
-            </w:tcBorders>
-            <w:vAlign w:val="center"/>
-            <w:hideMark/>
-          </w:tcPr>
-          <w:p>
-            <w:r>
-              <w:t>描述</w:t>
-            </w:r>
-          </w:p>
-        </w:tc>
-        <w:tc>
-          <w:tcPr>
-            <w:tcW w:w="539" w:type="dxa"/>
-            <w:tcBorders>
-              <w:top w:val="outset" w:sz="6" w:space="0" w:color="auto"/>
-              <w:left w:val="outset" w:sz="6" w:space="0" w:color="auto"/>
-              <w:bottom w:val="outset" w:sz="6" w:space="0" w:color="auto"/>
-              <w:right w:val="outset" w:sz="6" w:space="0" w:color="auto"/>
-            </w:tcBorders>
-            <w:vAlign w:val="center"/>
-            <w:hideMark/>
-          </w:tcPr>
-          <w:p>
-            <w:r>
-              <w:t>必须</w:t>
-            </w:r>
-          </w:p>
-        </w:tc>
-      </w:tr>
-      <w:tr>
-        <w:trPr>
-          <w:tblCellSpacing w:w="0" w:type="dxa"/>
-        </w:trPr>
-        <w:tc>
-          <w:tcPr>
-            <w:tcW w:w="1419" w:type="dxa"/>
-            <w:tcBorders>
-              <w:top w:val="outset" w:sz="6" w:space="0" w:color="auto"/>
-              <w:left w:val="outset" w:sz="6" w:space="0" w:color="auto"/>
-              <w:bottom w:val="outset" w:sz="6" w:space="0" w:color="auto"/>
-              <w:right w:val="outset" w:sz="6" w:space="0" w:color="auto"/>
-            </w:tcBorders>
-            <w:vAlign w:val="center"/>
-            <w:hideMark/>
-          </w:tcPr>
-          <w:p>
-            <w:r>
-              <w:rPr>
-                <w:rFonts w:hint="eastAsia"/>
-              </w:rPr>
-              <w:t>uid</w:t>
-            </w:r>
-          </w:p>
-        </w:tc>
-        <w:tc>
-          <w:tcPr>
-            <w:tcW w:w="6408" w:type="dxa"/>
-            <w:tcBorders>
-              <w:top w:val="outset" w:sz="6" w:space="0" w:color="auto"/>
-              <w:left w:val="outset" w:sz="6" w:space="0" w:color="auto"/>
-              <w:bottom w:val="outset" w:sz="6" w:space="0" w:color="auto"/>
-              <w:right w:val="outset" w:sz="6" w:space="0" w:color="auto"/>
-            </w:tcBorders>
-            <w:vAlign w:val="center"/>
-            <w:hideMark/>
-          </w:tcPr>
-          <w:p>
-            <w:r>
-              <w:rPr>
-                <w:rFonts w:hint="eastAsia"/>
-              </w:rPr>
-              <w:t>用户标识</w:t>
-            </w:r>
-          </w:p>
-        </w:tc>
-        <w:tc>
-          <w:tcPr>
-            <w:tcW w:w="539" w:type="dxa"/>
-            <w:tcBorders>
-              <w:top w:val="outset" w:sz="6" w:space="0" w:color="auto"/>
-              <w:left w:val="outset" w:sz="6" w:space="0" w:color="auto"/>
-              <w:bottom w:val="outset" w:sz="6" w:space="0" w:color="auto"/>
-              <w:right w:val="outset" w:sz="6" w:space="0" w:color="auto"/>
-            </w:tcBorders>
-            <w:vAlign w:val="center"/>
-            <w:hideMark/>
-          </w:tcPr>
-          <w:p>
-            <w:r>
-              <w:t>是</w:t>
-            </w:r>
-          </w:p>
-        </w:tc>
-      </w:tr>
-    </w:tbl>
-    <w:p>
-      <w:r>
-        <w:rPr>
-          <w:rFonts w:ascii="MS Shell Dlg" w:hAnsi="MS Shell Dlg" w:cs="MS Shell Dlg"/>
-          <w:noProof/>
-          <w:kern w:val="0"/>
-          <w:sz w:val="24"/>
-          <w:szCs w:val="24"/>
-        </w:rPr>
-        <w:drawing>
-          <wp:inline distT="0" distB="0" distL="0" distR="0">
-            <wp:extent cx="2533650" cy="1822140"/>
-            <wp:effectExtent l="19050" t="0" r="0" b="0"/>
-            <wp:docPr id="63" name="图片 52"/>
-            <wp:cNvGraphicFramePr>
-              <a:graphicFrameLocks xmlns:a="http://schemas.openxmlformats.org/drawingml/2006/main" noChangeAspect="1"/>
-            </wp:cNvGraphicFramePr>
-            <a:graphic xmlns:a="http://schemas.openxmlformats.org/drawingml/2006/main">
-              <a:graphicData uri="http://schemas.openxmlformats.org/drawingml/2006/picture">
-                <pic:pic xmlns:pic="http://schemas.openxmlformats.org/drawingml/2006/picture">
-                  <pic:nvPicPr>
-                    <pic:cNvPr id="0" name="Picture 52"/>
-                    <pic:cNvPicPr>
-                      <a:picLocks noChangeAspect="1" noChangeArrowheads="1"/>
-                    </pic:cNvPicPr>
-                  </pic:nvPicPr>
-                  <pic:blipFill>
-                    <a:blip r:embed="rId47"/>
-                    <a:srcRect/>
-                    <a:stretch>
-                      <a:fillRect/>
-                    </a:stretch>
-                  </pic:blipFill>
-                  <pic:spPr bwMode="auto">
-                    <a:xfrm>
-                      <a:off x="0" y="0"/>
-                      <a:ext cx="2533650" cy="1822140"/>
-                    </a:xfrm>
-                    <a:prstGeom prst="rect">
-                      <a:avLst/>
-                    </a:prstGeom>
-                    <a:noFill/>
-                    <a:ln w="9525">
-                      <a:noFill/>
-                      <a:miter lim="800000"/>
-                      <a:headEnd/>
-                      <a:tailEnd/>
-                    </a:ln>
-                  </pic:spPr>
-                </pic:pic>
-              </a:graphicData>
-            </a:graphic>
-          </wp:inline>
-        </w:drawing>
-      </w:r>
-    </w:p>
-    <w:p/>
-    <w:p>
-      <w:r>
-        <w:rPr>
-          <w:rFonts w:hint="eastAsia"/>
-        </w:rPr>
-        <w:t>应答：</w:t>
-      </w:r>
-    </w:p>
-    <w:p>
-      <w:r>
-        <w:rPr>
-          <w:noProof/>
-        </w:rPr>
-        <w:lastRenderedPageBreak/>
-        <w:drawing>
-          <wp:inline distT="0" distB="0" distL="0" distR="0">
-            <wp:extent cx="3496057" cy="2579108"/>
-            <wp:effectExtent l="19050" t="0" r="9143" b="0"/>
-            <wp:docPr id="60" name="图片 19"/>
-            <wp:cNvGraphicFramePr>
-              <a:graphicFrameLocks xmlns:a="http://schemas.openxmlformats.org/drawingml/2006/main" noChangeAspect="1"/>
-            </wp:cNvGraphicFramePr>
-            <a:graphic xmlns:a="http://schemas.openxmlformats.org/drawingml/2006/main">
-              <a:graphicData uri="http://schemas.openxmlformats.org/drawingml/2006/picture">
-                <pic:pic xmlns:pic="http://schemas.openxmlformats.org/drawingml/2006/picture">
-                  <pic:nvPicPr>
-                    <pic:cNvPr id="0" name="Picture 19"/>
-                    <pic:cNvPicPr>
-                      <a:picLocks noChangeAspect="1" noChangeArrowheads="1"/>
-                    </pic:cNvPicPr>
-                  </pic:nvPicPr>
-                  <pic:blipFill>
-                    <a:blip r:embed="rId15"/>
-                    <a:srcRect/>
-                    <a:stretch>
-                      <a:fillRect/>
-                    </a:stretch>
-                  </pic:blipFill>
-                  <pic:spPr bwMode="auto">
-                    <a:xfrm>
-                      <a:off x="0" y="0"/>
-                      <a:ext cx="3496057" cy="2579108"/>
-                    </a:xfrm>
-                    <a:prstGeom prst="rect">
-                      <a:avLst/>
-                    </a:prstGeom>
-                    <a:noFill/>
-                    <a:ln w="9525">
-                      <a:noFill/>
-                      <a:miter lim="800000"/>
-                      <a:headEnd/>
-                      <a:tailEnd/>
-                    </a:ln>
-                  </pic:spPr>
-                </pic:pic>
-              </a:graphicData>
-            </a:graphic>
-          </wp:inline>
-        </w:drawing>
-      </w:r>
-    </w:p>
-    <w:p/>
+          <w:color w:val="C2D69B" w:themeColor="accent3" w:themeTint="99"/>
+        </w:rPr>
+        <w:t>GET /user/</w:t>
+      </w:r>
+      <w:r>
+        <w:rPr>
+          <w:rFonts w:hint="eastAsia"/>
+          <w:color w:val="C2D69B" w:themeColor="accent3" w:themeTint="99"/>
+        </w:rPr>
+        <w:t>{uid}</w:t>
+      </w:r>
+      <w:r>
+        <w:rPr>
+          <w:rFonts w:hint="eastAsia"/>
+          <w:color w:val="C2D69B" w:themeColor="accent3" w:themeTint="99"/>
+        </w:rPr>
+        <w:t>/</w:t>
+      </w:r>
+      <w:r>
+        <w:rPr>
+          <w:rFonts w:hint="eastAsia"/>
+          <w:color w:val="C2D69B" w:themeColor="accent3" w:themeTint="99"/>
+        </w:rPr>
+        <w:t>winks/list</w:t>
+      </w:r>
+      <w:r>
+        <w:rPr>
+          <w:rFonts w:hint="eastAsia"/>
+          <w:color w:val="C2D69B" w:themeColor="accent3" w:themeTint="99"/>
+        </w:rPr>
+        <w:t>?</w:t>
+      </w:r>
+      <w:r>
+        <w:rPr>
+          <w:rFonts w:hint="eastAsia"/>
+          <w:color w:val="C2D69B" w:themeColor="accent3" w:themeTint="99"/>
+        </w:rPr>
+        <w:t>[</w:t>
+      </w:r>
+      <w:r>
+        <w:rPr>
+          <w:rFonts w:hint="eastAsia"/>
+          <w:color w:val="C2D69B" w:themeColor="accent3" w:themeTint="99"/>
+        </w:rPr>
+        <w:t>ws={winksStatus}][&amp;</w:t>
+      </w:r>
+      <w:r>
+        <w:rPr>
+          <w:rFonts w:hint="eastAsia"/>
+          <w:color w:val="C2D69B" w:themeColor="accent3" w:themeTint="99"/>
+        </w:rPr>
+        <w:t>wc={winksCategory}]</w:t>
+      </w:r>
+    </w:p>
     <w:p>
       <w:pPr>
         <w:pStyle w:val="4"/>
@@ -14633,14 +16110,28 @@
           <w:rFonts w:hint="eastAsia"/>
           <w:color w:val="C2D69B" w:themeColor="accent3" w:themeTint="99"/>
         </w:rPr>
-        <w:t>获取用户彩像列表</w:t>
+        <w:t>查询群组列表</w:t>
       </w:r>
       <w:r>
         <w:rPr>
           <w:rFonts w:hint="eastAsia"/>
           <w:color w:val="C2D69B" w:themeColor="accent3" w:themeTint="99"/>
         </w:rPr>
-        <w:t>(ListUserWinks)</w:t>
+        <w:t>(</w:t>
+      </w:r>
+      <w:r>
+        <w:rPr>
+          <w:rFonts w:hint="eastAsia"/>
+          <w:color w:val="C2D69B" w:themeColor="accent3" w:themeTint="99"/>
+        </w:rPr>
+        <w:t>List</w:t>
+      </w:r>
+      <w:r>
+        <w:rPr>
+          <w:rFonts w:hint="eastAsia"/>
+          <w:color w:val="C2D69B" w:themeColor="accent3" w:themeTint="99"/>
+        </w:rPr>
+        <w:t>Groups)</w:t>
       </w:r>
     </w:p>
     <w:p>
@@ -14661,13 +16152,20 @@
           <w:rFonts w:hint="eastAsia"/>
           <w:color w:val="C2D69B" w:themeColor="accent3" w:themeTint="99"/>
         </w:rPr>
-        <w:t>GET /user/</w:t>
+        <w:t>GET /user</w:t>
       </w:r>
       <w:r>
         <w:rPr>
           <w:rFonts w:hint="eastAsia"/>
           <w:color w:val="C2D69B" w:themeColor="accent3" w:themeTint="99"/>
         </w:rPr>
+        <w:t>/</w:t>
+      </w:r>
+      <w:r>
+        <w:rPr>
+          <w:rFonts w:hint="eastAsia"/>
+          <w:color w:val="C2D69B" w:themeColor="accent3" w:themeTint="99"/>
+        </w:rPr>
         <w:t>{uid}</w:t>
       </w:r>
       <w:r>
@@ -14675,42 +16173,14 @@
           <w:rFonts w:hint="eastAsia"/>
           <w:color w:val="C2D69B" w:themeColor="accent3" w:themeTint="99"/>
         </w:rPr>
-        <w:t>/</w:t>
+        <w:t>/group</w:t>
       </w:r>
       <w:r>
         <w:rPr>
           <w:rFonts w:hint="eastAsia"/>
           <w:color w:val="C2D69B" w:themeColor="accent3" w:themeTint="99"/>
         </w:rPr>
-        <w:t>winks/list</w:t>
-      </w:r>
-      <w:r>
-        <w:rPr>
-          <w:rFonts w:hint="eastAsia"/>
-          <w:color w:val="C2D69B" w:themeColor="accent3" w:themeTint="99"/>
-        </w:rPr>
-        <w:t>?</w:t>
-      </w:r>
-      <w:r>
-        <w:rPr>
-          <w:rFonts w:hint="eastAsia"/>
-          <w:color w:val="C2D69B" w:themeColor="accent3" w:themeTint="99"/>
-        </w:rPr>
-        <w:t>[</w:t>
-      </w:r>
-      <w:r>
-        <w:rPr>
-          <w:rFonts w:hint="eastAsia"/>
-          <w:color w:val="C2D69B" w:themeColor="accent3" w:themeTint="99"/>
-        </w:rPr>
-        <w:t>ws={winksStatus}][&amp;</w:t>
-      </w:r>
-      <w:r>
-        <w:rPr>
-          <w:rFonts w:hint="eastAsia"/>
-          <w:color w:val="C2D69B" w:themeColor="accent3" w:themeTint="99"/>
-        </w:rPr>
-        <w:t>wc={winksCategory}]</w:t>
+        <w:t>/list</w:t>
       </w:r>
     </w:p>
     <w:p>
@@ -14725,7 +16195,7 @@
           <w:rFonts w:hint="eastAsia"/>
           <w:color w:val="C2D69B" w:themeColor="accent3" w:themeTint="99"/>
         </w:rPr>
-        <w:t>查询群组列表</w:t>
+        <w:t>查询群组成员列表</w:t>
       </w:r>
       <w:r>
         <w:rPr>
@@ -14746,7 +16216,7 @@
           <w:rFonts w:hint="eastAsia"/>
           <w:color w:val="C2D69B" w:themeColor="accent3" w:themeTint="99"/>
         </w:rPr>
-        <w:t>Groups)</w:t>
+        <w:t>GroupMembers)</w:t>
       </w:r>
     </w:p>
     <w:p>
@@ -14767,13 +16237,20 @@
           <w:rFonts w:hint="eastAsia"/>
           <w:color w:val="C2D69B" w:themeColor="accent3" w:themeTint="99"/>
         </w:rPr>
-        <w:t>GET /user</w:t>
+        <w:t>GET /user/</w:t>
       </w:r>
       <w:r>
         <w:rPr>
           <w:rFonts w:hint="eastAsia"/>
           <w:color w:val="C2D69B" w:themeColor="accent3" w:themeTint="99"/>
         </w:rPr>
+        <w:t>{uid}</w:t>
+      </w:r>
+      <w:r>
+        <w:rPr>
+          <w:rFonts w:hint="eastAsia"/>
+          <w:color w:val="C2D69B" w:themeColor="accent3" w:themeTint="99"/>
+        </w:rPr>
         <w:t>/</w:t>
       </w:r>
       <w:r>
@@ -14781,14 +16258,35 @@
           <w:rFonts w:hint="eastAsia"/>
           <w:color w:val="C2D69B" w:themeColor="accent3" w:themeTint="99"/>
         </w:rPr>
-        <w:t>{uid}</w:t>
+        <w:t>group</w:t>
       </w:r>
       <w:r>
         <w:rPr>
           <w:rFonts w:hint="eastAsia"/>
           <w:color w:val="C2D69B" w:themeColor="accent3" w:themeTint="99"/>
         </w:rPr>
-        <w:t>/group</w:t>
+        <w:t>/</w:t>
+      </w:r>
+      <w:r>
+        <w:rPr>
+          <w:rFonts w:hint="eastAsia"/>
+          <w:color w:val="C2D69B" w:themeColor="accent3" w:themeTint="99"/>
+        </w:rPr>
+        <w:t>{groupId}</w:t>
+      </w:r>
+      <w:r>
+        <w:rPr>
+          <w:rFonts w:hint="eastAsia"/>
+          <w:color w:val="C2D69B" w:themeColor="accent3" w:themeTint="99"/>
+        </w:rPr>
+        <w:t>/</w:t>
+      </w:r>
+      <w:r>
+        <w:rPr>
+          <w:rFonts w:hint="eastAsia"/>
+          <w:color w:val="C2D69B" w:themeColor="accent3" w:themeTint="99"/>
+        </w:rPr>
+        <w:t>member</w:t>
       </w:r>
       <w:r>
         <w:rPr>
@@ -14810,62 +16308,69 @@
           <w:rFonts w:hint="eastAsia"/>
           <w:color w:val="C2D69B" w:themeColor="accent3" w:themeTint="99"/>
         </w:rPr>
-        <w:t>查询群组成员列表</w:t>
+        <w:t>增加群组成员</w:t>
       </w:r>
       <w:r>
         <w:rPr>
           <w:rFonts w:hint="eastAsia"/>
           <w:color w:val="C2D69B" w:themeColor="accent3" w:themeTint="99"/>
         </w:rPr>
-        <w:t>(</w:t>
-      </w:r>
-      <w:r>
-        <w:rPr>
-          <w:rFonts w:hint="eastAsia"/>
+        <w:t>(AddGroupMember)</w:t>
+      </w:r>
+    </w:p>
+    <w:p>
+      <w:pPr>
+        <w:rPr>
           <w:color w:val="C2D69B" w:themeColor="accent3" w:themeTint="99"/>
         </w:rPr>
-        <w:t>List</w:t>
-      </w:r>
+      </w:pPr>
       <w:r>
         <w:rPr>
           <w:rFonts w:hint="eastAsia"/>
           <w:color w:val="C2D69B" w:themeColor="accent3" w:themeTint="99"/>
         </w:rPr>
-        <w:t>GroupMembers)</w:t>
-      </w:r>
-    </w:p>
-    <w:p>
-      <w:pPr>
-        <w:rPr>
+        <w:t>请求：</w:t>
+      </w:r>
+      <w:r>
+        <w:rPr>
+          <w:rFonts w:hint="eastAsia"/>
           <w:color w:val="C2D69B" w:themeColor="accent3" w:themeTint="99"/>
         </w:rPr>
-      </w:pPr>
+        <w:t>POST /user</w:t>
+      </w:r>
       <w:r>
         <w:rPr>
           <w:rFonts w:hint="eastAsia"/>
           <w:color w:val="C2D69B" w:themeColor="accent3" w:themeTint="99"/>
         </w:rPr>
-        <w:t>请求：</w:t>
+        <w:t>/{uid}</w:t>
       </w:r>
       <w:r>
         <w:rPr>
           <w:rFonts w:hint="eastAsia"/>
           <w:color w:val="C2D69B" w:themeColor="accent3" w:themeTint="99"/>
         </w:rPr>
-        <w:t>GET /user/</w:t>
+        <w:t>/group</w:t>
       </w:r>
       <w:r>
         <w:rPr>
           <w:rFonts w:hint="eastAsia"/>
           <w:color w:val="C2D69B" w:themeColor="accent3" w:themeTint="99"/>
         </w:rPr>
-        <w:t>{uid}</w:t>
+        <w:t>/</w:t>
       </w:r>
       <w:r>
         <w:rPr>
           <w:rFonts w:hint="eastAsia"/>
           <w:color w:val="C2D69B" w:themeColor="accent3" w:themeTint="99"/>
         </w:rPr>
+        <w:t>{groupId}</w:t>
+      </w:r>
+      <w:r>
+        <w:rPr>
+          <w:rFonts w:hint="eastAsia"/>
+          <w:color w:val="C2D69B" w:themeColor="accent3" w:themeTint="99"/>
+        </w:rPr>
         <w:t>/</w:t>
       </w:r>
       <w:r>
@@ -14873,42 +16378,14 @@
           <w:rFonts w:hint="eastAsia"/>
           <w:color w:val="C2D69B" w:themeColor="accent3" w:themeTint="99"/>
         </w:rPr>
-        <w:t>group</w:t>
+        <w:t>member/</w:t>
       </w:r>
       <w:r>
         <w:rPr>
           <w:rFonts w:hint="eastAsia"/>
           <w:color w:val="C2D69B" w:themeColor="accent3" w:themeTint="99"/>
         </w:rPr>
-        <w:t>/</w:t>
-      </w:r>
-      <w:r>
-        <w:rPr>
-          <w:rFonts w:hint="eastAsia"/>
-          <w:color w:val="C2D69B" w:themeColor="accent3" w:themeTint="99"/>
-        </w:rPr>
-        <w:t>{groupId}</w:t>
-      </w:r>
-      <w:r>
-        <w:rPr>
-          <w:rFonts w:hint="eastAsia"/>
-          <w:color w:val="C2D69B" w:themeColor="accent3" w:themeTint="99"/>
-        </w:rPr>
-        <w:t>/</w:t>
-      </w:r>
-      <w:r>
-        <w:rPr>
-          <w:rFonts w:hint="eastAsia"/>
-          <w:color w:val="C2D69B" w:themeColor="accent3" w:themeTint="99"/>
-        </w:rPr>
-        <w:t>member</w:t>
-      </w:r>
-      <w:r>
-        <w:rPr>
-          <w:rFonts w:hint="eastAsia"/>
-          <w:color w:val="C2D69B" w:themeColor="accent3" w:themeTint="99"/>
-        </w:rPr>
-        <w:t>/list</w:t>
+        <w:t>add</w:t>
       </w:r>
     </w:p>
     <w:p>
@@ -14923,14 +16400,29 @@
           <w:rFonts w:hint="eastAsia"/>
           <w:color w:val="C2D69B" w:themeColor="accent3" w:themeTint="99"/>
         </w:rPr>
-        <w:t>增加群组成员</w:t>
+        <w:lastRenderedPageBreak/>
+        <w:t>删除群组成员</w:t>
       </w:r>
       <w:r>
         <w:rPr>
           <w:rFonts w:hint="eastAsia"/>
           <w:color w:val="C2D69B" w:themeColor="accent3" w:themeTint="99"/>
         </w:rPr>
-        <w:t>(AddGroupMember)</w:t>
+        <w:t>(</w:t>
+      </w:r>
+      <w:r>
+        <w:rPr>
+          <w:rFonts w:hint="eastAsia"/>
+          <w:color w:val="C2D69B" w:themeColor="accent3" w:themeTint="99"/>
+        </w:rPr>
+        <w:t>Delete</w:t>
+      </w:r>
+      <w:r>
+        <w:rPr>
+          <w:rFonts w:hint="eastAsia"/>
+          <w:color w:val="C2D69B" w:themeColor="accent3" w:themeTint="99"/>
+        </w:rPr>
+        <w:t>GroupMember)</w:t>
       </w:r>
     </w:p>
     <w:p>
@@ -14951,13 +16443,20 @@
           <w:rFonts w:hint="eastAsia"/>
           <w:color w:val="C2D69B" w:themeColor="accent3" w:themeTint="99"/>
         </w:rPr>
-        <w:t>POST /user</w:t>
+        <w:t xml:space="preserve">POST </w:t>
       </w:r>
       <w:r>
         <w:rPr>
           <w:rFonts w:hint="eastAsia"/>
           <w:color w:val="C2D69B" w:themeColor="accent3" w:themeTint="99"/>
         </w:rPr>
+        <w:t xml:space="preserve"> /user</w:t>
+      </w:r>
+      <w:r>
+        <w:rPr>
+          <w:rFonts w:hint="eastAsia"/>
+          <w:color w:val="C2D69B" w:themeColor="accent3" w:themeTint="99"/>
+        </w:rPr>
         <w:t>/{uid}</w:t>
       </w:r>
       <w:r>
@@ -14965,7 +16464,7 @@
           <w:rFonts w:hint="eastAsia"/>
           <w:color w:val="C2D69B" w:themeColor="accent3" w:themeTint="99"/>
         </w:rPr>
-        <w:t>/group</w:t>
+        <w:t>/group/{groupId}</w:t>
       </w:r>
       <w:r>
         <w:rPr>
@@ -14979,7 +16478,7 @@
           <w:rFonts w:hint="eastAsia"/>
           <w:color w:val="C2D69B" w:themeColor="accent3" w:themeTint="99"/>
         </w:rPr>
-        <w:t>{groupId}</w:t>
+        <w:t>member/{phoneNumber}</w:t>
       </w:r>
       <w:r>
         <w:rPr>
@@ -14993,14 +16492,7 @@
           <w:rFonts w:hint="eastAsia"/>
           <w:color w:val="C2D69B" w:themeColor="accent3" w:themeTint="99"/>
         </w:rPr>
-        <w:t>member/</w:t>
-      </w:r>
-      <w:r>
-        <w:rPr>
-          <w:rFonts w:hint="eastAsia"/>
-          <w:color w:val="C2D69B" w:themeColor="accent3" w:themeTint="99"/>
-        </w:rPr>
-        <w:t>add</w:t>
+        <w:t>delete</w:t>
       </w:r>
     </w:p>
     <w:p>
@@ -15012,101 +16504,58 @@
       </w:pPr>
       <w:r>
         <w:rPr>
-          <w:rFonts w:hint="eastAsia"/>
           <w:color w:val="C2D69B" w:themeColor="accent3" w:themeTint="99"/>
         </w:rPr>
-        <w:t>删除群组成员</w:t>
+        <w:t>查询个人名片</w:t>
       </w:r>
       <w:r>
         <w:rPr>
           <w:rFonts w:hint="eastAsia"/>
           <w:color w:val="C2D69B" w:themeColor="accent3" w:themeTint="99"/>
         </w:rPr>
-        <w:t>(</w:t>
-      </w:r>
-      <w:r>
-        <w:rPr>
-          <w:rFonts w:hint="eastAsia"/>
+        <w:t>(GetVcard)</w:t>
+      </w:r>
+    </w:p>
+    <w:p>
+      <w:pPr>
+        <w:rPr>
           <w:color w:val="C2D69B" w:themeColor="accent3" w:themeTint="99"/>
         </w:rPr>
-        <w:t>Delete</w:t>
-      </w:r>
+      </w:pPr>
       <w:r>
         <w:rPr>
           <w:rFonts w:hint="eastAsia"/>
           <w:color w:val="C2D69B" w:themeColor="accent3" w:themeTint="99"/>
         </w:rPr>
-        <w:t>GroupMember)</w:t>
-      </w:r>
-    </w:p>
-    <w:p>
-      <w:pPr>
-        <w:rPr>
+        <w:t>请求：</w:t>
+      </w:r>
+      <w:r>
+        <w:rPr>
+          <w:rFonts w:hint="eastAsia"/>
           <w:color w:val="C2D69B" w:themeColor="accent3" w:themeTint="99"/>
         </w:rPr>
-      </w:pPr>
+        <w:t>GET /user/</w:t>
+      </w:r>
       <w:r>
         <w:rPr>
           <w:rFonts w:hint="eastAsia"/>
           <w:color w:val="C2D69B" w:themeColor="accent3" w:themeTint="99"/>
         </w:rPr>
-        <w:t>请求：</w:t>
+        <w:t>{uid}</w:t>
       </w:r>
       <w:r>
         <w:rPr>
           <w:rFonts w:hint="eastAsia"/>
           <w:color w:val="C2D69B" w:themeColor="accent3" w:themeTint="99"/>
         </w:rPr>
-        <w:t xml:space="preserve">POST </w:t>
+        <w:t>/</w:t>
       </w:r>
       <w:r>
         <w:rPr>
           <w:rFonts w:hint="eastAsia"/>
           <w:color w:val="C2D69B" w:themeColor="accent3" w:themeTint="99"/>
         </w:rPr>
-        <w:t xml:space="preserve"> /user</w:t>
-      </w:r>
-      <w:r>
-        <w:rPr>
-          <w:rFonts w:hint="eastAsia"/>
-          <w:color w:val="C2D69B" w:themeColor="accent3" w:themeTint="99"/>
-        </w:rPr>
-        <w:t>/{uid}</w:t>
-      </w:r>
-      <w:r>
-        <w:rPr>
-          <w:rFonts w:hint="eastAsia"/>
-          <w:color w:val="C2D69B" w:themeColor="accent3" w:themeTint="99"/>
-        </w:rPr>
-        <w:t>/group/{groupId}</w:t>
-      </w:r>
-      <w:r>
-        <w:rPr>
-          <w:rFonts w:hint="eastAsia"/>
-          <w:color w:val="C2D69B" w:themeColor="accent3" w:themeTint="99"/>
-        </w:rPr>
-        <w:t>/</w:t>
-      </w:r>
-      <w:r>
-        <w:rPr>
-          <w:rFonts w:hint="eastAsia"/>
-          <w:color w:val="C2D69B" w:themeColor="accent3" w:themeTint="99"/>
-        </w:rPr>
-        <w:t>member/{phoneNumber}</w:t>
-      </w:r>
-      <w:r>
-        <w:rPr>
-          <w:rFonts w:hint="eastAsia"/>
-          <w:color w:val="C2D69B" w:themeColor="accent3" w:themeTint="99"/>
-        </w:rPr>
-        <w:t>/</w:t>
-      </w:r>
-      <w:r>
-        <w:rPr>
-          <w:rFonts w:hint="eastAsia"/>
-          <w:color w:val="C2D69B" w:themeColor="accent3" w:themeTint="99"/>
-        </w:rPr>
-        <w:t>delete</w:t>
+        <w:t>vcard</w:t>
       </w:r>
     </w:p>
     <w:p>
@@ -15118,73 +16567,9 @@
       </w:pPr>
       <w:r>
         <w:rPr>
+          <w:rFonts w:hint="eastAsia"/>
           <w:color w:val="C2D69B" w:themeColor="accent3" w:themeTint="99"/>
         </w:rPr>
-        <w:t>查询个人名片</w:t>
-      </w:r>
-      <w:r>
-        <w:rPr>
-          <w:rFonts w:hint="eastAsia"/>
-          <w:color w:val="C2D69B" w:themeColor="accent3" w:themeTint="99"/>
-        </w:rPr>
-        <w:t>(GetVcard)</w:t>
-      </w:r>
-    </w:p>
-    <w:p>
-      <w:pPr>
-        <w:rPr>
-          <w:color w:val="C2D69B" w:themeColor="accent3" w:themeTint="99"/>
-        </w:rPr>
-      </w:pPr>
-      <w:r>
-        <w:rPr>
-          <w:rFonts w:hint="eastAsia"/>
-          <w:color w:val="C2D69B" w:themeColor="accent3" w:themeTint="99"/>
-        </w:rPr>
-        <w:t>请求：</w:t>
-      </w:r>
-      <w:r>
-        <w:rPr>
-          <w:rFonts w:hint="eastAsia"/>
-          <w:color w:val="C2D69B" w:themeColor="accent3" w:themeTint="99"/>
-        </w:rPr>
-        <w:t>GET /user/</w:t>
-      </w:r>
-      <w:r>
-        <w:rPr>
-          <w:rFonts w:hint="eastAsia"/>
-          <w:color w:val="C2D69B" w:themeColor="accent3" w:themeTint="99"/>
-        </w:rPr>
-        <w:t>{uid}</w:t>
-      </w:r>
-      <w:r>
-        <w:rPr>
-          <w:rFonts w:hint="eastAsia"/>
-          <w:color w:val="C2D69B" w:themeColor="accent3" w:themeTint="99"/>
-        </w:rPr>
-        <w:t>/</w:t>
-      </w:r>
-      <w:r>
-        <w:rPr>
-          <w:rFonts w:hint="eastAsia"/>
-          <w:color w:val="C2D69B" w:themeColor="accent3" w:themeTint="99"/>
-        </w:rPr>
-        <w:t>vcard</w:t>
-      </w:r>
-    </w:p>
-    <w:p>
-      <w:pPr>
-        <w:pStyle w:val="4"/>
-        <w:rPr>
-          <w:color w:val="C2D69B" w:themeColor="accent3" w:themeTint="99"/>
-        </w:rPr>
-      </w:pPr>
-      <w:r>
-        <w:rPr>
-          <w:rFonts w:hint="eastAsia"/>
-          <w:color w:val="C2D69B" w:themeColor="accent3" w:themeTint="99"/>
-        </w:rPr>
-        <w:lastRenderedPageBreak/>
         <w:t>设置个人名片</w:t>
       </w:r>
       <w:r>
@@ -16241,6 +17626,7 @@
               <w:rPr>
                 <w:rFonts w:hint="eastAsia"/>
               </w:rPr>
+              <w:lastRenderedPageBreak/>
               <w:t>png</w:t>
             </w:r>
           </w:p>
@@ -16269,19 +17655,19 @@
       <w:pPr>
         <w:jc w:val="left"/>
       </w:pPr>
-      <w:commentRangeStart w:id="20"/>
+      <w:commentRangeStart w:id="21"/>
       <w:r>
         <w:rPr>
           <w:rFonts w:hint="eastAsia"/>
         </w:rPr>
         <w:t>应答</w:t>
       </w:r>
-      <w:commentRangeEnd w:id="20"/>
+      <w:commentRangeEnd w:id="21"/>
       <w:r>
         <w:rPr>
           <w:rStyle w:val="ab"/>
         </w:rPr>
-        <w:commentReference w:id="20"/>
+        <w:commentReference w:id="21"/>
       </w:r>
       <w:r>
         <w:rPr>
@@ -16302,7 +17688,6 @@
           <w:sz w:val="24"/>
           <w:szCs w:val="24"/>
         </w:rPr>
-        <w:lastRenderedPageBreak/>
         <w:drawing>
           <wp:inline distT="0" distB="0" distL="0" distR="0">
             <wp:extent cx="3390900" cy="3472561"/>
@@ -16495,7 +17880,6 @@
           <w:sz w:val="24"/>
           <w:szCs w:val="24"/>
         </w:rPr>
-        <w:lastRenderedPageBreak/>
         <w:drawing>
           <wp:inline distT="0" distB="0" distL="0" distR="0">
             <wp:extent cx="2524125" cy="4191000"/>
@@ -16551,9 +17935,6 @@
     <w:p>
       <w:pPr>
         <w:jc w:val="left"/>
-        <w:rPr>
-          <w:rFonts w:hint="eastAsia"/>
-        </w:rPr>
       </w:pPr>
       <w:r>
         <w:rPr>
@@ -17276,6 +18657,7 @@
               <w:rPr>
                 <w:rFonts w:hint="eastAsia"/>
               </w:rPr>
+              <w:lastRenderedPageBreak/>
               <w:t>canvasList</w:t>
             </w:r>
           </w:p>
@@ -17338,7 +18720,6 @@
               <w:rPr>
                 <w:rFonts w:hint="eastAsia"/>
               </w:rPr>
-              <w:lastRenderedPageBreak/>
               <w:t>canvasWidth</w:t>
             </w:r>
           </w:p>
@@ -17745,7 +19126,6 @@
           <w:rFonts w:hint="eastAsia"/>
           <w:color w:val="C2D69B" w:themeColor="accent3" w:themeTint="99"/>
         </w:rPr>
-        <w:lastRenderedPageBreak/>
         <w:t>查询彩像分类列表</w:t>
       </w:r>
       <w:r>
@@ -17837,143 +19217,139 @@
     <w:p>
       <w:pPr>
         <w:pStyle w:val="3"/>
-        <w:rPr>
-          <w:color w:val="D9D9D9" w:themeColor="background1" w:themeShade="D9"/>
-        </w:rPr>
       </w:pPr>
       <w:r>
         <w:rPr>
           <w:rFonts w:hint="eastAsia"/>
-          <w:color w:val="D9D9D9" w:themeColor="background1" w:themeShade="D9"/>
-        </w:rPr>
-        <w:t>消息系统</w:t>
-      </w:r>
-      <w:r>
-        <w:rPr>
-          <w:rFonts w:hint="eastAsia"/>
-          <w:color w:val="D9D9D9" w:themeColor="background1" w:themeShade="D9"/>
-        </w:rPr>
-        <w:t>(Message)</w:t>
-      </w:r>
-    </w:p>
-    <w:p>
-      <w:pPr>
-        <w:rPr>
-          <w:color w:val="D9D9D9" w:themeColor="background1" w:themeShade="D9"/>
-        </w:rPr>
-      </w:pPr>
-      <w:r>
-        <w:rPr>
-          <w:rFonts w:hint="eastAsia"/>
-          <w:color w:val="D9D9D9" w:themeColor="background1" w:themeShade="D9"/>
-        </w:rPr>
-        <w:t>使用消息系统可以</w:t>
-      </w:r>
-      <w:r>
-        <w:rPr>
-          <w:rFonts w:hint="eastAsia"/>
-          <w:color w:val="D9D9D9" w:themeColor="background1" w:themeShade="D9"/>
-        </w:rPr>
-        <w:t>让终端获取相应的通知消息，例如服务器配置改变，管理端</w:t>
-      </w:r>
-      <w:r>
-        <w:rPr>
-          <w:rFonts w:hint="eastAsia"/>
-          <w:color w:val="D9D9D9" w:themeColor="background1" w:themeShade="D9"/>
-        </w:rPr>
-        <w:t>强制</w:t>
-      </w:r>
-      <w:r>
-        <w:rPr>
-          <w:rFonts w:hint="eastAsia"/>
-          <w:color w:val="D9D9D9" w:themeColor="background1" w:themeShade="D9"/>
-        </w:rPr>
-        <w:t>对终端</w:t>
-      </w:r>
-      <w:r>
-        <w:rPr>
-          <w:rFonts w:hint="eastAsia"/>
-          <w:color w:val="D9D9D9" w:themeColor="background1" w:themeShade="D9"/>
-        </w:rPr>
-        <w:t>某些软件配置</w:t>
-      </w:r>
-      <w:r>
-        <w:rPr>
-          <w:rFonts w:hint="eastAsia"/>
-          <w:color w:val="D9D9D9" w:themeColor="background1" w:themeShade="D9"/>
-        </w:rPr>
-        <w:t>的设定等。</w:t>
+        </w:rPr>
+        <w:t>上传</w:t>
+      </w:r>
+      <w:r>
+        <w:rPr>
+          <w:rFonts w:hint="eastAsia"/>
+        </w:rPr>
+        <w:t>文件</w:t>
+      </w:r>
+      <w:r>
+        <w:rPr>
+          <w:rFonts w:hint="eastAsia"/>
+        </w:rPr>
+        <w:t xml:space="preserve"> (</w:t>
+      </w:r>
+      <w:r>
+        <w:rPr>
+          <w:rFonts w:hint="eastAsia"/>
+        </w:rPr>
+        <w:t>Upload</w:t>
+      </w:r>
+      <w:r>
+        <w:rPr>
+          <w:rFonts w:hint="eastAsia"/>
+        </w:rPr>
+        <w:t>File</w:t>
+      </w:r>
+      <w:r>
+        <w:rPr>
+          <w:rFonts w:hint="eastAsia"/>
+        </w:rPr>
+        <w:t>)</w:t>
       </w:r>
     </w:p>
     <w:p>
       <w:pPr>
         <w:pStyle w:val="4"/>
-        <w:rPr>
-          <w:color w:val="D9D9D9" w:themeColor="background1" w:themeShade="D9"/>
-        </w:rPr>
       </w:pPr>
       <w:r>
         <w:rPr>
           <w:rFonts w:hint="eastAsia"/>
-          <w:color w:val="D9D9D9" w:themeColor="background1" w:themeShade="D9"/>
-        </w:rPr>
-        <w:t>取消息</w:t>
-      </w:r>
-      <w:r>
-        <w:rPr>
-          <w:rFonts w:hint="eastAsia"/>
-          <w:color w:val="D9D9D9" w:themeColor="background1" w:themeShade="D9"/>
-        </w:rPr>
-        <w:t>(GetMessage)</w:t>
-      </w:r>
-    </w:p>
-    <w:p>
-      <w:pPr>
-        <w:rPr>
-          <w:color w:val="D9D9D9" w:themeColor="background1" w:themeShade="D9"/>
-        </w:rPr>
-      </w:pPr>
-      <w:r>
-        <w:rPr>
-          <w:rFonts w:hint="eastAsia"/>
-          <w:color w:val="D9D9D9" w:themeColor="background1" w:themeShade="D9"/>
-        </w:rPr>
-        <w:t>请求：</w:t>
-      </w:r>
-    </w:p>
-    <w:p>
-      <w:pPr>
-        <w:rPr>
-          <w:color w:val="D9D9D9" w:themeColor="background1" w:themeShade="D9"/>
-        </w:rPr>
-      </w:pPr>
-      <w:r>
-        <w:rPr>
-          <w:rFonts w:hint="eastAsia"/>
-          <w:color w:val="D9D9D9" w:themeColor="background1" w:themeShade="D9"/>
-        </w:rPr>
-        <w:t>GET /</w:t>
-      </w:r>
-      <w:r>
-        <w:rPr>
-          <w:rFonts w:hint="eastAsia"/>
-          <w:color w:val="D9D9D9" w:themeColor="background1" w:themeShade="D9"/>
-        </w:rPr>
-        <w:t>user/</w:t>
-      </w:r>
-      <w:r>
-        <w:rPr>
-          <w:rFonts w:hint="eastAsia"/>
-          <w:color w:val="D9D9D9" w:themeColor="background1" w:themeShade="D9"/>
-        </w:rPr>
-        <w:t>{uid}/</w:t>
-      </w:r>
-      <w:r>
-        <w:rPr>
-          <w:rFonts w:hint="eastAsia"/>
-          <w:color w:val="D9D9D9" w:themeColor="background1" w:themeShade="D9"/>
-        </w:rPr>
-        <w:t>message</w:t>
+        </w:rPr>
+        <w:t>上传</w:t>
+      </w:r>
+      <w:r>
+        <w:rPr>
+          <w:rFonts w:hint="eastAsia"/>
+        </w:rPr>
+        <w:t>文件</w:t>
+      </w:r>
+      <w:r>
+        <w:rPr>
+          <w:rFonts w:hint="eastAsia"/>
+        </w:rPr>
+        <w:t>(Upload</w:t>
+      </w:r>
+      <w:r>
+        <w:rPr>
+          <w:rFonts w:hint="eastAsia"/>
+        </w:rPr>
+        <w:t>File</w:t>
+      </w:r>
+      <w:r>
+        <w:rPr>
+          <w:rFonts w:hint="eastAsia"/>
+        </w:rPr>
+        <w:t>)</w:t>
+      </w:r>
+    </w:p>
+    <w:p>
+      <w:r>
+        <w:rPr>
+          <w:rFonts w:hint="eastAsia"/>
+        </w:rPr>
+        <w:t>POST /</w:t>
+      </w:r>
+      <w:r>
+        <w:rPr>
+          <w:rFonts w:hint="eastAsia"/>
+        </w:rPr>
+        <w:t>file</w:t>
+      </w:r>
+      <w:r>
+        <w:rPr>
+          <w:rFonts w:hint="eastAsia"/>
+        </w:rPr>
+        <w:t>/upload</w:t>
+      </w:r>
+      <w:r>
+        <w:rPr>
+          <w:rFonts w:hint="eastAsia"/>
+        </w:rPr>
+        <w:t>?ft={fileType}</w:t>
+      </w:r>
+      <w:r>
+        <w:rPr>
+          <w:rFonts w:hint="eastAsia"/>
+        </w:rPr>
+        <w:t>[</w:t>
+      </w:r>
+      <w:r>
+        <w:rPr>
+          <w:rFonts w:hint="eastAsia"/>
+        </w:rPr>
+        <w:t>&amp;</w:t>
+      </w:r>
+      <w:r>
+        <w:rPr>
+          <w:rFonts w:hint="eastAsia"/>
+        </w:rPr>
+        <w:t>fn={fileNumber}</w:t>
+      </w:r>
+      <w:r>
+        <w:rPr>
+          <w:rFonts w:hint="eastAsia"/>
+        </w:rPr>
+        <w:t>][&amp;uid=</w:t>
+      </w:r>
+      <w:r>
+        <w:rPr>
+          <w:rFonts w:hint="eastAsia"/>
+        </w:rPr>
+        <w:t>{uid}</w:t>
+      </w:r>
+      <w:r>
+        <w:rPr>
+          <w:rFonts w:hint="eastAsia"/>
+        </w:rPr>
+        <w:t>]</w:t>
       </w:r>
     </w:p>
     <w:tbl>
@@ -18018,16 +19394,11 @@
             <w:hideMark/>
           </w:tcPr>
           <w:p>
-            <w:pPr>
-              <w:rPr>
-                <w:color w:val="D9D9D9" w:themeColor="background1" w:themeShade="D9"/>
-              </w:rPr>
-            </w:pPr>
-            <w:r>
-              <w:rPr>
-                <w:color w:val="D9D9D9" w:themeColor="background1" w:themeShade="D9"/>
-              </w:rPr>
-              <w:t>参数名称</w:t>
+            <w:r>
+              <w:t>参数</w:t>
+            </w:r>
+            <w:r>
+              <w:t>名称</w:t>
             </w:r>
           </w:p>
         </w:tc>
@@ -18044,15 +19415,7 @@
             <w:hideMark/>
           </w:tcPr>
           <w:p>
-            <w:pPr>
-              <w:rPr>
-                <w:color w:val="D9D9D9" w:themeColor="background1" w:themeShade="D9"/>
-              </w:rPr>
-            </w:pPr>
-            <w:r>
-              <w:rPr>
-                <w:color w:val="D9D9D9" w:themeColor="background1" w:themeShade="D9"/>
-              </w:rPr>
+            <w:r>
               <w:t>描述</w:t>
             </w:r>
           </w:p>
@@ -18070,15 +19433,7 @@
             <w:hideMark/>
           </w:tcPr>
           <w:p>
-            <w:pPr>
-              <w:rPr>
-                <w:color w:val="D9D9D9" w:themeColor="background1" w:themeShade="D9"/>
-              </w:rPr>
-            </w:pPr>
-            <w:r>
-              <w:rPr>
-                <w:color w:val="D9D9D9" w:themeColor="background1" w:themeShade="D9"/>
-              </w:rPr>
+            <w:r>
               <w:t>必须</w:t>
             </w:r>
           </w:p>
@@ -18097,6 +19452,567 @@
               <w:bottom w:val="outset" w:sz="6" w:space="0" w:color="auto"/>
               <w:right w:val="outset" w:sz="6" w:space="0" w:color="auto"/>
             </w:tcBorders>
+            <w:hideMark/>
+          </w:tcPr>
+          <w:p>
+            <w:r>
+              <w:rPr>
+                <w:rFonts w:hint="eastAsia"/>
+              </w:rPr>
+              <w:t>fileType</w:t>
+            </w:r>
+          </w:p>
+        </w:tc>
+        <w:tc>
+          <w:tcPr>
+            <w:tcW w:w="6408" w:type="dxa"/>
+            <w:tcBorders>
+              <w:top w:val="outset" w:sz="6" w:space="0" w:color="auto"/>
+              <w:left w:val="outset" w:sz="6" w:space="0" w:color="auto"/>
+              <w:bottom w:val="outset" w:sz="6" w:space="0" w:color="auto"/>
+              <w:right w:val="outset" w:sz="6" w:space="0" w:color="auto"/>
+            </w:tcBorders>
+            <w:vAlign w:val="center"/>
+            <w:hideMark/>
+          </w:tcPr>
+          <w:p>
+            <w:r>
+              <w:t>上传文件类型，当前协议支持的类型如下：</w:t>
+            </w:r>
+          </w:p>
+          <w:p>
+            <w:r>
+              <w:rPr>
+                <w:rFonts w:hint="eastAsia"/>
+              </w:rPr>
+              <w:t xml:space="preserve">stat </w:t>
+            </w:r>
+            <w:r>
+              <w:rPr>
+                <w:rFonts w:hint="eastAsia"/>
+              </w:rPr>
+              <w:t>统计信息</w:t>
+            </w:r>
+          </w:p>
+          <w:p>
+            <w:r>
+              <w:rPr>
+                <w:rFonts w:hint="eastAsia"/>
+              </w:rPr>
+              <w:t xml:space="preserve">log </w:t>
+            </w:r>
+            <w:r>
+              <w:rPr>
+                <w:rFonts w:hint="eastAsia"/>
+              </w:rPr>
+              <w:t>日志信息</w:t>
+            </w:r>
+          </w:p>
+        </w:tc>
+        <w:tc>
+          <w:tcPr>
+            <w:tcW w:w="539" w:type="dxa"/>
+            <w:tcBorders>
+              <w:top w:val="outset" w:sz="6" w:space="0" w:color="auto"/>
+              <w:left w:val="outset" w:sz="6" w:space="0" w:color="auto"/>
+              <w:bottom w:val="outset" w:sz="6" w:space="0" w:color="auto"/>
+              <w:right w:val="outset" w:sz="6" w:space="0" w:color="auto"/>
+            </w:tcBorders>
+            <w:hideMark/>
+          </w:tcPr>
+          <w:p>
+            <w:r>
+              <w:t>否</w:t>
+            </w:r>
+          </w:p>
+        </w:tc>
+      </w:tr>
+      <w:tr>
+        <w:trPr>
+          <w:tblCellSpacing w:w="0" w:type="dxa"/>
+        </w:trPr>
+        <w:tc>
+          <w:tcPr>
+            <w:tcW w:w="1419" w:type="dxa"/>
+            <w:tcBorders>
+              <w:top w:val="outset" w:sz="6" w:space="0" w:color="auto"/>
+              <w:left w:val="outset" w:sz="6" w:space="0" w:color="auto"/>
+              <w:bottom w:val="outset" w:sz="6" w:space="0" w:color="auto"/>
+              <w:right w:val="outset" w:sz="6" w:space="0" w:color="auto"/>
+            </w:tcBorders>
+            <w:vAlign w:val="center"/>
+          </w:tcPr>
+          <w:p>
+            <w:r>
+              <w:rPr>
+                <w:rFonts w:hint="eastAsia"/>
+              </w:rPr>
+              <w:t>fileNumber</w:t>
+            </w:r>
+          </w:p>
+        </w:tc>
+        <w:tc>
+          <w:tcPr>
+            <w:tcW w:w="6408" w:type="dxa"/>
+            <w:tcBorders>
+              <w:top w:val="outset" w:sz="6" w:space="0" w:color="auto"/>
+              <w:left w:val="outset" w:sz="6" w:space="0" w:color="auto"/>
+              <w:bottom w:val="outset" w:sz="6" w:space="0" w:color="auto"/>
+              <w:right w:val="outset" w:sz="6" w:space="0" w:color="auto"/>
+            </w:tcBorders>
+            <w:vAlign w:val="center"/>
+          </w:tcPr>
+          <w:p>
+            <w:r>
+              <w:rPr>
+                <w:rFonts w:hint="eastAsia"/>
+              </w:rPr>
+              <w:t>服务器通知消息</w:t>
+            </w:r>
+            <w:r>
+              <w:rPr>
+                <w:rFonts w:hint="eastAsia"/>
+              </w:rPr>
+              <w:t>里</w:t>
+            </w:r>
+            <w:r>
+              <w:rPr>
+                <w:rFonts w:hint="eastAsia"/>
+              </w:rPr>
+              <w:t>指定的序列号</w:t>
+            </w:r>
+          </w:p>
+        </w:tc>
+        <w:tc>
+          <w:tcPr>
+            <w:tcW w:w="539" w:type="dxa"/>
+            <w:tcBorders>
+              <w:top w:val="outset" w:sz="6" w:space="0" w:color="auto"/>
+              <w:left w:val="outset" w:sz="6" w:space="0" w:color="auto"/>
+              <w:bottom w:val="outset" w:sz="6" w:space="0" w:color="auto"/>
+              <w:right w:val="outset" w:sz="6" w:space="0" w:color="auto"/>
+            </w:tcBorders>
+            <w:vAlign w:val="center"/>
+          </w:tcPr>
+          <w:p>
+            <w:r>
+              <w:t>否</w:t>
+            </w:r>
+          </w:p>
+        </w:tc>
+      </w:tr>
+      <w:tr>
+        <w:trPr>
+          <w:tblCellSpacing w:w="0" w:type="dxa"/>
+        </w:trPr>
+        <w:tc>
+          <w:tcPr>
+            <w:tcW w:w="1419" w:type="dxa"/>
+            <w:tcBorders>
+              <w:top w:val="outset" w:sz="6" w:space="0" w:color="auto"/>
+              <w:left w:val="outset" w:sz="6" w:space="0" w:color="auto"/>
+              <w:bottom w:val="outset" w:sz="6" w:space="0" w:color="auto"/>
+              <w:right w:val="outset" w:sz="6" w:space="0" w:color="auto"/>
+            </w:tcBorders>
+            <w:vAlign w:val="center"/>
+          </w:tcPr>
+          <w:p>
+            <w:r>
+              <w:rPr>
+                <w:rFonts w:hint="eastAsia"/>
+              </w:rPr>
+              <w:t>uid</w:t>
+            </w:r>
+          </w:p>
+        </w:tc>
+        <w:tc>
+          <w:tcPr>
+            <w:tcW w:w="6408" w:type="dxa"/>
+            <w:tcBorders>
+              <w:top w:val="outset" w:sz="6" w:space="0" w:color="auto"/>
+              <w:left w:val="outset" w:sz="6" w:space="0" w:color="auto"/>
+              <w:bottom w:val="outset" w:sz="6" w:space="0" w:color="auto"/>
+              <w:right w:val="outset" w:sz="6" w:space="0" w:color="auto"/>
+            </w:tcBorders>
+            <w:vAlign w:val="center"/>
+          </w:tcPr>
+          <w:p>
+            <w:r>
+              <w:rPr>
+                <w:rFonts w:hint="eastAsia"/>
+              </w:rPr>
+              <w:t>用户标识</w:t>
+            </w:r>
+          </w:p>
+        </w:tc>
+        <w:tc>
+          <w:tcPr>
+            <w:tcW w:w="539" w:type="dxa"/>
+            <w:tcBorders>
+              <w:top w:val="outset" w:sz="6" w:space="0" w:color="auto"/>
+              <w:left w:val="outset" w:sz="6" w:space="0" w:color="auto"/>
+              <w:bottom w:val="outset" w:sz="6" w:space="0" w:color="auto"/>
+              <w:right w:val="outset" w:sz="6" w:space="0" w:color="auto"/>
+            </w:tcBorders>
+            <w:vAlign w:val="center"/>
+          </w:tcPr>
+          <w:p>
+            <w:r>
+              <w:t>否</w:t>
+            </w:r>
+          </w:p>
+        </w:tc>
+      </w:tr>
+    </w:tbl>
+    <w:p/>
+    <w:p>
+      <w:r>
+        <w:rPr>
+          <w:rFonts w:hint="eastAsia"/>
+        </w:rPr>
+        <w:t xml:space="preserve">POST </w:t>
+      </w:r>
+      <w:r>
+        <w:rPr>
+          <w:rFonts w:hint="eastAsia"/>
+        </w:rPr>
+        <w:t>内容为上传文件的二进制流，</w:t>
+      </w:r>
+      <w:r>
+        <w:rPr>
+          <w:rFonts w:hint="eastAsia"/>
+        </w:rPr>
+        <w:t>HTTP</w:t>
+      </w:r>
+      <w:r>
+        <w:rPr>
+          <w:rFonts w:hint="eastAsia"/>
+        </w:rPr>
+        <w:t>头的</w:t>
+      </w:r>
+      <w:r>
+        <w:rPr>
+          <w:rFonts w:hint="eastAsia"/>
+        </w:rPr>
+        <w:t>Content-Type</w:t>
+      </w:r>
+      <w:r>
+        <w:rPr>
+          <w:rFonts w:hint="eastAsia"/>
+        </w:rPr>
+        <w:t>中将指明上传文件类型。</w:t>
+      </w:r>
+    </w:p>
+    <w:p/>
+    <w:p>
+      <w:r>
+        <w:rPr>
+          <w:rFonts w:hint="eastAsia"/>
+        </w:rPr>
+        <w:t>应答：</w:t>
+      </w:r>
+    </w:p>
+    <w:p>
+      <w:r>
+        <w:rPr>
+          <w:noProof/>
+        </w:rPr>
+        <w:drawing>
+          <wp:inline distT="0" distB="0" distL="0" distR="0">
+            <wp:extent cx="3496057" cy="2579108"/>
+            <wp:effectExtent l="19050" t="0" r="9143" b="0"/>
+            <wp:docPr id="24" name="图片 19"/>
+            <wp:cNvGraphicFramePr>
+              <a:graphicFrameLocks xmlns:a="http://schemas.openxmlformats.org/drawingml/2006/main" noChangeAspect="1"/>
+            </wp:cNvGraphicFramePr>
+            <a:graphic xmlns:a="http://schemas.openxmlformats.org/drawingml/2006/main">
+              <a:graphicData uri="http://schemas.openxmlformats.org/drawingml/2006/picture">
+                <pic:pic xmlns:pic="http://schemas.openxmlformats.org/drawingml/2006/picture">
+                  <pic:nvPicPr>
+                    <pic:cNvPr id="0" name="Picture 19"/>
+                    <pic:cNvPicPr>
+                      <a:picLocks noChangeAspect="1" noChangeArrowheads="1"/>
+                    </pic:cNvPicPr>
+                  </pic:nvPicPr>
+                  <pic:blipFill>
+                    <a:blip r:embed="rId15"/>
+                    <a:srcRect/>
+                    <a:stretch>
+                      <a:fillRect/>
+                    </a:stretch>
+                  </pic:blipFill>
+                  <pic:spPr bwMode="auto">
+                    <a:xfrm>
+                      <a:off x="0" y="0"/>
+                      <a:ext cx="3496057" cy="2579108"/>
+                    </a:xfrm>
+                    <a:prstGeom prst="rect">
+                      <a:avLst/>
+                    </a:prstGeom>
+                    <a:noFill/>
+                    <a:ln w="9525">
+                      <a:noFill/>
+                      <a:miter lim="800000"/>
+                      <a:headEnd/>
+                      <a:tailEnd/>
+                    </a:ln>
+                  </pic:spPr>
+                </pic:pic>
+              </a:graphicData>
+            </a:graphic>
+          </wp:inline>
+        </w:drawing>
+      </w:r>
+    </w:p>
+    <w:p/>
+    <w:p>
+      <w:pPr>
+        <w:pStyle w:val="3"/>
+      </w:pPr>
+      <w:r>
+        <w:rPr>
+          <w:rFonts w:hint="eastAsia"/>
+        </w:rPr>
+        <w:lastRenderedPageBreak/>
+        <w:t>消息系统</w:t>
+      </w:r>
+      <w:r>
+        <w:rPr>
+          <w:rFonts w:hint="eastAsia"/>
+        </w:rPr>
+        <w:t>(Message)</w:t>
+      </w:r>
+    </w:p>
+    <w:p>
+      <w:r>
+        <w:rPr>
+          <w:rFonts w:hint="eastAsia"/>
+        </w:rPr>
+        <w:t>使用消息系统可以</w:t>
+      </w:r>
+      <w:r>
+        <w:rPr>
+          <w:rFonts w:hint="eastAsia"/>
+        </w:rPr>
+        <w:t>让终端获取相应的通知消息，例如服务器配置改变，管理端</w:t>
+      </w:r>
+      <w:r>
+        <w:rPr>
+          <w:rFonts w:hint="eastAsia"/>
+        </w:rPr>
+        <w:t>强制</w:t>
+      </w:r>
+      <w:r>
+        <w:rPr>
+          <w:rFonts w:hint="eastAsia"/>
+        </w:rPr>
+        <w:t>对终端</w:t>
+      </w:r>
+      <w:r>
+        <w:rPr>
+          <w:rFonts w:hint="eastAsia"/>
+        </w:rPr>
+        <w:t>某些软件配置</w:t>
+      </w:r>
+      <w:r>
+        <w:rPr>
+          <w:rFonts w:hint="eastAsia"/>
+        </w:rPr>
+        <w:t>的设定等。</w:t>
+      </w:r>
+    </w:p>
+    <w:p>
+      <w:pPr>
+        <w:pStyle w:val="4"/>
+        <w:rPr>
+          <w:color w:val="D9D9D9" w:themeColor="background1" w:themeShade="D9"/>
+        </w:rPr>
+      </w:pPr>
+      <w:r>
+        <w:rPr>
+          <w:rFonts w:hint="eastAsia"/>
+          <w:color w:val="D9D9D9" w:themeColor="background1" w:themeShade="D9"/>
+        </w:rPr>
+        <w:t>取消息</w:t>
+      </w:r>
+      <w:r>
+        <w:rPr>
+          <w:rFonts w:hint="eastAsia"/>
+          <w:color w:val="D9D9D9" w:themeColor="background1" w:themeShade="D9"/>
+        </w:rPr>
+        <w:t>(GetMessage)</w:t>
+      </w:r>
+    </w:p>
+    <w:p>
+      <w:pPr>
+        <w:rPr>
+          <w:color w:val="D9D9D9" w:themeColor="background1" w:themeShade="D9"/>
+        </w:rPr>
+      </w:pPr>
+      <w:r>
+        <w:rPr>
+          <w:rFonts w:hint="eastAsia"/>
+          <w:color w:val="D9D9D9" w:themeColor="background1" w:themeShade="D9"/>
+        </w:rPr>
+        <w:t>请求：</w:t>
+      </w:r>
+    </w:p>
+    <w:p>
+      <w:pPr>
+        <w:rPr>
+          <w:color w:val="D9D9D9" w:themeColor="background1" w:themeShade="D9"/>
+        </w:rPr>
+      </w:pPr>
+      <w:r>
+        <w:rPr>
+          <w:rFonts w:hint="eastAsia"/>
+          <w:color w:val="D9D9D9" w:themeColor="background1" w:themeShade="D9"/>
+        </w:rPr>
+        <w:t>GET /</w:t>
+      </w:r>
+      <w:r>
+        <w:rPr>
+          <w:rFonts w:hint="eastAsia"/>
+          <w:color w:val="D9D9D9" w:themeColor="background1" w:themeShade="D9"/>
+        </w:rPr>
+        <w:t>user/</w:t>
+      </w:r>
+      <w:r>
+        <w:rPr>
+          <w:rFonts w:hint="eastAsia"/>
+          <w:color w:val="D9D9D9" w:themeColor="background1" w:themeShade="D9"/>
+        </w:rPr>
+        <w:t>{uid}/</w:t>
+      </w:r>
+      <w:r>
+        <w:rPr>
+          <w:rFonts w:hint="eastAsia"/>
+          <w:color w:val="D9D9D9" w:themeColor="background1" w:themeShade="D9"/>
+        </w:rPr>
+        <w:t>message</w:t>
+      </w:r>
+    </w:p>
+    <w:tbl>
+      <w:tblPr>
+        <w:tblW w:w="0" w:type="auto"/>
+        <w:tblCellSpacing w:w="0" w:type="dxa"/>
+        <w:tblBorders>
+          <w:top w:val="outset" w:sz="6" w:space="0" w:color="auto"/>
+          <w:left w:val="outset" w:sz="6" w:space="0" w:color="auto"/>
+          <w:bottom w:val="outset" w:sz="6" w:space="0" w:color="auto"/>
+          <w:right w:val="outset" w:sz="6" w:space="0" w:color="auto"/>
+        </w:tblBorders>
+        <w:tblLayout w:type="fixed"/>
+        <w:tblCellMar>
+          <w:top w:w="15" w:type="dxa"/>
+          <w:left w:w="15" w:type="dxa"/>
+          <w:bottom w:w="15" w:type="dxa"/>
+          <w:right w:w="15" w:type="dxa"/>
+        </w:tblCellMar>
+        <w:tblLook w:val="04A0"/>
+      </w:tblPr>
+      <w:tblGrid>
+        <w:gridCol w:w="1419"/>
+        <w:gridCol w:w="6408"/>
+        <w:gridCol w:w="539"/>
+      </w:tblGrid>
+      <w:tr>
+        <w:trPr>
+          <w:tblHeader/>
+          <w:tblCellSpacing w:w="0" w:type="dxa"/>
+        </w:trPr>
+        <w:tc>
+          <w:tcPr>
+            <w:tcW w:w="1419" w:type="dxa"/>
+            <w:tcBorders>
+              <w:top w:val="outset" w:sz="6" w:space="0" w:color="auto"/>
+              <w:left w:val="outset" w:sz="6" w:space="0" w:color="auto"/>
+              <w:bottom w:val="outset" w:sz="6" w:space="0" w:color="auto"/>
+              <w:right w:val="outset" w:sz="6" w:space="0" w:color="auto"/>
+            </w:tcBorders>
+            <w:vAlign w:val="center"/>
+            <w:hideMark/>
+          </w:tcPr>
+          <w:p>
+            <w:pPr>
+              <w:rPr>
+                <w:color w:val="D9D9D9" w:themeColor="background1" w:themeShade="D9"/>
+              </w:rPr>
+            </w:pPr>
+            <w:r>
+              <w:rPr>
+                <w:color w:val="D9D9D9" w:themeColor="background1" w:themeShade="D9"/>
+              </w:rPr>
+              <w:t>参数名称</w:t>
+            </w:r>
+          </w:p>
+        </w:tc>
+        <w:tc>
+          <w:tcPr>
+            <w:tcW w:w="6408" w:type="dxa"/>
+            <w:tcBorders>
+              <w:top w:val="outset" w:sz="6" w:space="0" w:color="auto"/>
+              <w:left w:val="outset" w:sz="6" w:space="0" w:color="auto"/>
+              <w:bottom w:val="outset" w:sz="6" w:space="0" w:color="auto"/>
+              <w:right w:val="outset" w:sz="6" w:space="0" w:color="auto"/>
+            </w:tcBorders>
+            <w:vAlign w:val="center"/>
+            <w:hideMark/>
+          </w:tcPr>
+          <w:p>
+            <w:pPr>
+              <w:rPr>
+                <w:color w:val="D9D9D9" w:themeColor="background1" w:themeShade="D9"/>
+              </w:rPr>
+            </w:pPr>
+            <w:r>
+              <w:rPr>
+                <w:color w:val="D9D9D9" w:themeColor="background1" w:themeShade="D9"/>
+              </w:rPr>
+              <w:t>描述</w:t>
+            </w:r>
+          </w:p>
+        </w:tc>
+        <w:tc>
+          <w:tcPr>
+            <w:tcW w:w="539" w:type="dxa"/>
+            <w:tcBorders>
+              <w:top w:val="outset" w:sz="6" w:space="0" w:color="auto"/>
+              <w:left w:val="outset" w:sz="6" w:space="0" w:color="auto"/>
+              <w:bottom w:val="outset" w:sz="6" w:space="0" w:color="auto"/>
+              <w:right w:val="outset" w:sz="6" w:space="0" w:color="auto"/>
+            </w:tcBorders>
+            <w:vAlign w:val="center"/>
+            <w:hideMark/>
+          </w:tcPr>
+          <w:p>
+            <w:pPr>
+              <w:rPr>
+                <w:color w:val="D9D9D9" w:themeColor="background1" w:themeShade="D9"/>
+              </w:rPr>
+            </w:pPr>
+            <w:r>
+              <w:rPr>
+                <w:color w:val="D9D9D9" w:themeColor="background1" w:themeShade="D9"/>
+              </w:rPr>
+              <w:t>必须</w:t>
+            </w:r>
+          </w:p>
+        </w:tc>
+      </w:tr>
+      <w:tr>
+        <w:trPr>
+          <w:tblCellSpacing w:w="0" w:type="dxa"/>
+        </w:trPr>
+        <w:tc>
+          <w:tcPr>
+            <w:tcW w:w="1419" w:type="dxa"/>
+            <w:tcBorders>
+              <w:top w:val="outset" w:sz="6" w:space="0" w:color="auto"/>
+              <w:left w:val="outset" w:sz="6" w:space="0" w:color="auto"/>
+              <w:bottom w:val="outset" w:sz="6" w:space="0" w:color="auto"/>
+              <w:right w:val="outset" w:sz="6" w:space="0" w:color="auto"/>
+            </w:tcBorders>
             <w:vAlign w:val="center"/>
             <w:hideMark/>
           </w:tcPr>
@@ -18202,7 +20118,7 @@
       <w:pPr>
         <w:pStyle w:val="4"/>
       </w:pPr>
-      <w:bookmarkStart w:id="21" w:name="_Ref226872548"/>
+      <w:bookmarkStart w:id="22" w:name="_Ref226872548"/>
       <w:r>
         <w:rPr>
           <w:rFonts w:hint="eastAsia"/>
@@ -18215,7 +20131,7 @@
         </w:rPr>
         <w:t xml:space="preserve"> (ConfirmUserMessage)</w:t>
       </w:r>
-      <w:bookmarkEnd w:id="21"/>
+      <w:bookmarkEnd w:id="22"/>
     </w:p>
     <w:p>
       <w:r>
@@ -18538,6 +20454,7 @@
       <w:pPr>
         <w:pStyle w:val="4"/>
       </w:pPr>
+      <w:bookmarkStart w:id="23" w:name="_Ref227016187"/>
       <w:r>
         <w:t>查询本终端最新的软件包信息</w:t>
       </w:r>
@@ -18547,6 +20464,7 @@
         </w:rPr>
         <w:t>(GetLatestSoftwarePackage)</w:t>
       </w:r>
+      <w:bookmarkEnd w:id="23"/>
     </w:p>
     <w:p>
       <w:r>
@@ -19215,7 +21133,7 @@
             <w:vAlign w:val="center"/>
           </w:tcPr>
           <w:p>
-            <w:bookmarkStart w:id="22" w:name="_Hlk226865655"/>
+            <w:bookmarkStart w:id="24" w:name="_Hlk226865655"/>
             <w:r>
               <w:rPr>
                 <w:rFonts w:hint="eastAsia"/>
@@ -19259,7 +21177,7 @@
           </w:p>
         </w:tc>
       </w:tr>
-      <w:bookmarkEnd w:id="22"/>
+      <w:bookmarkEnd w:id="24"/>
     </w:tbl>
     <w:p/>
     <w:p>
@@ -20513,7 +22431,7 @@
 
 <file path=word/comments.xml><?xml version="1.0" encoding="utf-8"?>
 <w:comments xmlns:ve="http://schemas.openxmlformats.org/markup-compatibility/2006" xmlns:o="urn:schemas-microsoft-com:office:office" xmlns:r="http://schemas.openxmlformats.org/officeDocument/2006/relationships" xmlns:m="http://schemas.openxmlformats.org/officeDocument/2006/math" xmlns:v="urn:schemas-microsoft-com:vml" xmlns:wp="http://schemas.openxmlformats.org/drawingml/2006/wordprocessingDrawing" xmlns:w10="urn:schemas-microsoft-com:office:word" xmlns:w="http://schemas.openxmlformats.org/wordprocessingml/2006/main" xmlns:wne="http://schemas.microsoft.com/office/word/2006/wordml">
-  <w:comment w:id="19" w:author="Ni Ning" w:date="2009-02-23T16:00:00Z" w:initials="NN">
+  <w:comment w:id="20" w:author="Ni Ning" w:date="2009-02-23T16:00:00Z" w:initials="NN">
     <w:p>
       <w:pPr>
         <w:pStyle w:val="ac"/>
@@ -20541,7 +22459,7 @@
       </w:r>
     </w:p>
   </w:comment>
-  <w:comment w:id="20" w:author="Ni Ning" w:date="2009-02-23T15:43:00Z" w:initials="NN">
+  <w:comment w:id="21" w:author="Ni Ning" w:date="2009-02-23T15:43:00Z" w:initials="NN">
     <w:p>
       <w:pPr>
         <w:pStyle w:val="ac"/>
@@ -21230,6 +23148,12 @@
   <w:num w:numId="10">
     <w:abstractNumId w:val="5"/>
   </w:num>
+  <w:num w:numId="11">
+    <w:abstractNumId w:val="1"/>
+  </w:num>
+  <w:num w:numId="12">
+    <w:abstractNumId w:val="1"/>
+  </w:num>
 </w:numbering>
 </file>
 
@@ -21500,6 +23424,7 @@
   <w:style w:type="character" w:default="1" w:styleId="a0">
     <w:name w:val="Default Paragraph Font"/>
     <w:uiPriority w:val="1"/>
+    <w:semiHidden/>
     <w:unhideWhenUsed/>
   </w:style>
   <w:style w:type="table" w:default="1" w:styleId="a1">
